--- a/Entregavel_02/Sprint_03/GCO/GCO-PGC-PLANO_DE_GERENCIA_DE_CONFIGURACAO.docx
+++ b/Entregavel_02/Sprint_03/GCO/GCO-PGC-PLANO_DE_GERENCIA_DE_CONFIGURACAO.docx
@@ -1,10 +1,10 @@
 
 <file path=word/document.xml><?xml version="1.0" encoding="utf-8"?>
-<w:document xmlns:ve="http://schemas.openxmlformats.org/markup-compatibility/2006" xmlns:o="urn:schemas-microsoft-com:office:office" xmlns:r="http://schemas.openxmlformats.org/officeDocument/2006/relationships" xmlns:m="http://schemas.openxmlformats.org/officeDocument/2006/math" xmlns:v="urn:schemas-microsoft-com:vml" xmlns:wp="http://schemas.openxmlformats.org/drawingml/2006/wordprocessingDrawing" xmlns:w10="urn:schemas-microsoft-com:office:word" xmlns:w="http://schemas.openxmlformats.org/wordprocessingml/2006/main" xmlns:wne="http://schemas.microsoft.com/office/word/2006/wordml">
+<w:document xmlns:wpc="http://schemas.microsoft.com/office/word/2010/wordprocessingCanvas" xmlns:cx="http://schemas.microsoft.com/office/drawing/2014/chartex" xmlns:cx1="http://schemas.microsoft.com/office/drawing/2015/9/8/chartex" xmlns:cx2="http://schemas.microsoft.com/office/drawing/2015/10/21/chartex" xmlns:mc="http://schemas.openxmlformats.org/markup-compatibility/2006" xmlns:o="urn:schemas-microsoft-com:office:office" xmlns:r="http://schemas.openxmlformats.org/officeDocument/2006/relationships" xmlns:m="http://schemas.openxmlformats.org/officeDocument/2006/math" xmlns:v="urn:schemas-microsoft-com:vml" xmlns:wp14="http://schemas.microsoft.com/office/word/2010/wordprocessingDrawing" xmlns:wp="http://schemas.openxmlformats.org/drawingml/2006/wordprocessingDrawing" xmlns:w10="urn:schemas-microsoft-com:office:word" xmlns:w="http://schemas.openxmlformats.org/wordprocessingml/2006/main" xmlns:w14="http://schemas.microsoft.com/office/word/2010/wordml" xmlns:w15="http://schemas.microsoft.com/office/word/2012/wordml" xmlns:w16se="http://schemas.microsoft.com/office/word/2015/wordml/symex" xmlns:wpg="http://schemas.microsoft.com/office/word/2010/wordprocessingGroup" xmlns:wpi="http://schemas.microsoft.com/office/word/2010/wordprocessingInk" xmlns:wne="http://schemas.microsoft.com/office/word/2006/wordml" xmlns:wps="http://schemas.microsoft.com/office/word/2010/wordprocessingShape" mc:Ignorable="w14 w15 w16se wp14">
   <w:body>
     <w:p>
       <w:pPr>
-        <w:pStyle w:val="Heading2"/>
+        <w:pStyle w:val="Ttulo21"/>
         <w:jc w:val="left"/>
       </w:pPr>
       <w:bookmarkStart w:id="0" w:name="h.gjdgxs"/>
@@ -12,7 +12,7 @@
     </w:p>
     <w:p>
       <w:pPr>
-        <w:pStyle w:val="Heading2"/>
+        <w:pStyle w:val="Ttulo21"/>
         <w:jc w:val="left"/>
       </w:pPr>
       <w:bookmarkStart w:id="1" w:name="h.30j0zll"/>
@@ -20,35 +20,35 @@
     </w:p>
     <w:p>
       <w:pPr>
-        <w:pStyle w:val="Heading2"/>
+        <w:pStyle w:val="Ttulo21"/>
         <w:jc w:val="left"/>
       </w:pPr>
       <w:bookmarkStart w:id="2" w:name="h.3znysh7"/>
+      <w:bookmarkStart w:id="3" w:name="_GoBack"/>
       <w:bookmarkEnd w:id="2"/>
-    </w:p>
-    <w:p>
-      <w:pPr>
-        <w:pStyle w:val="Heading2"/>
+      <w:bookmarkEnd w:id="3"/>
+    </w:p>
+    <w:p>
+      <w:pPr>
+        <w:pStyle w:val="Ttulo21"/>
         <w:jc w:val="left"/>
       </w:pPr>
     </w:p>
     <w:p>
       <w:pPr>
-        <w:pStyle w:val="Heading2"/>
+        <w:pStyle w:val="Ttulo21"/>
         <w:jc w:val="left"/>
       </w:pPr>
-      <w:bookmarkStart w:id="3" w:name="h.2et92p0"/>
-      <w:bookmarkEnd w:id="3"/>
-    </w:p>
-    <w:p>
-      <w:pPr>
-        <w:pStyle w:val="Heading2"/>
+      <w:bookmarkStart w:id="4" w:name="h.2et92p0"/>
+      <w:bookmarkEnd w:id="4"/>
+    </w:p>
+    <w:p>
+      <w:pPr>
+        <w:pStyle w:val="Ttulo21"/>
         <w:jc w:val="right"/>
       </w:pPr>
-      <w:bookmarkStart w:id="4" w:name="h.tyjcwt"/>
-      <w:bookmarkEnd w:id="4"/>
-      <w:proofErr w:type="spellStart"/>
-      <w:proofErr w:type="gramStart"/>
+      <w:bookmarkStart w:id="5" w:name="h.tyjcwt"/>
+      <w:bookmarkEnd w:id="5"/>
       <w:r>
         <w:rPr>
           <w:sz w:val="60"/>
@@ -56,17 +56,15 @@
         </w:rPr>
         <w:t>SisComp</w:t>
       </w:r>
-      <w:proofErr w:type="spellEnd"/>
-      <w:proofErr w:type="gramEnd"/>
-    </w:p>
-    <w:p>
-      <w:pPr>
-        <w:pStyle w:val="Heading2"/>
+    </w:p>
+    <w:p>
+      <w:pPr>
+        <w:pStyle w:val="Ttulo21"/>
         <w:spacing w:before="300"/>
         <w:jc w:val="right"/>
       </w:pPr>
-      <w:bookmarkStart w:id="5" w:name="h.3dy6vkm"/>
-      <w:bookmarkEnd w:id="5"/>
+      <w:bookmarkStart w:id="6" w:name="h.3dy6vkm"/>
+      <w:bookmarkEnd w:id="6"/>
       <w:r>
         <w:rPr>
           <w:b w:val="0"/>
@@ -247,17 +245,8 @@
           <w:b/>
           <w:bCs/>
         </w:rPr>
-        <w:t xml:space="preserve">Goiânia, 11 de Fevereiro de </w:t>
-      </w:r>
-      <w:proofErr w:type="gramStart"/>
-      <w:r>
-        <w:rPr>
-          <w:b/>
-          <w:bCs/>
-        </w:rPr>
-        <w:t>2016</w:t>
-      </w:r>
-      <w:proofErr w:type="gramEnd"/>
+        <w:t>Goiânia, 11 de Fevereiro de 2016</w:t>
+      </w:r>
     </w:p>
     <w:p>
       <w:pPr>
@@ -312,7 +301,7 @@
           <w:left w:w="10" w:type="dxa"/>
           <w:right w:w="10" w:type="dxa"/>
         </w:tblCellMar>
-        <w:tblLook w:val="04A0"/>
+        <w:tblLook w:val="04A0" w:firstRow="1" w:lastRow="0" w:firstColumn="1" w:lastColumn="0" w:noHBand="0" w:noVBand="1"/>
       </w:tblPr>
       <w:tblGrid>
         <w:gridCol w:w="1425"/>
@@ -824,14 +813,132 @@
           </w:p>
         </w:tc>
       </w:tr>
+      <w:tr>
+        <w:tc>
+          <w:tcPr>
+            <w:tcW w:w="1425" w:type="dxa"/>
+            <w:tcBorders>
+              <w:top w:val="single" w:sz="8" w:space="0" w:color="000001"/>
+              <w:left w:val="single" w:sz="8" w:space="0" w:color="000001"/>
+              <w:bottom w:val="single" w:sz="8" w:space="0" w:color="000001"/>
+              <w:right w:val="single" w:sz="8" w:space="0" w:color="000001"/>
+            </w:tcBorders>
+            <w:shd w:val="clear" w:color="auto" w:fill="FFFFFF"/>
+            <w:tcMar>
+              <w:top w:w="100" w:type="dxa"/>
+              <w:left w:w="100" w:type="dxa"/>
+              <w:bottom w:w="100" w:type="dxa"/>
+              <w:right w:w="100" w:type="dxa"/>
+            </w:tcMar>
+          </w:tcPr>
+          <w:p>
+            <w:pPr>
+              <w:pStyle w:val="Standard"/>
+              <w:spacing w:before="60" w:after="60"/>
+              <w:ind w:left="-220" w:firstLine="0"/>
+              <w:jc w:val="center"/>
+            </w:pPr>
+            <w:r>
+              <w:t>15/02/2016</w:t>
+            </w:r>
+          </w:p>
+        </w:tc>
+        <w:tc>
+          <w:tcPr>
+            <w:tcW w:w="1125" w:type="dxa"/>
+            <w:tcBorders>
+              <w:top w:val="single" w:sz="8" w:space="0" w:color="000001"/>
+              <w:left w:val="single" w:sz="8" w:space="0" w:color="000001"/>
+              <w:bottom w:val="single" w:sz="8" w:space="0" w:color="000001"/>
+              <w:right w:val="single" w:sz="8" w:space="0" w:color="000001"/>
+            </w:tcBorders>
+            <w:shd w:val="clear" w:color="auto" w:fill="FFFFFF"/>
+            <w:tcMar>
+              <w:top w:w="100" w:type="dxa"/>
+              <w:left w:w="100" w:type="dxa"/>
+              <w:bottom w:w="100" w:type="dxa"/>
+              <w:right w:w="100" w:type="dxa"/>
+            </w:tcMar>
+          </w:tcPr>
+          <w:p>
+            <w:pPr>
+              <w:pStyle w:val="Standard"/>
+              <w:spacing w:before="60" w:after="60"/>
+              <w:ind w:left="-220" w:firstLine="0"/>
+              <w:jc w:val="center"/>
+            </w:pPr>
+            <w:r>
+              <w:t>2.0</w:t>
+            </w:r>
+          </w:p>
+        </w:tc>
+        <w:tc>
+          <w:tcPr>
+            <w:tcW w:w="3015" w:type="dxa"/>
+            <w:tcBorders>
+              <w:top w:val="single" w:sz="8" w:space="0" w:color="000001"/>
+              <w:left w:val="single" w:sz="8" w:space="0" w:color="000001"/>
+              <w:bottom w:val="single" w:sz="8" w:space="0" w:color="000001"/>
+              <w:right w:val="single" w:sz="8" w:space="0" w:color="000001"/>
+            </w:tcBorders>
+            <w:shd w:val="clear" w:color="auto" w:fill="FFFFFF"/>
+            <w:tcMar>
+              <w:top w:w="100" w:type="dxa"/>
+              <w:left w:w="100" w:type="dxa"/>
+              <w:bottom w:w="100" w:type="dxa"/>
+              <w:right w:w="100" w:type="dxa"/>
+            </w:tcMar>
+          </w:tcPr>
+          <w:p>
+            <w:pPr>
+              <w:pStyle w:val="Standard"/>
+              <w:spacing w:before="60" w:after="60"/>
+              <w:ind w:left="-220" w:firstLine="0"/>
+              <w:jc w:val="center"/>
+            </w:pPr>
+            <w:r>
+              <w:t>Organização do Repositório</w:t>
+            </w:r>
+          </w:p>
+        </w:tc>
+        <w:tc>
+          <w:tcPr>
+            <w:tcW w:w="3480" w:type="dxa"/>
+            <w:tcBorders>
+              <w:top w:val="single" w:sz="8" w:space="0" w:color="000001"/>
+              <w:left w:val="single" w:sz="8" w:space="0" w:color="000001"/>
+              <w:bottom w:val="single" w:sz="8" w:space="0" w:color="000001"/>
+              <w:right w:val="single" w:sz="8" w:space="0" w:color="000001"/>
+            </w:tcBorders>
+            <w:shd w:val="clear" w:color="auto" w:fill="FFFFFF"/>
+            <w:tcMar>
+              <w:top w:w="100" w:type="dxa"/>
+              <w:left w:w="100" w:type="dxa"/>
+              <w:bottom w:w="100" w:type="dxa"/>
+              <w:right w:w="100" w:type="dxa"/>
+            </w:tcMar>
+          </w:tcPr>
+          <w:p>
+            <w:pPr>
+              <w:pStyle w:val="Standard"/>
+              <w:spacing w:before="60" w:after="60"/>
+              <w:ind w:left="-220" w:firstLine="0"/>
+              <w:jc w:val="center"/>
+            </w:pPr>
+            <w:r>
+              <w:t>Igor Queiroz</w:t>
+            </w:r>
+          </w:p>
+        </w:tc>
+      </w:tr>
     </w:tbl>
     <w:p>
       <w:pPr>
-        <w:pStyle w:val="Heading1"/>
+        <w:pStyle w:val="Ttulo11"/>
         <w:ind w:left="0" w:firstLine="0"/>
       </w:pPr>
-      <w:bookmarkStart w:id="6" w:name="h.1t3h5sf"/>
-      <w:bookmarkEnd w:id="6"/>
+      <w:bookmarkStart w:id="7" w:name="h.1t3h5sf"/>
+      <w:bookmarkEnd w:id="7"/>
     </w:p>
     <w:p>
       <w:pPr>
@@ -915,7 +1022,7 @@
     </w:p>
     <w:p>
       <w:pPr>
-        <w:pStyle w:val="normal0"/>
+        <w:pStyle w:val="Normal1"/>
         <w:jc w:val="both"/>
       </w:pPr>
       <w:r>
@@ -930,13 +1037,13 @@
     </w:p>
     <w:p>
       <w:pPr>
-        <w:pStyle w:val="normal0"/>
+        <w:pStyle w:val="Normal1"/>
         <w:jc w:val="both"/>
       </w:pPr>
     </w:p>
     <w:p>
       <w:pPr>
-        <w:pStyle w:val="normal0"/>
+        <w:pStyle w:val="Normal1"/>
         <w:ind w:left="100"/>
         <w:jc w:val="both"/>
       </w:pPr>
@@ -947,9 +1054,16 @@
           <w:sz w:val="28"/>
           <w:szCs w:val="28"/>
         </w:rPr>
-        <w:t>1. Introdução</w:t>
-      </w:r>
-      <w:proofErr w:type="gramStart"/>
+        <w:t xml:space="preserve">1. Introdução  </w:t>
+      </w:r>
+    </w:p>
+    <w:p>
+      <w:pPr>
+        <w:pStyle w:val="Normal1"/>
+        <w:spacing w:before="16"/>
+        <w:ind w:left="100" w:firstLine="620"/>
+        <w:jc w:val="both"/>
+      </w:pPr>
       <w:r>
         <w:rPr>
           <w:rFonts w:ascii="Calibri" w:eastAsia="Calibri" w:hAnsi="Calibri" w:cs="Calibri"/>
@@ -957,17 +1071,33 @@
           <w:sz w:val="28"/>
           <w:szCs w:val="28"/>
         </w:rPr>
-        <w:t xml:space="preserve">  </w:t>
-      </w:r>
-    </w:p>
-    <w:p>
-      <w:pPr>
-        <w:pStyle w:val="normal0"/>
+        <w:t xml:space="preserve">1.1 Finalidade   </w:t>
+      </w:r>
+    </w:p>
+    <w:p>
+      <w:pPr>
+        <w:pStyle w:val="Normal1"/>
+        <w:spacing w:before="13"/>
+        <w:ind w:left="100" w:firstLine="620"/>
+        <w:jc w:val="both"/>
+      </w:pPr>
+      <w:r>
+        <w:rPr>
+          <w:rFonts w:ascii="Calibri" w:eastAsia="Calibri" w:hAnsi="Calibri" w:cs="Calibri"/>
+          <w:b/>
+          <w:sz w:val="28"/>
+          <w:szCs w:val="28"/>
+        </w:rPr>
+        <w:t xml:space="preserve">1.2 Escopo   </w:t>
+      </w:r>
+    </w:p>
+    <w:p>
+      <w:pPr>
+        <w:pStyle w:val="Normal1"/>
         <w:spacing w:before="16"/>
         <w:ind w:left="100" w:firstLine="620"/>
         <w:jc w:val="both"/>
       </w:pPr>
-      <w:proofErr w:type="gramEnd"/>
       <w:r>
         <w:rPr>
           <w:rFonts w:ascii="Calibri" w:eastAsia="Calibri" w:hAnsi="Calibri" w:cs="Calibri"/>
@@ -975,9 +1105,16 @@
           <w:sz w:val="28"/>
           <w:szCs w:val="28"/>
         </w:rPr>
-        <w:t>1.1 Finalidade</w:t>
-      </w:r>
-      <w:proofErr w:type="gramStart"/>
+        <w:t xml:space="preserve">1.3 Definições Acrônimos e Abreviações   </w:t>
+      </w:r>
+    </w:p>
+    <w:p>
+      <w:pPr>
+        <w:pStyle w:val="Normal1"/>
+        <w:spacing w:before="16"/>
+        <w:ind w:left="100"/>
+        <w:jc w:val="both"/>
+      </w:pPr>
       <w:r>
         <w:rPr>
           <w:rFonts w:ascii="Calibri" w:eastAsia="Calibri" w:hAnsi="Calibri" w:cs="Calibri"/>
@@ -985,17 +1122,84 @@
           <w:sz w:val="28"/>
           <w:szCs w:val="28"/>
         </w:rPr>
-        <w:t xml:space="preserve">   </w:t>
-      </w:r>
-    </w:p>
-    <w:p>
-      <w:pPr>
-        <w:pStyle w:val="normal0"/>
+        <w:t xml:space="preserve">2. Gerenciamento de Configuração de Software   </w:t>
+      </w:r>
+    </w:p>
+    <w:p>
+      <w:pPr>
+        <w:pStyle w:val="Normal1"/>
+        <w:spacing w:before="14"/>
+        <w:ind w:left="100" w:firstLine="620"/>
+        <w:jc w:val="both"/>
+      </w:pPr>
+      <w:r>
+        <w:rPr>
+          <w:rFonts w:ascii="Calibri" w:eastAsia="Calibri" w:hAnsi="Calibri" w:cs="Calibri"/>
+          <w:b/>
+          <w:sz w:val="28"/>
+          <w:szCs w:val="28"/>
+        </w:rPr>
+        <w:t xml:space="preserve">2.1 Organização, Responsabilidades e Interfaces   </w:t>
+      </w:r>
+    </w:p>
+    <w:p>
+      <w:pPr>
+        <w:pStyle w:val="Normal1"/>
+        <w:spacing w:before="16"/>
+        <w:ind w:left="100" w:firstLine="620"/>
+        <w:jc w:val="both"/>
+      </w:pPr>
+      <w:r>
+        <w:rPr>
+          <w:rFonts w:ascii="Calibri" w:eastAsia="Calibri" w:hAnsi="Calibri" w:cs="Calibri"/>
+          <w:b/>
+          <w:sz w:val="28"/>
+          <w:szCs w:val="28"/>
+        </w:rPr>
+        <w:t xml:space="preserve">2.2 Ferramentas,  Ambiente e Infra-estrutura   </w:t>
+      </w:r>
+    </w:p>
+    <w:p>
+      <w:pPr>
+        <w:pStyle w:val="Normal1"/>
+        <w:spacing w:before="16"/>
+        <w:ind w:left="100"/>
+        <w:jc w:val="both"/>
+      </w:pPr>
+      <w:r>
+        <w:rPr>
+          <w:rFonts w:ascii="Calibri" w:eastAsia="Calibri" w:hAnsi="Calibri" w:cs="Calibri"/>
+          <w:b/>
+          <w:sz w:val="28"/>
+          <w:szCs w:val="28"/>
+        </w:rPr>
+        <w:t>3</w:t>
+      </w:r>
+      <w:r>
+        <w:rPr>
+          <w:rFonts w:ascii="Calibri" w:eastAsia="Calibri" w:hAnsi="Calibri" w:cs="Calibri"/>
+          <w:sz w:val="28"/>
+          <w:szCs w:val="28"/>
+        </w:rPr>
+        <w:t xml:space="preserve">. </w:t>
+      </w:r>
+      <w:r>
+        <w:rPr>
+          <w:rFonts w:ascii="Calibri" w:eastAsia="Calibri" w:hAnsi="Calibri" w:cs="Calibri"/>
+          <w:b/>
+          <w:sz w:val="28"/>
+          <w:szCs w:val="28"/>
+        </w:rPr>
+        <w:t xml:space="preserve">O Programa de Gerenciamento de Configuração  </w:t>
+      </w:r>
+    </w:p>
+    <w:p>
+      <w:pPr>
+        <w:pStyle w:val="Normal1"/>
         <w:spacing w:before="13"/>
         <w:ind w:left="100" w:firstLine="620"/>
         <w:jc w:val="both"/>
       </w:pPr>
-      <w:proofErr w:type="gramEnd"/>
       <w:r>
         <w:rPr>
           <w:rFonts w:ascii="Calibri" w:eastAsia="Calibri" w:hAnsi="Calibri" w:cs="Calibri"/>
@@ -1003,9 +1207,16 @@
           <w:sz w:val="28"/>
           <w:szCs w:val="28"/>
         </w:rPr>
-        <w:t>1.2 Escopo</w:t>
-      </w:r>
-      <w:proofErr w:type="gramStart"/>
+        <w:t xml:space="preserve">3.1 Métodos de Identificação   </w:t>
+      </w:r>
+    </w:p>
+    <w:p>
+      <w:pPr>
+        <w:pStyle w:val="Normal1"/>
+        <w:spacing w:before="16"/>
+        <w:ind w:left="100" w:firstLine="620"/>
+        <w:jc w:val="both"/>
+      </w:pPr>
       <w:r>
         <w:rPr>
           <w:rFonts w:ascii="Calibri" w:eastAsia="Calibri" w:hAnsi="Calibri" w:cs="Calibri"/>
@@ -1013,17 +1224,33 @@
           <w:sz w:val="28"/>
           <w:szCs w:val="28"/>
         </w:rPr>
-        <w:t xml:space="preserve">   </w:t>
-      </w:r>
-    </w:p>
-    <w:p>
-      <w:pPr>
-        <w:pStyle w:val="normal0"/>
+        <w:t xml:space="preserve">3.2 Baselines do Projeto  </w:t>
+      </w:r>
+    </w:p>
+    <w:p>
+      <w:pPr>
+        <w:pStyle w:val="Normal1"/>
+        <w:spacing w:before="13"/>
+        <w:ind w:left="100"/>
+        <w:jc w:val="both"/>
+      </w:pPr>
+      <w:r>
+        <w:rPr>
+          <w:rFonts w:ascii="Calibri" w:eastAsia="Calibri" w:hAnsi="Calibri" w:cs="Calibri"/>
+          <w:b/>
+          <w:sz w:val="28"/>
+          <w:szCs w:val="28"/>
+        </w:rPr>
+        <w:t xml:space="preserve">4 Controle de Configuração e Mudança  </w:t>
+      </w:r>
+    </w:p>
+    <w:p>
+      <w:pPr>
+        <w:pStyle w:val="Normal1"/>
         <w:spacing w:before="16"/>
         <w:ind w:left="100" w:firstLine="620"/>
         <w:jc w:val="both"/>
       </w:pPr>
-      <w:proofErr w:type="gramEnd"/>
       <w:r>
         <w:rPr>
           <w:rFonts w:ascii="Calibri" w:eastAsia="Calibri" w:hAnsi="Calibri" w:cs="Calibri"/>
@@ -1031,9 +1258,16 @@
           <w:sz w:val="28"/>
           <w:szCs w:val="28"/>
         </w:rPr>
-        <w:t>1.3 Definições Acrônimos e Abreviações</w:t>
-      </w:r>
-      <w:proofErr w:type="gramStart"/>
+        <w:t xml:space="preserve">4.1 Processamento e Aprovação de Solicitações de Mudança  </w:t>
+      </w:r>
+    </w:p>
+    <w:p>
+      <w:pPr>
+        <w:pStyle w:val="Normal1"/>
+        <w:spacing w:before="16"/>
+        <w:ind w:left="820" w:firstLine="620"/>
+        <w:jc w:val="both"/>
+      </w:pPr>
       <w:r>
         <w:rPr>
           <w:rFonts w:ascii="Calibri" w:eastAsia="Calibri" w:hAnsi="Calibri" w:cs="Calibri"/>
@@ -1041,17 +1275,84 @@
           <w:sz w:val="28"/>
           <w:szCs w:val="28"/>
         </w:rPr>
-        <w:t xml:space="preserve">   </w:t>
-      </w:r>
-    </w:p>
-    <w:p>
-      <w:pPr>
-        <w:pStyle w:val="normal0"/>
+        <w:t xml:space="preserve">4.1.1  Solicitação de Autorização para Modificação   </w:t>
+      </w:r>
+    </w:p>
+    <w:p>
+      <w:pPr>
+        <w:pStyle w:val="Normal1"/>
+        <w:spacing w:before="13"/>
+        <w:ind w:left="100" w:firstLine="620"/>
+        <w:jc w:val="both"/>
+      </w:pPr>
+      <w:r>
+        <w:rPr>
+          <w:rFonts w:ascii="Calibri" w:eastAsia="Calibri" w:hAnsi="Calibri" w:cs="Calibri"/>
+          <w:b/>
+          <w:sz w:val="28"/>
+          <w:szCs w:val="28"/>
+        </w:rPr>
+        <w:t xml:space="preserve">4.2 Comitê de Controle de Mudança (CCM)  </w:t>
+      </w:r>
+    </w:p>
+    <w:p>
+      <w:pPr>
+        <w:pStyle w:val="Normal1"/>
+        <w:spacing w:before="16"/>
+        <w:ind w:left="100" w:firstLine="620"/>
+        <w:jc w:val="both"/>
+      </w:pPr>
+      <w:r>
+        <w:rPr>
+          <w:rFonts w:ascii="Calibri" w:eastAsia="Calibri" w:hAnsi="Calibri" w:cs="Calibri"/>
+          <w:b/>
+          <w:sz w:val="28"/>
+          <w:szCs w:val="28"/>
+        </w:rPr>
+        <w:t xml:space="preserve">4.3 Procedimentos e Analises de Mudanças  </w:t>
+      </w:r>
+    </w:p>
+    <w:p>
+      <w:pPr>
+        <w:pStyle w:val="Normal1"/>
+        <w:spacing w:before="16"/>
+        <w:ind w:left="100" w:firstLine="620"/>
+        <w:jc w:val="both"/>
+      </w:pPr>
+      <w:r>
+        <w:rPr>
+          <w:rFonts w:ascii="Calibri" w:eastAsia="Calibri" w:hAnsi="Calibri" w:cs="Calibri"/>
+          <w:b/>
+          <w:sz w:val="28"/>
+          <w:szCs w:val="28"/>
+        </w:rPr>
+        <w:t xml:space="preserve">4.4 Processo de Armazenamento de Mídia e Liberação do Projeto   </w:t>
+      </w:r>
+    </w:p>
+    <w:p>
+      <w:pPr>
+        <w:pStyle w:val="Normal1"/>
+        <w:spacing w:before="13"/>
+        <w:ind w:left="100" w:firstLine="620"/>
+        <w:jc w:val="both"/>
+      </w:pPr>
+      <w:r>
+        <w:rPr>
+          <w:rFonts w:ascii="Calibri" w:eastAsia="Calibri" w:hAnsi="Calibri" w:cs="Calibri"/>
+          <w:b/>
+          <w:sz w:val="28"/>
+          <w:szCs w:val="28"/>
+        </w:rPr>
+        <w:t xml:space="preserve">4.5 Relatórios e Auditorias  </w:t>
+      </w:r>
+    </w:p>
+    <w:p>
+      <w:pPr>
+        <w:pStyle w:val="Normal1"/>
         <w:spacing w:before="16"/>
         <w:ind w:left="100"/>
         <w:jc w:val="both"/>
       </w:pPr>
-      <w:proofErr w:type="gramEnd"/>
       <w:r>
         <w:rPr>
           <w:rFonts w:ascii="Calibri" w:eastAsia="Calibri" w:hAnsi="Calibri" w:cs="Calibri"/>
@@ -1059,9 +1360,16 @@
           <w:sz w:val="28"/>
           <w:szCs w:val="28"/>
         </w:rPr>
-        <w:t>2. Gerenciamento de Configuração de Software</w:t>
-      </w:r>
-      <w:proofErr w:type="gramStart"/>
+        <w:t xml:space="preserve">5. Marcos  </w:t>
+      </w:r>
+    </w:p>
+    <w:p>
+      <w:pPr>
+        <w:pStyle w:val="Normal1"/>
+        <w:spacing w:before="13"/>
+        <w:ind w:left="100"/>
+        <w:jc w:val="both"/>
+      </w:pPr>
       <w:r>
         <w:rPr>
           <w:rFonts w:ascii="Calibri" w:eastAsia="Calibri" w:hAnsi="Calibri" w:cs="Calibri"/>
@@ -1069,13 +1377,13 @@
           <w:sz w:val="28"/>
           <w:szCs w:val="28"/>
         </w:rPr>
-        <w:t xml:space="preserve">   </w:t>
-      </w:r>
-    </w:p>
-    <w:p>
-      <w:pPr>
-        <w:pStyle w:val="normal0"/>
-        <w:spacing w:before="14"/>
+        <w:t xml:space="preserve">6. Organização do Projeto  </w:t>
+      </w:r>
+    </w:p>
+    <w:p>
+      <w:pPr>
+        <w:pStyle w:val="Normal1"/>
+        <w:spacing w:before="16"/>
         <w:ind w:left="100" w:firstLine="620"/>
         <w:jc w:val="both"/>
       </w:pPr>
@@ -1086,9 +1394,16 @@
           <w:sz w:val="28"/>
           <w:szCs w:val="28"/>
         </w:rPr>
-        <w:t>2.1 Organização</w:t>
-      </w:r>
-      <w:proofErr w:type="gramEnd"/>
+        <w:t xml:space="preserve">6.1 Ferramentas de Gerencia de Configuração  </w:t>
+      </w:r>
+    </w:p>
+    <w:p>
+      <w:pPr>
+        <w:pStyle w:val="Normal1"/>
+        <w:spacing w:before="16"/>
+        <w:ind w:left="100" w:firstLine="620"/>
+        <w:jc w:val="both"/>
+      </w:pPr>
       <w:r>
         <w:rPr>
           <w:rFonts w:ascii="Calibri" w:eastAsia="Calibri" w:hAnsi="Calibri" w:cs="Calibri"/>
@@ -1096,13 +1411,13 @@
           <w:sz w:val="28"/>
           <w:szCs w:val="28"/>
         </w:rPr>
-        <w:t xml:space="preserve">, Responsabilidades e Interfaces   </w:t>
-      </w:r>
-    </w:p>
-    <w:p>
-      <w:pPr>
-        <w:pStyle w:val="normal0"/>
-        <w:spacing w:before="16"/>
+        <w:t xml:space="preserve">6.2 Permissões de acesso   </w:t>
+      </w:r>
+    </w:p>
+    <w:p>
+      <w:pPr>
+        <w:pStyle w:val="Normal1"/>
+        <w:spacing w:before="13"/>
         <w:ind w:left="100" w:firstLine="620"/>
         <w:jc w:val="both"/>
       </w:pPr>
@@ -1113,9 +1428,16 @@
           <w:sz w:val="28"/>
           <w:szCs w:val="28"/>
         </w:rPr>
-        <w:t>2.2 Ferramentas,</w:t>
-      </w:r>
-      <w:proofErr w:type="gramStart"/>
+        <w:t xml:space="preserve">6.3 Organização do repositório   </w:t>
+      </w:r>
+    </w:p>
+    <w:p>
+      <w:pPr>
+        <w:pStyle w:val="Normal1"/>
+        <w:spacing w:before="16"/>
+        <w:ind w:left="100"/>
+        <w:jc w:val="both"/>
+      </w:pPr>
       <w:r>
         <w:rPr>
           <w:rFonts w:ascii="Calibri" w:eastAsia="Calibri" w:hAnsi="Calibri" w:cs="Calibri"/>
@@ -1123,9 +1445,17 @@
           <w:sz w:val="28"/>
           <w:szCs w:val="28"/>
         </w:rPr>
-        <w:t xml:space="preserve">  </w:t>
-      </w:r>
-      <w:proofErr w:type="gramEnd"/>
+        <w:lastRenderedPageBreak/>
+        <w:t xml:space="preserve">7 Treinamento  </w:t>
+      </w:r>
+    </w:p>
+    <w:p>
+      <w:pPr>
+        <w:pStyle w:val="Normal1"/>
+        <w:spacing w:before="16"/>
+        <w:ind w:left="100"/>
+        <w:jc w:val="both"/>
+      </w:pPr>
       <w:r>
         <w:rPr>
           <w:rFonts w:ascii="Calibri" w:eastAsia="Calibri" w:hAnsi="Calibri" w:cs="Calibri"/>
@@ -1133,9 +1463,14 @@
           <w:sz w:val="28"/>
           <w:szCs w:val="28"/>
         </w:rPr>
-        <w:t xml:space="preserve">Ambiente e </w:t>
-      </w:r>
-      <w:proofErr w:type="spellStart"/>
+        <w:t xml:space="preserve">8 Controle de Software de Subcontratados e Fornecedores   </w:t>
+      </w:r>
+    </w:p>
+    <w:p>
+      <w:pPr>
+        <w:pStyle w:val="Normal1"/>
+        <w:spacing w:line="240" w:lineRule="auto"/>
+      </w:pPr>
       <w:r>
         <w:rPr>
           <w:rFonts w:ascii="Calibri" w:eastAsia="Calibri" w:hAnsi="Calibri" w:cs="Calibri"/>
@@ -1143,9 +1478,8 @@
           <w:sz w:val="28"/>
           <w:szCs w:val="28"/>
         </w:rPr>
-        <w:t>Infra-estrutura</w:t>
-      </w:r>
-      <w:proofErr w:type="spellEnd"/>
+        <w:tab/>
+      </w:r>
       <w:r>
         <w:rPr>
           <w:rFonts w:ascii="Calibri" w:eastAsia="Calibri" w:hAnsi="Calibri" w:cs="Calibri"/>
@@ -1153,16 +1487,8 @@
           <w:sz w:val="28"/>
           <w:szCs w:val="28"/>
         </w:rPr>
-        <w:t xml:space="preserve">   </w:t>
-      </w:r>
-    </w:p>
-    <w:p>
-      <w:pPr>
-        <w:pStyle w:val="normal0"/>
-        <w:spacing w:before="16"/>
-        <w:ind w:left="100"/>
-        <w:jc w:val="both"/>
-      </w:pPr>
+        <w:tab/>
+      </w:r>
       <w:r>
         <w:rPr>
           <w:rFonts w:ascii="Calibri" w:eastAsia="Calibri" w:hAnsi="Calibri" w:cs="Calibri"/>
@@ -1170,15 +1496,7 @@
           <w:sz w:val="28"/>
           <w:szCs w:val="28"/>
         </w:rPr>
-        <w:t>3</w:t>
-      </w:r>
-      <w:r>
-        <w:rPr>
-          <w:rFonts w:ascii="Calibri" w:eastAsia="Calibri" w:hAnsi="Calibri" w:cs="Calibri"/>
-          <w:sz w:val="28"/>
-          <w:szCs w:val="28"/>
-        </w:rPr>
-        <w:t xml:space="preserve">. </w:t>
+        <w:tab/>
       </w:r>
       <w:r>
         <w:rPr>
@@ -1187,9 +1505,8 @@
           <w:sz w:val="28"/>
           <w:szCs w:val="28"/>
         </w:rPr>
-        <w:t>O Programa de Gerenciamento de Configuração</w:t>
-      </w:r>
-      <w:proofErr w:type="gramStart"/>
+        <w:tab/>
+      </w:r>
       <w:r>
         <w:rPr>
           <w:rFonts w:ascii="Calibri" w:eastAsia="Calibri" w:hAnsi="Calibri" w:cs="Calibri"/>
@@ -1197,17 +1514,8 @@
           <w:sz w:val="28"/>
           <w:szCs w:val="28"/>
         </w:rPr>
-        <w:t xml:space="preserve">  </w:t>
-      </w:r>
-    </w:p>
-    <w:p>
-      <w:pPr>
-        <w:pStyle w:val="normal0"/>
-        <w:spacing w:before="13"/>
-        <w:ind w:left="100" w:firstLine="620"/>
-        <w:jc w:val="both"/>
-      </w:pPr>
-      <w:proofErr w:type="gramEnd"/>
+        <w:tab/>
+      </w:r>
       <w:r>
         <w:rPr>
           <w:rFonts w:ascii="Calibri" w:eastAsia="Calibri" w:hAnsi="Calibri" w:cs="Calibri"/>
@@ -1215,9 +1523,8 @@
           <w:sz w:val="28"/>
           <w:szCs w:val="28"/>
         </w:rPr>
-        <w:t>3.1 Métodos de Identificação</w:t>
-      </w:r>
-      <w:proofErr w:type="gramStart"/>
+        <w:tab/>
+      </w:r>
       <w:r>
         <w:rPr>
           <w:rFonts w:ascii="Calibri" w:eastAsia="Calibri" w:hAnsi="Calibri" w:cs="Calibri"/>
@@ -1225,17 +1532,8 @@
           <w:sz w:val="28"/>
           <w:szCs w:val="28"/>
         </w:rPr>
-        <w:t xml:space="preserve">   </w:t>
-      </w:r>
-    </w:p>
-    <w:p>
-      <w:pPr>
-        <w:pStyle w:val="normal0"/>
-        <w:spacing w:before="16"/>
-        <w:ind w:left="100" w:firstLine="620"/>
-        <w:jc w:val="both"/>
-      </w:pPr>
-      <w:proofErr w:type="gramEnd"/>
+        <w:tab/>
+      </w:r>
       <w:r>
         <w:rPr>
           <w:rFonts w:ascii="Calibri" w:eastAsia="Calibri" w:hAnsi="Calibri" w:cs="Calibri"/>
@@ -1243,530 +1541,25 @@
           <w:sz w:val="28"/>
           <w:szCs w:val="28"/>
         </w:rPr>
-        <w:t xml:space="preserve">3.2 </w:t>
-      </w:r>
-      <w:proofErr w:type="spellStart"/>
-      <w:r>
-        <w:rPr>
-          <w:rFonts w:ascii="Calibri" w:eastAsia="Calibri" w:hAnsi="Calibri" w:cs="Calibri"/>
-          <w:b/>
-          <w:sz w:val="28"/>
-          <w:szCs w:val="28"/>
-        </w:rPr>
-        <w:t>Baselines</w:t>
-      </w:r>
-      <w:proofErr w:type="spellEnd"/>
-      <w:r>
-        <w:rPr>
-          <w:rFonts w:ascii="Calibri" w:eastAsia="Calibri" w:hAnsi="Calibri" w:cs="Calibri"/>
-          <w:b/>
-          <w:sz w:val="28"/>
-          <w:szCs w:val="28"/>
-        </w:rPr>
-        <w:t xml:space="preserve"> do Projeto</w:t>
-      </w:r>
-      <w:proofErr w:type="gramStart"/>
-      <w:r>
-        <w:rPr>
-          <w:rFonts w:ascii="Calibri" w:eastAsia="Calibri" w:hAnsi="Calibri" w:cs="Calibri"/>
-          <w:b/>
-          <w:sz w:val="28"/>
-          <w:szCs w:val="28"/>
-        </w:rPr>
-        <w:t xml:space="preserve">  </w:t>
-      </w:r>
-    </w:p>
-    <w:p>
-      <w:pPr>
-        <w:pStyle w:val="normal0"/>
-        <w:spacing w:before="13"/>
-        <w:ind w:left="100"/>
-        <w:jc w:val="both"/>
-      </w:pPr>
-      <w:r>
-        <w:rPr>
-          <w:rFonts w:ascii="Calibri" w:eastAsia="Calibri" w:hAnsi="Calibri" w:cs="Calibri"/>
-          <w:b/>
-          <w:sz w:val="28"/>
-          <w:szCs w:val="28"/>
-        </w:rPr>
-        <w:t>4</w:t>
-      </w:r>
-      <w:proofErr w:type="gramEnd"/>
-      <w:r>
-        <w:rPr>
-          <w:rFonts w:ascii="Calibri" w:eastAsia="Calibri" w:hAnsi="Calibri" w:cs="Calibri"/>
-          <w:b/>
-          <w:sz w:val="28"/>
-          <w:szCs w:val="28"/>
-        </w:rPr>
-        <w:t xml:space="preserve"> Controle de Configuração e Mudança  </w:t>
-      </w:r>
-    </w:p>
-    <w:p>
-      <w:pPr>
-        <w:pStyle w:val="normal0"/>
-        <w:spacing w:before="16"/>
-        <w:ind w:left="100" w:firstLine="620"/>
-        <w:jc w:val="both"/>
-      </w:pPr>
-      <w:r>
-        <w:rPr>
-          <w:rFonts w:ascii="Calibri" w:eastAsia="Calibri" w:hAnsi="Calibri" w:cs="Calibri"/>
-          <w:b/>
-          <w:sz w:val="28"/>
-          <w:szCs w:val="28"/>
-        </w:rPr>
-        <w:t>4.1 Processamento e Aprovação de Solicitações de Mudança</w:t>
-      </w:r>
-      <w:proofErr w:type="gramStart"/>
-      <w:r>
-        <w:rPr>
-          <w:rFonts w:ascii="Calibri" w:eastAsia="Calibri" w:hAnsi="Calibri" w:cs="Calibri"/>
-          <w:b/>
-          <w:sz w:val="28"/>
-          <w:szCs w:val="28"/>
-        </w:rPr>
-        <w:t xml:space="preserve">  </w:t>
-      </w:r>
-    </w:p>
-    <w:p>
-      <w:pPr>
-        <w:pStyle w:val="normal0"/>
-        <w:spacing w:before="16"/>
-        <w:ind w:left="820" w:firstLine="620"/>
-        <w:jc w:val="both"/>
-      </w:pPr>
-      <w:proofErr w:type="gramEnd"/>
-      <w:r>
-        <w:rPr>
-          <w:rFonts w:ascii="Calibri" w:eastAsia="Calibri" w:hAnsi="Calibri" w:cs="Calibri"/>
-          <w:b/>
-          <w:sz w:val="28"/>
-          <w:szCs w:val="28"/>
-        </w:rPr>
-        <w:t>4.1.1</w:t>
-      </w:r>
-      <w:proofErr w:type="gramStart"/>
-      <w:r>
-        <w:rPr>
-          <w:rFonts w:ascii="Calibri" w:eastAsia="Calibri" w:hAnsi="Calibri" w:cs="Calibri"/>
-          <w:b/>
-          <w:sz w:val="28"/>
-          <w:szCs w:val="28"/>
-        </w:rPr>
-        <w:t xml:space="preserve">  </w:t>
-      </w:r>
-      <w:proofErr w:type="gramEnd"/>
-      <w:r>
-        <w:rPr>
-          <w:rFonts w:ascii="Calibri" w:eastAsia="Calibri" w:hAnsi="Calibri" w:cs="Calibri"/>
-          <w:b/>
-          <w:sz w:val="28"/>
-          <w:szCs w:val="28"/>
-        </w:rPr>
-        <w:t xml:space="preserve">Solicitação de Autorização para Modificação   </w:t>
-      </w:r>
-    </w:p>
-    <w:p>
-      <w:pPr>
-        <w:pStyle w:val="normal0"/>
-        <w:spacing w:before="13"/>
-        <w:ind w:left="100" w:firstLine="620"/>
-        <w:jc w:val="both"/>
-      </w:pPr>
-      <w:proofErr w:type="gramStart"/>
-      <w:r>
-        <w:rPr>
-          <w:rFonts w:ascii="Calibri" w:eastAsia="Calibri" w:hAnsi="Calibri" w:cs="Calibri"/>
-          <w:b/>
-          <w:sz w:val="28"/>
-          <w:szCs w:val="28"/>
-        </w:rPr>
-        <w:t>4.2 Comitê</w:t>
-      </w:r>
-      <w:proofErr w:type="gramEnd"/>
-      <w:r>
-        <w:rPr>
-          <w:rFonts w:ascii="Calibri" w:eastAsia="Calibri" w:hAnsi="Calibri" w:cs="Calibri"/>
-          <w:b/>
-          <w:sz w:val="28"/>
-          <w:szCs w:val="28"/>
-        </w:rPr>
-        <w:t xml:space="preserve"> de Controle de Mudança (CCM)  </w:t>
-      </w:r>
-    </w:p>
-    <w:p>
-      <w:pPr>
-        <w:pStyle w:val="normal0"/>
-        <w:spacing w:before="16"/>
-        <w:ind w:left="100" w:firstLine="620"/>
-        <w:jc w:val="both"/>
-      </w:pPr>
-      <w:r>
-        <w:rPr>
-          <w:rFonts w:ascii="Calibri" w:eastAsia="Calibri" w:hAnsi="Calibri" w:cs="Calibri"/>
-          <w:b/>
-          <w:sz w:val="28"/>
-          <w:szCs w:val="28"/>
-        </w:rPr>
-        <w:t>4.3 Procedimentos e Analises de Mudanças</w:t>
-      </w:r>
-      <w:proofErr w:type="gramStart"/>
-      <w:r>
-        <w:rPr>
-          <w:rFonts w:ascii="Calibri" w:eastAsia="Calibri" w:hAnsi="Calibri" w:cs="Calibri"/>
-          <w:b/>
-          <w:sz w:val="28"/>
-          <w:szCs w:val="28"/>
-        </w:rPr>
-        <w:t xml:space="preserve">  </w:t>
-      </w:r>
-    </w:p>
-    <w:p>
-      <w:pPr>
-        <w:pStyle w:val="normal0"/>
-        <w:spacing w:before="16"/>
-        <w:ind w:left="100" w:firstLine="620"/>
-        <w:jc w:val="both"/>
-      </w:pPr>
-      <w:r>
-        <w:rPr>
-          <w:rFonts w:ascii="Calibri" w:eastAsia="Calibri" w:hAnsi="Calibri" w:cs="Calibri"/>
-          <w:b/>
-          <w:sz w:val="28"/>
-          <w:szCs w:val="28"/>
-        </w:rPr>
-        <w:t>4.4 Processo</w:t>
-      </w:r>
-      <w:proofErr w:type="gramEnd"/>
-      <w:r>
-        <w:rPr>
-          <w:rFonts w:ascii="Calibri" w:eastAsia="Calibri" w:hAnsi="Calibri" w:cs="Calibri"/>
-          <w:b/>
-          <w:sz w:val="28"/>
-          <w:szCs w:val="28"/>
-        </w:rPr>
-        <w:t xml:space="preserve"> de Armazenamento de Mídia e Liberação do Projeto   </w:t>
-      </w:r>
-    </w:p>
-    <w:p>
-      <w:pPr>
-        <w:pStyle w:val="normal0"/>
-        <w:spacing w:before="13"/>
-        <w:ind w:left="100" w:firstLine="620"/>
-        <w:jc w:val="both"/>
-      </w:pPr>
-      <w:r>
-        <w:rPr>
-          <w:rFonts w:ascii="Calibri" w:eastAsia="Calibri" w:hAnsi="Calibri" w:cs="Calibri"/>
-          <w:b/>
-          <w:sz w:val="28"/>
-          <w:szCs w:val="28"/>
-        </w:rPr>
-        <w:t>4.5 Relatórios e Auditorias</w:t>
-      </w:r>
-      <w:proofErr w:type="gramStart"/>
-      <w:r>
-        <w:rPr>
-          <w:rFonts w:ascii="Calibri" w:eastAsia="Calibri" w:hAnsi="Calibri" w:cs="Calibri"/>
-          <w:b/>
-          <w:sz w:val="28"/>
-          <w:szCs w:val="28"/>
-        </w:rPr>
-        <w:t xml:space="preserve">  </w:t>
-      </w:r>
-    </w:p>
-    <w:p>
-      <w:pPr>
-        <w:pStyle w:val="normal0"/>
-        <w:spacing w:before="16"/>
-        <w:ind w:left="100"/>
-        <w:jc w:val="both"/>
-      </w:pPr>
-      <w:proofErr w:type="gramEnd"/>
-      <w:r>
-        <w:rPr>
-          <w:rFonts w:ascii="Calibri" w:eastAsia="Calibri" w:hAnsi="Calibri" w:cs="Calibri"/>
-          <w:b/>
-          <w:sz w:val="28"/>
-          <w:szCs w:val="28"/>
-        </w:rPr>
-        <w:t>5. Marcos</w:t>
-      </w:r>
-      <w:proofErr w:type="gramStart"/>
-      <w:r>
-        <w:rPr>
-          <w:rFonts w:ascii="Calibri" w:eastAsia="Calibri" w:hAnsi="Calibri" w:cs="Calibri"/>
-          <w:b/>
-          <w:sz w:val="28"/>
-          <w:szCs w:val="28"/>
-        </w:rPr>
-        <w:t xml:space="preserve">  </w:t>
-      </w:r>
-    </w:p>
-    <w:p>
-      <w:pPr>
-        <w:pStyle w:val="normal0"/>
-        <w:spacing w:before="13"/>
-        <w:ind w:left="100"/>
-        <w:jc w:val="both"/>
-      </w:pPr>
-      <w:proofErr w:type="gramEnd"/>
-      <w:r>
-        <w:rPr>
-          <w:rFonts w:ascii="Calibri" w:eastAsia="Calibri" w:hAnsi="Calibri" w:cs="Calibri"/>
-          <w:b/>
-          <w:sz w:val="28"/>
-          <w:szCs w:val="28"/>
-        </w:rPr>
-        <w:t>6. Organização do Projeto</w:t>
-      </w:r>
-      <w:proofErr w:type="gramStart"/>
-      <w:r>
-        <w:rPr>
-          <w:rFonts w:ascii="Calibri" w:eastAsia="Calibri" w:hAnsi="Calibri" w:cs="Calibri"/>
-          <w:b/>
-          <w:sz w:val="28"/>
-          <w:szCs w:val="28"/>
-        </w:rPr>
-        <w:t xml:space="preserve">  </w:t>
-      </w:r>
-    </w:p>
-    <w:p>
-      <w:pPr>
-        <w:pStyle w:val="normal0"/>
-        <w:spacing w:before="16"/>
-        <w:ind w:left="100" w:firstLine="620"/>
-        <w:jc w:val="both"/>
-      </w:pPr>
-      <w:proofErr w:type="gramEnd"/>
-      <w:r>
-        <w:rPr>
-          <w:rFonts w:ascii="Calibri" w:eastAsia="Calibri" w:hAnsi="Calibri" w:cs="Calibri"/>
-          <w:b/>
-          <w:sz w:val="28"/>
-          <w:szCs w:val="28"/>
-        </w:rPr>
-        <w:t>6.1 Ferramentas de Gerencia de Configuração</w:t>
-      </w:r>
-      <w:proofErr w:type="gramStart"/>
-      <w:r>
-        <w:rPr>
-          <w:rFonts w:ascii="Calibri" w:eastAsia="Calibri" w:hAnsi="Calibri" w:cs="Calibri"/>
-          <w:b/>
-          <w:sz w:val="28"/>
-          <w:szCs w:val="28"/>
-        </w:rPr>
-        <w:t xml:space="preserve">  </w:t>
-      </w:r>
-    </w:p>
-    <w:p>
-      <w:pPr>
-        <w:pStyle w:val="normal0"/>
-        <w:spacing w:before="16"/>
-        <w:ind w:left="100" w:firstLine="620"/>
-        <w:jc w:val="both"/>
-      </w:pPr>
-      <w:proofErr w:type="gramEnd"/>
-      <w:r>
-        <w:rPr>
-          <w:rFonts w:ascii="Calibri" w:eastAsia="Calibri" w:hAnsi="Calibri" w:cs="Calibri"/>
-          <w:b/>
-          <w:sz w:val="28"/>
-          <w:szCs w:val="28"/>
-        </w:rPr>
-        <w:t>6.2 Permissões de acesso</w:t>
-      </w:r>
-      <w:proofErr w:type="gramStart"/>
-      <w:r>
-        <w:rPr>
-          <w:rFonts w:ascii="Calibri" w:eastAsia="Calibri" w:hAnsi="Calibri" w:cs="Calibri"/>
-          <w:b/>
-          <w:sz w:val="28"/>
-          <w:szCs w:val="28"/>
-        </w:rPr>
-        <w:t xml:space="preserve">   </w:t>
-      </w:r>
-    </w:p>
-    <w:p>
-      <w:pPr>
-        <w:pStyle w:val="normal0"/>
-        <w:spacing w:before="13"/>
-        <w:ind w:left="100" w:firstLine="620"/>
-        <w:jc w:val="both"/>
-      </w:pPr>
-      <w:r>
-        <w:rPr>
-          <w:rFonts w:ascii="Calibri" w:eastAsia="Calibri" w:hAnsi="Calibri" w:cs="Calibri"/>
-          <w:b/>
-          <w:sz w:val="28"/>
-          <w:szCs w:val="28"/>
-        </w:rPr>
-        <w:t>6.3 Organização</w:t>
-      </w:r>
-      <w:proofErr w:type="gramEnd"/>
-      <w:r>
-        <w:rPr>
-          <w:rFonts w:ascii="Calibri" w:eastAsia="Calibri" w:hAnsi="Calibri" w:cs="Calibri"/>
-          <w:b/>
-          <w:sz w:val="28"/>
-          <w:szCs w:val="28"/>
-        </w:rPr>
-        <w:t xml:space="preserve"> do repositório   </w:t>
-      </w:r>
-    </w:p>
-    <w:p>
-      <w:pPr>
-        <w:pStyle w:val="normal0"/>
-        <w:spacing w:before="16"/>
-        <w:ind w:left="100"/>
-        <w:jc w:val="both"/>
-      </w:pPr>
-      <w:proofErr w:type="gramStart"/>
-      <w:r>
-        <w:rPr>
-          <w:rFonts w:ascii="Calibri" w:eastAsia="Calibri" w:hAnsi="Calibri" w:cs="Calibri"/>
-          <w:b/>
-          <w:sz w:val="28"/>
-          <w:szCs w:val="28"/>
-        </w:rPr>
-        <w:t>7</w:t>
-      </w:r>
-      <w:proofErr w:type="gramEnd"/>
-      <w:r>
-        <w:rPr>
-          <w:rFonts w:ascii="Calibri" w:eastAsia="Calibri" w:hAnsi="Calibri" w:cs="Calibri"/>
-          <w:b/>
-          <w:sz w:val="28"/>
-          <w:szCs w:val="28"/>
-        </w:rPr>
-        <w:t xml:space="preserve"> Treinamento  </w:t>
-      </w:r>
-    </w:p>
-    <w:p>
-      <w:pPr>
-        <w:pStyle w:val="normal0"/>
-        <w:spacing w:before="16"/>
-        <w:ind w:left="100"/>
-        <w:jc w:val="both"/>
-      </w:pPr>
-      <w:proofErr w:type="gramStart"/>
-      <w:r>
-        <w:rPr>
-          <w:rFonts w:ascii="Calibri" w:eastAsia="Calibri" w:hAnsi="Calibri" w:cs="Calibri"/>
-          <w:b/>
-          <w:sz w:val="28"/>
-          <w:szCs w:val="28"/>
-        </w:rPr>
-        <w:lastRenderedPageBreak/>
-        <w:t>8</w:t>
-      </w:r>
-      <w:proofErr w:type="gramEnd"/>
-      <w:r>
-        <w:rPr>
-          <w:rFonts w:ascii="Calibri" w:eastAsia="Calibri" w:hAnsi="Calibri" w:cs="Calibri"/>
-          <w:b/>
-          <w:sz w:val="28"/>
-          <w:szCs w:val="28"/>
-        </w:rPr>
-        <w:t xml:space="preserve"> Controle de Software de Subcontratados e Fornecedores   </w:t>
-      </w:r>
-    </w:p>
-    <w:p>
-      <w:pPr>
-        <w:pStyle w:val="normal0"/>
-        <w:spacing w:line="240" w:lineRule="auto"/>
-      </w:pPr>
-      <w:r>
-        <w:rPr>
-          <w:rFonts w:ascii="Calibri" w:eastAsia="Calibri" w:hAnsi="Calibri" w:cs="Calibri"/>
-          <w:b/>
-          <w:sz w:val="28"/>
-          <w:szCs w:val="28"/>
-        </w:rPr>
-        <w:tab/>
-      </w:r>
-      <w:r>
-        <w:rPr>
-          <w:rFonts w:ascii="Calibri" w:eastAsia="Calibri" w:hAnsi="Calibri" w:cs="Calibri"/>
-          <w:b/>
-          <w:sz w:val="28"/>
-          <w:szCs w:val="28"/>
-        </w:rPr>
-        <w:tab/>
-      </w:r>
-      <w:r>
-        <w:rPr>
-          <w:rFonts w:ascii="Calibri" w:eastAsia="Calibri" w:hAnsi="Calibri" w:cs="Calibri"/>
-          <w:b/>
-          <w:sz w:val="28"/>
-          <w:szCs w:val="28"/>
-        </w:rPr>
-        <w:tab/>
-      </w:r>
-      <w:r>
-        <w:rPr>
-          <w:rFonts w:ascii="Calibri" w:eastAsia="Calibri" w:hAnsi="Calibri" w:cs="Calibri"/>
-          <w:b/>
-          <w:sz w:val="28"/>
-          <w:szCs w:val="28"/>
-        </w:rPr>
-        <w:tab/>
-      </w:r>
-      <w:r>
-        <w:rPr>
-          <w:rFonts w:ascii="Calibri" w:eastAsia="Calibri" w:hAnsi="Calibri" w:cs="Calibri"/>
-          <w:b/>
-          <w:sz w:val="28"/>
-          <w:szCs w:val="28"/>
-        </w:rPr>
-        <w:tab/>
-      </w:r>
-      <w:r>
-        <w:rPr>
-          <w:rFonts w:ascii="Calibri" w:eastAsia="Calibri" w:hAnsi="Calibri" w:cs="Calibri"/>
-          <w:b/>
-          <w:sz w:val="28"/>
-          <w:szCs w:val="28"/>
-        </w:rPr>
-        <w:tab/>
-      </w:r>
-      <w:r>
-        <w:rPr>
-          <w:rFonts w:ascii="Calibri" w:eastAsia="Calibri" w:hAnsi="Calibri" w:cs="Calibri"/>
-          <w:b/>
-          <w:sz w:val="28"/>
-          <w:szCs w:val="28"/>
-        </w:rPr>
-        <w:tab/>
-      </w:r>
-      <w:r>
-        <w:rPr>
-          <w:rFonts w:ascii="Calibri" w:eastAsia="Calibri" w:hAnsi="Calibri" w:cs="Calibri"/>
-          <w:b/>
-          <w:sz w:val="28"/>
-          <w:szCs w:val="28"/>
-        </w:rPr>
         <w:tab/>
         <w:t xml:space="preserve"> </w:t>
       </w:r>
     </w:p>
     <w:p>
       <w:pPr>
-        <w:pStyle w:val="normal0"/>
-        <w:spacing w:line="240" w:lineRule="auto"/>
-      </w:pPr>
-    </w:p>
-    <w:p>
-      <w:pPr>
-        <w:pStyle w:val="normal0"/>
-        <w:spacing w:line="240" w:lineRule="auto"/>
-      </w:pPr>
-    </w:p>
-    <w:p>
-      <w:pPr>
-        <w:pStyle w:val="normal0"/>
+        <w:pStyle w:val="Normal1"/>
+        <w:spacing w:line="240" w:lineRule="auto"/>
+      </w:pPr>
+    </w:p>
+    <w:p>
+      <w:pPr>
+        <w:pStyle w:val="Normal1"/>
+        <w:spacing w:line="240" w:lineRule="auto"/>
+      </w:pPr>
+    </w:p>
+    <w:p>
+      <w:pPr>
+        <w:pStyle w:val="Normal1"/>
         <w:spacing w:before="11" w:line="240" w:lineRule="auto"/>
         <w:ind w:left="220"/>
       </w:pPr>
@@ -1782,13 +1575,13 @@
     </w:p>
     <w:p>
       <w:pPr>
-        <w:pStyle w:val="normal0"/>
-        <w:spacing w:line="240" w:lineRule="auto"/>
-      </w:pPr>
-    </w:p>
-    <w:p>
-      <w:pPr>
-        <w:pStyle w:val="normal0"/>
+        <w:pStyle w:val="Normal1"/>
+        <w:spacing w:line="240" w:lineRule="auto"/>
+      </w:pPr>
+    </w:p>
+    <w:p>
+      <w:pPr>
+        <w:pStyle w:val="Normal1"/>
         <w:spacing w:line="240" w:lineRule="auto"/>
         <w:ind w:left="220"/>
       </w:pPr>
@@ -1804,13 +1597,13 @@
     </w:p>
     <w:p>
       <w:pPr>
-        <w:pStyle w:val="normal0"/>
-        <w:spacing w:line="240" w:lineRule="auto"/>
-      </w:pPr>
-    </w:p>
-    <w:p>
-      <w:pPr>
-        <w:pStyle w:val="normal0"/>
+        <w:pStyle w:val="Normal1"/>
+        <w:spacing w:line="240" w:lineRule="auto"/>
+      </w:pPr>
+    </w:p>
+    <w:p>
+      <w:pPr>
+        <w:pStyle w:val="Normal1"/>
         <w:spacing w:line="240" w:lineRule="auto"/>
         <w:ind w:left="220"/>
         <w:jc w:val="both"/>
@@ -1821,52 +1614,18 @@
           <w:sz w:val="24"/>
           <w:szCs w:val="24"/>
         </w:rPr>
-        <w:t>A finalidade deste documento é definir as práticas e procedimentos para alcançar a gerê</w:t>
-      </w:r>
-      <w:r>
-        <w:rPr>
-          <w:rFonts w:ascii="Calibri" w:eastAsia="Calibri" w:hAnsi="Calibri" w:cs="Calibri"/>
-          <w:sz w:val="24"/>
-          <w:szCs w:val="24"/>
-        </w:rPr>
-        <w:t>n</w:t>
-      </w:r>
-      <w:r>
-        <w:rPr>
-          <w:rFonts w:ascii="Calibri" w:eastAsia="Calibri" w:hAnsi="Calibri" w:cs="Calibri"/>
-          <w:sz w:val="24"/>
-          <w:szCs w:val="24"/>
-        </w:rPr>
-        <w:t>cia de configuração, identificando e documentando as características físicas e funcionais de</w:t>
-      </w:r>
-      <w:proofErr w:type="gramStart"/>
-      <w:r>
-        <w:rPr>
-          <w:rFonts w:ascii="Calibri" w:eastAsia="Calibri" w:hAnsi="Calibri" w:cs="Calibri"/>
-          <w:sz w:val="24"/>
-          <w:szCs w:val="24"/>
-        </w:rPr>
-        <w:t xml:space="preserve">  </w:t>
-      </w:r>
-      <w:proofErr w:type="gramEnd"/>
-      <w:r>
-        <w:rPr>
-          <w:rFonts w:ascii="Calibri" w:eastAsia="Calibri" w:hAnsi="Calibri" w:cs="Calibri"/>
-          <w:sz w:val="24"/>
-          <w:szCs w:val="24"/>
-        </w:rPr>
-        <w:t>qualquer produto, componente, resultado e serviço. Controlar e documentar cada mudança dessas características, além de suportar a auditoria desses mesmos produtos.</w:t>
-      </w:r>
-    </w:p>
-    <w:p>
-      <w:pPr>
-        <w:pStyle w:val="normal0"/>
-        <w:spacing w:line="240" w:lineRule="auto"/>
-      </w:pPr>
-    </w:p>
-    <w:p>
-      <w:pPr>
-        <w:pStyle w:val="normal0"/>
+        <w:t>A finalidade deste documento é definir as práticas e procedimentos para alcançar a gerência de configuração, identificando e documentando as características físicas e funcionais de  qualquer produto, componente, resultado e serviço. Controlar e documentar cada mudança dessas características, além de suportar a auditoria desses mesmos produtos.</w:t>
+      </w:r>
+    </w:p>
+    <w:p>
+      <w:pPr>
+        <w:pStyle w:val="Normal1"/>
+        <w:spacing w:line="240" w:lineRule="auto"/>
+      </w:pPr>
+    </w:p>
+    <w:p>
+      <w:pPr>
+        <w:pStyle w:val="Normal1"/>
         <w:spacing w:line="240" w:lineRule="auto"/>
         <w:ind w:left="220"/>
       </w:pPr>
@@ -1882,13 +1641,13 @@
     </w:p>
     <w:p>
       <w:pPr>
-        <w:pStyle w:val="normal0"/>
-        <w:spacing w:line="240" w:lineRule="auto"/>
-      </w:pPr>
-    </w:p>
-    <w:p>
-      <w:pPr>
-        <w:pStyle w:val="normal0"/>
+        <w:pStyle w:val="Normal1"/>
+        <w:spacing w:line="240" w:lineRule="auto"/>
+      </w:pPr>
+    </w:p>
+    <w:p>
+      <w:pPr>
+        <w:pStyle w:val="Normal1"/>
         <w:spacing w:line="240" w:lineRule="auto"/>
         <w:ind w:left="220" w:right="30"/>
         <w:jc w:val="both"/>
@@ -1899,91 +1658,19 @@
           <w:sz w:val="24"/>
           <w:szCs w:val="24"/>
         </w:rPr>
-        <w:t>Este documento visa definição do plano de gerenciamento de configuração, nele se det</w:t>
-      </w:r>
-      <w:r>
-        <w:rPr>
-          <w:rFonts w:ascii="Calibri" w:eastAsia="Calibri" w:hAnsi="Calibri" w:cs="Calibri"/>
-          <w:sz w:val="24"/>
-          <w:szCs w:val="24"/>
-        </w:rPr>
-        <w:t>a</w:t>
-      </w:r>
-      <w:r>
-        <w:rPr>
-          <w:rFonts w:ascii="Calibri" w:eastAsia="Calibri" w:hAnsi="Calibri" w:cs="Calibri"/>
-          <w:sz w:val="24"/>
-          <w:szCs w:val="24"/>
-        </w:rPr>
-        <w:t xml:space="preserve">lha toda estrutura utilizada no projeto </w:t>
-      </w:r>
-      <w:proofErr w:type="spellStart"/>
-      <w:proofErr w:type="gramStart"/>
-      <w:r>
-        <w:rPr>
-          <w:rFonts w:ascii="Calibri" w:eastAsia="Calibri" w:hAnsi="Calibri" w:cs="Calibri"/>
-          <w:sz w:val="24"/>
-          <w:szCs w:val="24"/>
-        </w:rPr>
-        <w:t>SisComp</w:t>
-      </w:r>
-      <w:proofErr w:type="spellEnd"/>
-      <w:proofErr w:type="gramEnd"/>
-      <w:r>
-        <w:rPr>
-          <w:rFonts w:ascii="Calibri" w:eastAsia="Calibri" w:hAnsi="Calibri" w:cs="Calibri"/>
-          <w:sz w:val="24"/>
-          <w:szCs w:val="24"/>
-        </w:rPr>
-        <w:t>. O escopo de abrangência do gerenci</w:t>
-      </w:r>
-      <w:r>
-        <w:rPr>
-          <w:rFonts w:ascii="Calibri" w:eastAsia="Calibri" w:hAnsi="Calibri" w:cs="Calibri"/>
-          <w:sz w:val="24"/>
-          <w:szCs w:val="24"/>
-        </w:rPr>
-        <w:t>a</w:t>
-      </w:r>
-      <w:r>
-        <w:rPr>
-          <w:rFonts w:ascii="Calibri" w:eastAsia="Calibri" w:hAnsi="Calibri" w:cs="Calibri"/>
-          <w:sz w:val="24"/>
-          <w:szCs w:val="24"/>
-        </w:rPr>
-        <w:t xml:space="preserve">mento de controle engloba todos os artefatos produzidos durante o projeto </w:t>
-      </w:r>
-      <w:proofErr w:type="spellStart"/>
-      <w:proofErr w:type="gramStart"/>
-      <w:r>
-        <w:rPr>
-          <w:rFonts w:ascii="Calibri" w:eastAsia="Calibri" w:hAnsi="Calibri" w:cs="Calibri"/>
-          <w:sz w:val="24"/>
-          <w:szCs w:val="24"/>
-        </w:rPr>
-        <w:t>SisComp</w:t>
-      </w:r>
-      <w:proofErr w:type="spellEnd"/>
-      <w:proofErr w:type="gramEnd"/>
-      <w:r>
-        <w:rPr>
-          <w:rFonts w:ascii="Calibri" w:eastAsia="Calibri" w:hAnsi="Calibri" w:cs="Calibri"/>
-          <w:sz w:val="24"/>
-          <w:szCs w:val="24"/>
-        </w:rPr>
-        <w:t>.</w:t>
-      </w:r>
-    </w:p>
-    <w:p>
-      <w:pPr>
-        <w:pStyle w:val="normal0"/>
+        <w:t>Este documento visa definição do plano de gerenciamento de configuração, nele se detalha toda estrutura utilizada no projeto SisComp. O escopo de abrangência do gerenciamento de controle engloba todos os artefatos produzidos durante o projeto SisComp.</w:t>
+      </w:r>
+    </w:p>
+    <w:p>
+      <w:pPr>
+        <w:pStyle w:val="Normal1"/>
         <w:spacing w:line="240" w:lineRule="auto"/>
         <w:ind w:left="220"/>
       </w:pPr>
     </w:p>
     <w:p>
       <w:pPr>
-        <w:pStyle w:val="normal0"/>
+        <w:pStyle w:val="Normal1"/>
         <w:spacing w:line="240" w:lineRule="auto"/>
         <w:ind w:left="220"/>
       </w:pPr>
@@ -1999,13 +1686,13 @@
     </w:p>
     <w:p>
       <w:pPr>
-        <w:pStyle w:val="normal0"/>
+        <w:pStyle w:val="Normal1"/>
         <w:spacing w:before="1" w:line="240" w:lineRule="auto"/>
       </w:pPr>
     </w:p>
     <w:p>
       <w:pPr>
-        <w:pStyle w:val="normal0"/>
+        <w:pStyle w:val="Normal1"/>
         <w:spacing w:line="240" w:lineRule="auto"/>
         <w:ind w:left="220"/>
         <w:rPr>
@@ -2025,7 +1712,7 @@
     </w:p>
     <w:p>
       <w:pPr>
-        <w:pStyle w:val="normal0"/>
+        <w:pStyle w:val="Normal1"/>
         <w:spacing w:line="240" w:lineRule="auto"/>
         <w:ind w:left="220"/>
       </w:pPr>
@@ -2040,7 +1727,7 @@
     </w:p>
     <w:p>
       <w:pPr>
-        <w:pStyle w:val="normal0"/>
+        <w:pStyle w:val="Normal1"/>
         <w:spacing w:before="43" w:line="240" w:lineRule="auto"/>
         <w:ind w:left="220"/>
       </w:pPr>
@@ -2055,7 +1742,7 @@
     </w:p>
     <w:p>
       <w:pPr>
-        <w:pStyle w:val="normal0"/>
+        <w:pStyle w:val="Normal1"/>
         <w:spacing w:before="46" w:line="240" w:lineRule="auto"/>
         <w:ind w:left="220"/>
       </w:pPr>
@@ -2070,7 +1757,7 @@
     </w:p>
     <w:p>
       <w:pPr>
-        <w:pStyle w:val="normal0"/>
+        <w:pStyle w:val="Normal1"/>
         <w:spacing w:before="46" w:line="240" w:lineRule="auto"/>
         <w:ind w:left="220"/>
       </w:pPr>
@@ -2085,7 +1772,7 @@
     </w:p>
     <w:p>
       <w:pPr>
-        <w:pStyle w:val="normal0"/>
+        <w:pStyle w:val="Normal1"/>
         <w:spacing w:line="240" w:lineRule="auto"/>
       </w:pPr>
       <w:r>
@@ -2107,7 +1794,7 @@
     </w:p>
     <w:p>
       <w:pPr>
-        <w:pStyle w:val="normal0"/>
+        <w:pStyle w:val="Normal1"/>
         <w:spacing w:line="240" w:lineRule="auto"/>
       </w:pPr>
       <w:r>
@@ -2116,30 +1803,40 @@
           <w:sz w:val="24"/>
           <w:szCs w:val="24"/>
         </w:rPr>
-        <w:t xml:space="preserve">     RAP - </w:t>
-      </w:r>
-      <w:proofErr w:type="spellStart"/>
+        <w:t xml:space="preserve">     RAP - Relatorio de Acompanhamento de Projeto</w:t>
+      </w:r>
+    </w:p>
+    <w:p>
+      <w:pPr>
+        <w:pStyle w:val="Normal1"/>
+        <w:spacing w:line="240" w:lineRule="auto"/>
+      </w:pPr>
       <w:r>
         <w:rPr>
           <w:rFonts w:ascii="Calibri" w:eastAsia="Calibri" w:hAnsi="Calibri" w:cs="Calibri"/>
           <w:sz w:val="24"/>
           <w:szCs w:val="24"/>
         </w:rPr>
-        <w:t>Relatorio</w:t>
-      </w:r>
-      <w:proofErr w:type="spellEnd"/>
+        <w:t xml:space="preserve">     RMP - Relatorio de Marco de Projeto</w:t>
+      </w:r>
+    </w:p>
+    <w:p>
+      <w:pPr>
+        <w:pStyle w:val="Normal1"/>
+        <w:spacing w:line="240" w:lineRule="auto"/>
+      </w:pPr>
       <w:r>
         <w:rPr>
           <w:rFonts w:ascii="Calibri" w:eastAsia="Calibri" w:hAnsi="Calibri" w:cs="Calibri"/>
           <w:sz w:val="24"/>
           <w:szCs w:val="24"/>
         </w:rPr>
-        <w:t xml:space="preserve"> de Acompanhamento de Projeto</w:t>
-      </w:r>
-    </w:p>
-    <w:p>
-      <w:pPr>
-        <w:pStyle w:val="normal0"/>
+        <w:t xml:space="preserve">     GRE - Gerência de Requisitos</w:t>
+      </w:r>
+    </w:p>
+    <w:p>
+      <w:pPr>
+        <w:pStyle w:val="Normal1"/>
         <w:spacing w:line="240" w:lineRule="auto"/>
       </w:pPr>
       <w:r>
@@ -2148,30 +1845,40 @@
           <w:sz w:val="24"/>
           <w:szCs w:val="24"/>
         </w:rPr>
-        <w:t xml:space="preserve">     RMP - </w:t>
-      </w:r>
-      <w:proofErr w:type="spellStart"/>
+        <w:t xml:space="preserve">     ARE - Atas de Reunião</w:t>
+      </w:r>
+    </w:p>
+    <w:p>
+      <w:pPr>
+        <w:pStyle w:val="Normal1"/>
+        <w:spacing w:line="240" w:lineRule="auto"/>
+      </w:pPr>
       <w:r>
         <w:rPr>
           <w:rFonts w:ascii="Calibri" w:eastAsia="Calibri" w:hAnsi="Calibri" w:cs="Calibri"/>
           <w:sz w:val="24"/>
           <w:szCs w:val="24"/>
         </w:rPr>
-        <w:t>Relatorio</w:t>
-      </w:r>
-      <w:proofErr w:type="spellEnd"/>
+        <w:t xml:space="preserve">     CAR - Checklist de Acompanhamento de Requisitos</w:t>
+      </w:r>
+    </w:p>
+    <w:p>
+      <w:pPr>
+        <w:pStyle w:val="Normal1"/>
+        <w:spacing w:line="240" w:lineRule="auto"/>
+      </w:pPr>
       <w:r>
         <w:rPr>
           <w:rFonts w:ascii="Calibri" w:eastAsia="Calibri" w:hAnsi="Calibri" w:cs="Calibri"/>
           <w:sz w:val="24"/>
           <w:szCs w:val="24"/>
         </w:rPr>
-        <w:t xml:space="preserve"> de Marco de Projeto</w:t>
-      </w:r>
-    </w:p>
-    <w:p>
-      <w:pPr>
-        <w:pStyle w:val="normal0"/>
+        <w:t xml:space="preserve">     EOR - Especificação de Requisitos Final</w:t>
+      </w:r>
+    </w:p>
+    <w:p>
+      <w:pPr>
+        <w:pStyle w:val="Normal1"/>
         <w:spacing w:line="240" w:lineRule="auto"/>
       </w:pPr>
       <w:r>
@@ -2180,12 +1887,12 @@
           <w:sz w:val="24"/>
           <w:szCs w:val="24"/>
         </w:rPr>
-        <w:t xml:space="preserve">     GRE - Gerência de Requisitos</w:t>
-      </w:r>
-    </w:p>
-    <w:p>
-      <w:pPr>
-        <w:pStyle w:val="normal0"/>
+        <w:t xml:space="preserve">     MRA - Matriz de Rastreabilidade de Software</w:t>
+      </w:r>
+    </w:p>
+    <w:p>
+      <w:pPr>
+        <w:pStyle w:val="Normal1"/>
         <w:spacing w:line="240" w:lineRule="auto"/>
       </w:pPr>
       <w:r>
@@ -2194,12 +1901,12 @@
           <w:sz w:val="24"/>
           <w:szCs w:val="24"/>
         </w:rPr>
-        <w:t xml:space="preserve">     ARE - Atas de Reunião</w:t>
-      </w:r>
-    </w:p>
-    <w:p>
-      <w:pPr>
-        <w:pStyle w:val="normal0"/>
+        <w:t xml:space="preserve">     SBL - Sprint de Backlog</w:t>
+      </w:r>
+    </w:p>
+    <w:p>
+      <w:pPr>
+        <w:pStyle w:val="Normal1"/>
         <w:spacing w:line="240" w:lineRule="auto"/>
       </w:pPr>
       <w:r>
@@ -2208,30 +1915,49 @@
           <w:sz w:val="24"/>
           <w:szCs w:val="24"/>
         </w:rPr>
-        <w:t xml:space="preserve">     CAR - </w:t>
-      </w:r>
-      <w:proofErr w:type="spellStart"/>
+        <w:t xml:space="preserve">     RCE - Rastreabilidade de Codigo de Especificação de Requisitos Final</w:t>
+      </w:r>
+    </w:p>
+    <w:p>
+      <w:pPr>
+        <w:pStyle w:val="Normal1"/>
+        <w:spacing w:line="240" w:lineRule="auto"/>
+      </w:pPr>
+      <w:r>
+        <w:rPr>
+          <w:rFonts w:ascii="Calibri" w:eastAsia="Calibri" w:hAnsi="Calibri" w:cs="Calibri"/>
+          <w:sz w:val="20"/>
+          <w:szCs w:val="20"/>
+        </w:rPr>
+        <w:t xml:space="preserve">      </w:t>
+      </w:r>
       <w:r>
         <w:rPr>
           <w:rFonts w:ascii="Calibri" w:eastAsia="Calibri" w:hAnsi="Calibri" w:cs="Calibri"/>
           <w:sz w:val="24"/>
           <w:szCs w:val="24"/>
         </w:rPr>
-        <w:t>Checklist</w:t>
-      </w:r>
-      <w:proofErr w:type="spellEnd"/>
+        <w:t>GQA - Gerência de Qualidade</w:t>
+      </w:r>
+    </w:p>
+    <w:p>
+      <w:pPr>
+        <w:pStyle w:val="Normal1"/>
+        <w:spacing w:line="240" w:lineRule="auto"/>
+      </w:pPr>
       <w:r>
         <w:rPr>
           <w:rFonts w:ascii="Calibri" w:eastAsia="Calibri" w:hAnsi="Calibri" w:cs="Calibri"/>
           <w:sz w:val="24"/>
           <w:szCs w:val="24"/>
         </w:rPr>
-        <w:t xml:space="preserve"> de Acompanhamento de Requisitos</w:t>
-      </w:r>
-    </w:p>
-    <w:p>
-      <w:pPr>
-        <w:pStyle w:val="normal0"/>
+        <w:lastRenderedPageBreak/>
+        <w:t xml:space="preserve">     CHQ - Checklist de Qualidade</w:t>
+      </w:r>
+    </w:p>
+    <w:p>
+      <w:pPr>
+        <w:pStyle w:val="Normal1"/>
         <w:spacing w:line="240" w:lineRule="auto"/>
       </w:pPr>
       <w:r>
@@ -2240,12 +1966,12 @@
           <w:sz w:val="24"/>
           <w:szCs w:val="24"/>
         </w:rPr>
-        <w:t xml:space="preserve">     EOR - Especificação de Requisitos Final</w:t>
-      </w:r>
-    </w:p>
-    <w:p>
-      <w:pPr>
-        <w:pStyle w:val="normal0"/>
+        <w:t xml:space="preserve">     VER -  Verificação</w:t>
+      </w:r>
+    </w:p>
+    <w:p>
+      <w:pPr>
+        <w:pStyle w:val="Normal1"/>
         <w:spacing w:line="240" w:lineRule="auto"/>
       </w:pPr>
       <w:r>
@@ -2254,30 +1980,40 @@
           <w:sz w:val="24"/>
           <w:szCs w:val="24"/>
         </w:rPr>
-        <w:t xml:space="preserve">     MRA - Matriz de </w:t>
-      </w:r>
-      <w:proofErr w:type="spellStart"/>
+        <w:t xml:space="preserve">     DEF - Defeitos</w:t>
+      </w:r>
+    </w:p>
+    <w:p>
+      <w:pPr>
+        <w:pStyle w:val="Normal1"/>
+        <w:spacing w:line="240" w:lineRule="auto"/>
+      </w:pPr>
       <w:r>
         <w:rPr>
           <w:rFonts w:ascii="Calibri" w:eastAsia="Calibri" w:hAnsi="Calibri" w:cs="Calibri"/>
           <w:sz w:val="24"/>
           <w:szCs w:val="24"/>
         </w:rPr>
-        <w:t>Rastreabilidade</w:t>
-      </w:r>
-      <w:proofErr w:type="spellEnd"/>
+        <w:t xml:space="preserve">     DAT - Definição de Atividades</w:t>
+      </w:r>
+    </w:p>
+    <w:p>
+      <w:pPr>
+        <w:pStyle w:val="Normal1"/>
+        <w:spacing w:line="240" w:lineRule="auto"/>
+      </w:pPr>
       <w:r>
         <w:rPr>
           <w:rFonts w:ascii="Calibri" w:eastAsia="Calibri" w:hAnsi="Calibri" w:cs="Calibri"/>
           <w:sz w:val="24"/>
           <w:szCs w:val="24"/>
         </w:rPr>
-        <w:t xml:space="preserve"> de Software</w:t>
-      </w:r>
-    </w:p>
-    <w:p>
-      <w:pPr>
-        <w:pStyle w:val="normal0"/>
+        <w:t xml:space="preserve">     PRO - Produtos</w:t>
+      </w:r>
+    </w:p>
+    <w:p>
+      <w:pPr>
+        <w:pStyle w:val="Normal1"/>
         <w:spacing w:line="240" w:lineRule="auto"/>
       </w:pPr>
       <w:r>
@@ -2286,247 +2022,26 @@
           <w:sz w:val="24"/>
           <w:szCs w:val="24"/>
         </w:rPr>
-        <w:t xml:space="preserve">     SBL - </w:t>
-      </w:r>
-      <w:proofErr w:type="spellStart"/>
+        <w:t xml:space="preserve">   </w:t>
+      </w:r>
+    </w:p>
+    <w:p>
+      <w:pPr>
+        <w:pStyle w:val="Normal1"/>
+        <w:spacing w:line="240" w:lineRule="auto"/>
+      </w:pPr>
       <w:r>
         <w:rPr>
           <w:rFonts w:ascii="Calibri" w:eastAsia="Calibri" w:hAnsi="Calibri" w:cs="Calibri"/>
           <w:sz w:val="24"/>
           <w:szCs w:val="24"/>
         </w:rPr>
-        <w:t>Sprint</w:t>
-      </w:r>
-      <w:proofErr w:type="spellEnd"/>
-      <w:r>
-        <w:rPr>
-          <w:rFonts w:ascii="Calibri" w:eastAsia="Calibri" w:hAnsi="Calibri" w:cs="Calibri"/>
-          <w:sz w:val="24"/>
-          <w:szCs w:val="24"/>
-        </w:rPr>
-        <w:t xml:space="preserve"> de </w:t>
-      </w:r>
-      <w:proofErr w:type="spellStart"/>
-      <w:r>
-        <w:rPr>
-          <w:rFonts w:ascii="Calibri" w:eastAsia="Calibri" w:hAnsi="Calibri" w:cs="Calibri"/>
-          <w:sz w:val="24"/>
-          <w:szCs w:val="24"/>
-        </w:rPr>
-        <w:t>Backlog</w:t>
-      </w:r>
-      <w:proofErr w:type="spellEnd"/>
-    </w:p>
-    <w:p>
-      <w:pPr>
-        <w:pStyle w:val="normal0"/>
-        <w:spacing w:line="240" w:lineRule="auto"/>
-      </w:pPr>
-      <w:r>
-        <w:rPr>
-          <w:rFonts w:ascii="Calibri" w:eastAsia="Calibri" w:hAnsi="Calibri" w:cs="Calibri"/>
-          <w:sz w:val="24"/>
-          <w:szCs w:val="24"/>
-        </w:rPr>
-        <w:t xml:space="preserve">     RCE - </w:t>
-      </w:r>
-      <w:proofErr w:type="spellStart"/>
-      <w:r>
-        <w:rPr>
-          <w:rFonts w:ascii="Calibri" w:eastAsia="Calibri" w:hAnsi="Calibri" w:cs="Calibri"/>
-          <w:sz w:val="24"/>
-          <w:szCs w:val="24"/>
-        </w:rPr>
-        <w:t>Rastreabilidade</w:t>
-      </w:r>
-      <w:proofErr w:type="spellEnd"/>
-      <w:r>
-        <w:rPr>
-          <w:rFonts w:ascii="Calibri" w:eastAsia="Calibri" w:hAnsi="Calibri" w:cs="Calibri"/>
-          <w:sz w:val="24"/>
-          <w:szCs w:val="24"/>
-        </w:rPr>
-        <w:t xml:space="preserve"> de </w:t>
-      </w:r>
-      <w:proofErr w:type="spellStart"/>
-      <w:r>
-        <w:rPr>
-          <w:rFonts w:ascii="Calibri" w:eastAsia="Calibri" w:hAnsi="Calibri" w:cs="Calibri"/>
-          <w:sz w:val="24"/>
-          <w:szCs w:val="24"/>
-        </w:rPr>
-        <w:t>Codigo</w:t>
-      </w:r>
-      <w:proofErr w:type="spellEnd"/>
-      <w:r>
-        <w:rPr>
-          <w:rFonts w:ascii="Calibri" w:eastAsia="Calibri" w:hAnsi="Calibri" w:cs="Calibri"/>
-          <w:sz w:val="24"/>
-          <w:szCs w:val="24"/>
-        </w:rPr>
-        <w:t xml:space="preserve"> de Especificação de Requisitos Final</w:t>
-      </w:r>
-    </w:p>
-    <w:p>
-      <w:pPr>
-        <w:pStyle w:val="normal0"/>
-        <w:spacing w:line="240" w:lineRule="auto"/>
-      </w:pPr>
-      <w:r>
-        <w:rPr>
-          <w:rFonts w:ascii="Calibri" w:eastAsia="Calibri" w:hAnsi="Calibri" w:cs="Calibri"/>
-          <w:sz w:val="20"/>
-          <w:szCs w:val="20"/>
-        </w:rPr>
-        <w:t xml:space="preserve">      </w:t>
-      </w:r>
-      <w:r>
-        <w:rPr>
-          <w:rFonts w:ascii="Calibri" w:eastAsia="Calibri" w:hAnsi="Calibri" w:cs="Calibri"/>
-          <w:sz w:val="24"/>
-          <w:szCs w:val="24"/>
-        </w:rPr>
-        <w:t>GQA - Gerência de Qualidade</w:t>
-      </w:r>
-    </w:p>
-    <w:p>
-      <w:pPr>
-        <w:pStyle w:val="normal0"/>
-        <w:spacing w:line="240" w:lineRule="auto"/>
-      </w:pPr>
-      <w:r>
-        <w:rPr>
-          <w:rFonts w:ascii="Calibri" w:eastAsia="Calibri" w:hAnsi="Calibri" w:cs="Calibri"/>
-          <w:sz w:val="24"/>
-          <w:szCs w:val="24"/>
-        </w:rPr>
-        <w:t xml:space="preserve">     CHQ - </w:t>
-      </w:r>
-      <w:proofErr w:type="spellStart"/>
-      <w:r>
-        <w:rPr>
-          <w:rFonts w:ascii="Calibri" w:eastAsia="Calibri" w:hAnsi="Calibri" w:cs="Calibri"/>
-          <w:sz w:val="24"/>
-          <w:szCs w:val="24"/>
-        </w:rPr>
-        <w:t>Checklist</w:t>
-      </w:r>
-      <w:proofErr w:type="spellEnd"/>
-      <w:r>
-        <w:rPr>
-          <w:rFonts w:ascii="Calibri" w:eastAsia="Calibri" w:hAnsi="Calibri" w:cs="Calibri"/>
-          <w:sz w:val="24"/>
-          <w:szCs w:val="24"/>
-        </w:rPr>
-        <w:t xml:space="preserve"> de Qualidade</w:t>
-      </w:r>
-    </w:p>
-    <w:p>
-      <w:pPr>
-        <w:pStyle w:val="normal0"/>
-        <w:spacing w:line="240" w:lineRule="auto"/>
-      </w:pPr>
-      <w:r>
-        <w:rPr>
-          <w:rFonts w:ascii="Calibri" w:eastAsia="Calibri" w:hAnsi="Calibri" w:cs="Calibri"/>
-          <w:sz w:val="24"/>
-          <w:szCs w:val="24"/>
-        </w:rPr>
-        <w:t xml:space="preserve">     VER -</w:t>
-      </w:r>
-      <w:proofErr w:type="gramStart"/>
-      <w:r>
-        <w:rPr>
-          <w:rFonts w:ascii="Calibri" w:eastAsia="Calibri" w:hAnsi="Calibri" w:cs="Calibri"/>
-          <w:sz w:val="24"/>
-          <w:szCs w:val="24"/>
-        </w:rPr>
-        <w:t xml:space="preserve">  </w:t>
-      </w:r>
-      <w:proofErr w:type="gramEnd"/>
-      <w:r>
-        <w:rPr>
-          <w:rFonts w:ascii="Calibri" w:eastAsia="Calibri" w:hAnsi="Calibri" w:cs="Calibri"/>
-          <w:sz w:val="24"/>
-          <w:szCs w:val="24"/>
-        </w:rPr>
-        <w:t>Verificação</w:t>
-      </w:r>
-    </w:p>
-    <w:p>
-      <w:pPr>
-        <w:pStyle w:val="normal0"/>
-        <w:spacing w:line="240" w:lineRule="auto"/>
-      </w:pPr>
-      <w:r>
-        <w:rPr>
-          <w:rFonts w:ascii="Calibri" w:eastAsia="Calibri" w:hAnsi="Calibri" w:cs="Calibri"/>
-          <w:sz w:val="24"/>
-          <w:szCs w:val="24"/>
-        </w:rPr>
-        <w:lastRenderedPageBreak/>
-        <w:t xml:space="preserve">     DEF - Defeitos</w:t>
-      </w:r>
-    </w:p>
-    <w:p>
-      <w:pPr>
-        <w:pStyle w:val="normal0"/>
-        <w:spacing w:line="240" w:lineRule="auto"/>
-      </w:pPr>
-      <w:r>
-        <w:rPr>
-          <w:rFonts w:ascii="Calibri" w:eastAsia="Calibri" w:hAnsi="Calibri" w:cs="Calibri"/>
-          <w:sz w:val="24"/>
-          <w:szCs w:val="24"/>
-        </w:rPr>
-        <w:t xml:space="preserve">     DAT - Definição de Atividades</w:t>
-      </w:r>
-    </w:p>
-    <w:p>
-      <w:pPr>
-        <w:pStyle w:val="normal0"/>
-        <w:spacing w:line="240" w:lineRule="auto"/>
-      </w:pPr>
-      <w:r>
-        <w:rPr>
-          <w:rFonts w:ascii="Calibri" w:eastAsia="Calibri" w:hAnsi="Calibri" w:cs="Calibri"/>
-          <w:sz w:val="24"/>
-          <w:szCs w:val="24"/>
-        </w:rPr>
-        <w:t xml:space="preserve">     PRO - Produtos</w:t>
-      </w:r>
-    </w:p>
-    <w:p>
-      <w:pPr>
-        <w:pStyle w:val="normal0"/>
-        <w:spacing w:line="240" w:lineRule="auto"/>
-      </w:pPr>
-      <w:r>
-        <w:rPr>
-          <w:rFonts w:ascii="Calibri" w:eastAsia="Calibri" w:hAnsi="Calibri" w:cs="Calibri"/>
-          <w:sz w:val="24"/>
-          <w:szCs w:val="24"/>
-        </w:rPr>
-        <w:t xml:space="preserve">   </w:t>
-      </w:r>
-    </w:p>
-    <w:p>
-      <w:pPr>
-        <w:pStyle w:val="normal0"/>
-        <w:spacing w:line="240" w:lineRule="auto"/>
-      </w:pPr>
-      <w:r>
-        <w:rPr>
-          <w:rFonts w:ascii="Calibri" w:eastAsia="Calibri" w:hAnsi="Calibri" w:cs="Calibri"/>
-          <w:sz w:val="24"/>
-          <w:szCs w:val="24"/>
-        </w:rPr>
         <w:t xml:space="preserve"> </w:t>
       </w:r>
     </w:p>
     <w:p>
       <w:pPr>
-        <w:pStyle w:val="normal0"/>
+        <w:pStyle w:val="Normal1"/>
         <w:spacing w:line="240" w:lineRule="auto"/>
         <w:ind w:left="220"/>
       </w:pPr>
@@ -2542,13 +2057,13 @@
     </w:p>
     <w:p>
       <w:pPr>
-        <w:pStyle w:val="normal0"/>
-        <w:spacing w:line="240" w:lineRule="auto"/>
-      </w:pPr>
-    </w:p>
-    <w:p>
-      <w:pPr>
-        <w:pStyle w:val="normal0"/>
+        <w:pStyle w:val="Normal1"/>
+        <w:spacing w:line="240" w:lineRule="auto"/>
+      </w:pPr>
+    </w:p>
+    <w:p>
+      <w:pPr>
+        <w:pStyle w:val="Normal1"/>
         <w:spacing w:line="240" w:lineRule="auto"/>
         <w:ind w:left="220"/>
       </w:pPr>
@@ -2559,49 +2074,38 @@
           <w:sz w:val="24"/>
           <w:szCs w:val="24"/>
         </w:rPr>
-        <w:t xml:space="preserve">2.1. Organização, Responsabilidades e </w:t>
-      </w:r>
-      <w:proofErr w:type="gramStart"/>
-      <w:r>
-        <w:rPr>
-          <w:rFonts w:ascii="Calibri" w:eastAsia="Calibri" w:hAnsi="Calibri" w:cs="Calibri"/>
-          <w:b/>
+        <w:t>2.1. Organização, Responsabilidades e Interfaces</w:t>
+      </w:r>
+    </w:p>
+    <w:p>
+      <w:pPr>
+        <w:pStyle w:val="Normal1"/>
+        <w:spacing w:line="240" w:lineRule="auto"/>
+      </w:pPr>
+    </w:p>
+    <w:p>
+      <w:pPr>
+        <w:pStyle w:val="Normal1"/>
+        <w:spacing w:line="240" w:lineRule="auto"/>
+        <w:ind w:left="220"/>
+        <w:rPr>
+          <w:rFonts w:ascii="Calibri" w:eastAsia="Calibri" w:hAnsi="Calibri" w:cs="Calibri"/>
           <w:sz w:val="24"/>
           <w:szCs w:val="24"/>
         </w:rPr>
-        <w:t>Interfaces</w:t>
-      </w:r>
-      <w:proofErr w:type="gramEnd"/>
-    </w:p>
-    <w:p>
-      <w:pPr>
-        <w:pStyle w:val="normal0"/>
-        <w:spacing w:line="240" w:lineRule="auto"/>
-      </w:pPr>
-    </w:p>
-    <w:p>
-      <w:pPr>
-        <w:pStyle w:val="normal0"/>
-        <w:spacing w:line="240" w:lineRule="auto"/>
-        <w:ind w:left="220"/>
+      </w:pPr>
+      <w:r>
         <w:rPr>
           <w:rFonts w:ascii="Calibri" w:eastAsia="Calibri" w:hAnsi="Calibri" w:cs="Calibri"/>
           <w:sz w:val="24"/>
           <w:szCs w:val="24"/>
         </w:rPr>
-      </w:pPr>
-      <w:r>
-        <w:rPr>
-          <w:rFonts w:ascii="Calibri" w:eastAsia="Calibri" w:hAnsi="Calibri" w:cs="Calibri"/>
-          <w:sz w:val="24"/>
-          <w:szCs w:val="24"/>
-        </w:rPr>
         <w:t>As responsabilidades estão descritas na tabela abaixo:</w:t>
       </w:r>
     </w:p>
     <w:p>
       <w:pPr>
-        <w:pStyle w:val="normal0"/>
+        <w:pStyle w:val="Normal1"/>
         <w:spacing w:line="240" w:lineRule="auto"/>
         <w:ind w:left="220"/>
       </w:pPr>
@@ -2807,7 +2311,7 @@
           <w:left w:w="10" w:type="dxa"/>
           <w:right w:w="10" w:type="dxa"/>
         </w:tblCellMar>
-        <w:tblLook w:val="04A0"/>
+        <w:tblLook w:val="04A0" w:firstRow="1" w:lastRow="0" w:firstColumn="1" w:lastColumn="0" w:noHBand="0" w:noVBand="1"/>
       </w:tblPr>
       <w:tblGrid>
         <w:gridCol w:w="2475"/>
@@ -2935,19 +2439,9 @@
               <w:ind w:left="383" w:firstLine="0"/>
               <w:jc w:val="center"/>
             </w:pPr>
-            <w:proofErr w:type="spellStart"/>
             <w:r>
-              <w:t>Development</w:t>
+              <w:t>Development Team</w:t>
             </w:r>
-            <w:proofErr w:type="spellEnd"/>
-            <w:r>
-              <w:t xml:space="preserve"> </w:t>
-            </w:r>
-            <w:proofErr w:type="spellStart"/>
-            <w:r>
-              <w:t>Team</w:t>
-            </w:r>
-            <w:proofErr w:type="spellEnd"/>
           </w:p>
         </w:tc>
       </w:tr>
@@ -2977,13 +2471,8 @@
               <w:jc w:val="both"/>
             </w:pPr>
             <w:r>
-              <w:t xml:space="preserve">Lucas </w:t>
+              <w:t>Lucas Vinicios</w:t>
             </w:r>
-            <w:proofErr w:type="spellStart"/>
-            <w:r>
-              <w:t>Vinicios</w:t>
-            </w:r>
-            <w:proofErr w:type="spellEnd"/>
           </w:p>
         </w:tc>
         <w:tc>
@@ -3010,19 +2499,9 @@
               <w:ind w:left="383" w:firstLine="0"/>
               <w:jc w:val="center"/>
             </w:pPr>
-            <w:proofErr w:type="spellStart"/>
             <w:r>
-              <w:t>Development</w:t>
+              <w:t>Development Team</w:t>
             </w:r>
-            <w:proofErr w:type="spellEnd"/>
-            <w:r>
-              <w:t xml:space="preserve"> </w:t>
-            </w:r>
-            <w:proofErr w:type="spellStart"/>
-            <w:r>
-              <w:t>Team</w:t>
-            </w:r>
-            <w:proofErr w:type="spellEnd"/>
           </w:p>
         </w:tc>
       </w:tr>
@@ -3078,36 +2557,16 @@
               <w:spacing w:line="240" w:lineRule="auto"/>
               <w:ind w:left="383" w:firstLine="0"/>
               <w:jc w:val="center"/>
+              <w:rPr>
+                <w:lang w:val="en-US"/>
+              </w:rPr>
             </w:pPr>
-            <w:proofErr w:type="spellStart"/>
             <w:r>
-              <w:t>Scrum</w:t>
+              <w:rPr>
+                <w:lang w:val="en-US"/>
+              </w:rPr>
+              <w:t>Scrum Master e Product Owner</w:t>
             </w:r>
-            <w:proofErr w:type="spellEnd"/>
-            <w:r>
-              <w:t xml:space="preserve"> </w:t>
-            </w:r>
-            <w:proofErr w:type="spellStart"/>
-            <w:r>
-              <w:t>Master</w:t>
-            </w:r>
-            <w:proofErr w:type="spellEnd"/>
-            <w:r>
-              <w:t xml:space="preserve"> e </w:t>
-            </w:r>
-            <w:proofErr w:type="spellStart"/>
-            <w:r>
-              <w:t>Product</w:t>
-            </w:r>
-            <w:proofErr w:type="spellEnd"/>
-            <w:r>
-              <w:t xml:space="preserve"> </w:t>
-            </w:r>
-            <w:proofErr w:type="spellStart"/>
-            <w:r>
-              <w:t>Owner</w:t>
-            </w:r>
-            <w:proofErr w:type="spellEnd"/>
           </w:p>
         </w:tc>
       </w:tr>
@@ -3164,36 +2623,16 @@
               <w:spacing w:line="240" w:lineRule="auto"/>
               <w:ind w:left="383" w:firstLine="0"/>
               <w:jc w:val="center"/>
+              <w:rPr>
+                <w:lang w:val="en-US"/>
+              </w:rPr>
             </w:pPr>
-            <w:proofErr w:type="spellStart"/>
             <w:r>
-              <w:t>Development</w:t>
+              <w:rPr>
+                <w:lang w:val="en-US"/>
+              </w:rPr>
+              <w:t>Development Team e Product Owner</w:t>
             </w:r>
-            <w:proofErr w:type="spellEnd"/>
-            <w:r>
-              <w:t xml:space="preserve"> </w:t>
-            </w:r>
-            <w:proofErr w:type="spellStart"/>
-            <w:r>
-              <w:t>Team</w:t>
-            </w:r>
-            <w:proofErr w:type="spellEnd"/>
-            <w:r>
-              <w:t xml:space="preserve"> e </w:t>
-            </w:r>
-            <w:proofErr w:type="spellStart"/>
-            <w:r>
-              <w:t>Product</w:t>
-            </w:r>
-            <w:proofErr w:type="spellEnd"/>
-            <w:r>
-              <w:t xml:space="preserve"> </w:t>
-            </w:r>
-            <w:proofErr w:type="spellStart"/>
-            <w:r>
-              <w:t>Owner</w:t>
-            </w:r>
-            <w:proofErr w:type="spellEnd"/>
           </w:p>
         </w:tc>
       </w:tr>
@@ -3222,13 +2661,8 @@
               <w:ind w:left="383" w:firstLine="0"/>
               <w:jc w:val="both"/>
             </w:pPr>
-            <w:proofErr w:type="spellStart"/>
             <w:r>
-              <w:t>Joao</w:t>
-            </w:r>
-            <w:proofErr w:type="spellEnd"/>
-            <w:r>
-              <w:t xml:space="preserve"> Henrique</w:t>
+              <w:t>Joao Henrique</w:t>
             </w:r>
           </w:p>
         </w:tc>
@@ -3256,19 +2690,9 @@
               <w:ind w:left="383" w:firstLine="0"/>
               <w:jc w:val="center"/>
             </w:pPr>
-            <w:proofErr w:type="spellStart"/>
             <w:r>
-              <w:t>Development</w:t>
+              <w:t>Development Team</w:t>
             </w:r>
-            <w:proofErr w:type="spellEnd"/>
-            <w:r>
-              <w:t xml:space="preserve"> </w:t>
-            </w:r>
-            <w:proofErr w:type="spellStart"/>
-            <w:r>
-              <w:t>Team</w:t>
-            </w:r>
-            <w:proofErr w:type="spellEnd"/>
           </w:p>
         </w:tc>
       </w:tr>
@@ -3326,32 +2750,22 @@
               <w:ind w:left="383" w:firstLine="0"/>
               <w:jc w:val="center"/>
             </w:pPr>
-            <w:proofErr w:type="spellStart"/>
             <w:r>
-              <w:t>Development</w:t>
+              <w:t>Development Team</w:t>
             </w:r>
-            <w:proofErr w:type="spellEnd"/>
-            <w:r>
-              <w:t xml:space="preserve"> </w:t>
-            </w:r>
-            <w:proofErr w:type="spellStart"/>
-            <w:r>
-              <w:t>Team</w:t>
-            </w:r>
-            <w:proofErr w:type="spellEnd"/>
           </w:p>
         </w:tc>
       </w:tr>
     </w:tbl>
     <w:p>
       <w:pPr>
-        <w:pStyle w:val="normal0"/>
-        <w:spacing w:line="240" w:lineRule="auto"/>
-      </w:pPr>
-    </w:p>
-    <w:p>
-      <w:pPr>
-        <w:pStyle w:val="normal0"/>
+        <w:pStyle w:val="Normal1"/>
+        <w:spacing w:line="240" w:lineRule="auto"/>
+      </w:pPr>
+    </w:p>
+    <w:p>
+      <w:pPr>
+        <w:pStyle w:val="Normal1"/>
         <w:spacing w:before="11" w:line="240" w:lineRule="auto"/>
         <w:ind w:left="220"/>
       </w:pPr>
@@ -3362,25 +2776,12 @@
           <w:sz w:val="24"/>
           <w:szCs w:val="24"/>
         </w:rPr>
-        <w:t xml:space="preserve">2.2 Ferramentas, Ambiente e </w:t>
-      </w:r>
-      <w:proofErr w:type="spellStart"/>
-      <w:proofErr w:type="gramStart"/>
-      <w:r>
-        <w:rPr>
-          <w:rFonts w:ascii="Calibri" w:eastAsia="Calibri" w:hAnsi="Calibri" w:cs="Calibri"/>
-          <w:b/>
-          <w:sz w:val="24"/>
-          <w:szCs w:val="24"/>
-        </w:rPr>
-        <w:t>Infra-estrutura</w:t>
-      </w:r>
-      <w:proofErr w:type="spellEnd"/>
-      <w:proofErr w:type="gramEnd"/>
-    </w:p>
-    <w:p>
-      <w:pPr>
-        <w:pStyle w:val="normal0"/>
+        <w:t>2.2 Ferramentas, Ambiente e Infra-estrutura</w:t>
+      </w:r>
+    </w:p>
+    <w:p>
+      <w:pPr>
+        <w:pStyle w:val="Normal1"/>
         <w:spacing w:line="240" w:lineRule="auto"/>
       </w:pPr>
     </w:p>
@@ -3389,7 +2790,7 @@
         <w:tblW w:w="9360" w:type="dxa"/>
         <w:tblInd w:w="106" w:type="dxa"/>
         <w:tblLayout w:type="fixed"/>
-        <w:tblLook w:val="0000"/>
+        <w:tblLook w:val="0000" w:firstRow="0" w:lastRow="0" w:firstColumn="0" w:lastColumn="0" w:noHBand="0" w:noVBand="0"/>
       </w:tblPr>
       <w:tblGrid>
         <w:gridCol w:w="4680"/>
@@ -3411,7 +2812,7 @@
           </w:tcPr>
           <w:p>
             <w:pPr>
-              <w:pStyle w:val="normal0"/>
+              <w:pStyle w:val="Normal1"/>
               <w:spacing w:line="240" w:lineRule="auto"/>
               <w:ind w:left="102"/>
             </w:pPr>
@@ -3439,7 +2840,7 @@
           </w:tcPr>
           <w:p>
             <w:pPr>
-              <w:pStyle w:val="normal0"/>
+              <w:pStyle w:val="Normal1"/>
               <w:spacing w:line="240" w:lineRule="auto"/>
               <w:ind w:left="102"/>
             </w:pPr>
@@ -3472,7 +2873,7 @@
           </w:tcPr>
           <w:p>
             <w:pPr>
-              <w:pStyle w:val="normal0"/>
+              <w:pStyle w:val="Normal1"/>
               <w:spacing w:line="240" w:lineRule="auto"/>
               <w:ind w:left="102"/>
             </w:pPr>
@@ -3499,7 +2900,7 @@
           </w:tcPr>
           <w:p>
             <w:pPr>
-              <w:pStyle w:val="normal0"/>
+              <w:pStyle w:val="Normal1"/>
               <w:spacing w:line="240" w:lineRule="auto"/>
             </w:pPr>
             <w:r>
@@ -3509,27 +2910,7 @@
                 <w:szCs w:val="40"/>
                 <w:vertAlign w:val="superscript"/>
               </w:rPr>
-              <w:t xml:space="preserve">Google </w:t>
-            </w:r>
-            <w:proofErr w:type="spellStart"/>
-            <w:r>
-              <w:rPr>
-                <w:rFonts w:ascii="Calibri" w:eastAsia="Calibri" w:hAnsi="Calibri" w:cs="Calibri"/>
-                <w:sz w:val="40"/>
-                <w:szCs w:val="40"/>
-                <w:vertAlign w:val="superscript"/>
-              </w:rPr>
-              <w:t>Docs</w:t>
-            </w:r>
-            <w:proofErr w:type="spellEnd"/>
-            <w:r>
-              <w:rPr>
-                <w:rFonts w:ascii="Calibri" w:eastAsia="Calibri" w:hAnsi="Calibri" w:cs="Calibri"/>
-                <w:sz w:val="40"/>
-                <w:szCs w:val="40"/>
-                <w:vertAlign w:val="superscript"/>
-              </w:rPr>
-              <w:t xml:space="preserve"> </w:t>
+              <w:t xml:space="preserve">Google Docs </w:t>
             </w:r>
           </w:p>
         </w:tc>
@@ -3550,7 +2931,7 @@
           </w:tcPr>
           <w:p>
             <w:pPr>
-              <w:pStyle w:val="normal0"/>
+              <w:pStyle w:val="Normal1"/>
               <w:spacing w:line="240" w:lineRule="auto"/>
               <w:ind w:left="102"/>
             </w:pPr>
@@ -3577,9 +2958,8 @@
           </w:tcPr>
           <w:p>
             <w:pPr>
-              <w:pStyle w:val="normal0"/>
+              <w:pStyle w:val="Normal1"/>
             </w:pPr>
-            <w:proofErr w:type="spellStart"/>
             <w:r>
               <w:rPr>
                 <w:rFonts w:ascii="Calibri" w:eastAsia="Calibri" w:hAnsi="Calibri" w:cs="Calibri"/>
@@ -3589,7 +2969,6 @@
               </w:rPr>
               <w:t>Facebook</w:t>
             </w:r>
-            <w:proofErr w:type="spellEnd"/>
           </w:p>
         </w:tc>
       </w:tr>
@@ -3609,7 +2988,7 @@
           </w:tcPr>
           <w:p>
             <w:pPr>
-              <w:pStyle w:val="normal0"/>
+              <w:pStyle w:val="Normal1"/>
               <w:spacing w:before="1" w:line="240" w:lineRule="auto"/>
               <w:ind w:left="102"/>
             </w:pPr>
@@ -3635,11 +3014,10 @@
           </w:tcPr>
           <w:p>
             <w:pPr>
-              <w:pStyle w:val="normal0"/>
+              <w:pStyle w:val="Normal1"/>
               <w:spacing w:before="1" w:line="240" w:lineRule="auto"/>
               <w:ind w:left="102"/>
             </w:pPr>
-            <w:proofErr w:type="spellStart"/>
             <w:r>
               <w:rPr>
                 <w:rFonts w:ascii="Calibri" w:eastAsia="Calibri" w:hAnsi="Calibri" w:cs="Calibri"/>
@@ -3648,7 +3026,6 @@
               </w:rPr>
               <w:t>Git</w:t>
             </w:r>
-            <w:proofErr w:type="spellEnd"/>
           </w:p>
         </w:tc>
       </w:tr>
@@ -3668,11 +3045,10 @@
           </w:tcPr>
           <w:p>
             <w:pPr>
-              <w:pStyle w:val="normal0"/>
+              <w:pStyle w:val="Normal1"/>
               <w:spacing w:line="240" w:lineRule="auto"/>
               <w:ind w:left="102"/>
             </w:pPr>
-            <w:proofErr w:type="spellStart"/>
             <w:r>
               <w:rPr>
                 <w:rFonts w:ascii="Calibri" w:eastAsia="Calibri" w:hAnsi="Calibri" w:cs="Calibri"/>
@@ -3680,17 +3056,7 @@
                 <w:szCs w:val="40"/>
                 <w:vertAlign w:val="superscript"/>
               </w:rPr>
-              <w:t>Diretorio</w:t>
-            </w:r>
-            <w:proofErr w:type="spellEnd"/>
-            <w:r>
-              <w:rPr>
-                <w:rFonts w:ascii="Calibri" w:eastAsia="Calibri" w:hAnsi="Calibri" w:cs="Calibri"/>
-                <w:sz w:val="40"/>
-                <w:szCs w:val="40"/>
-                <w:vertAlign w:val="superscript"/>
-              </w:rPr>
-              <w:t xml:space="preserve"> na nuvem</w:t>
+              <w:t>Diretorio na nuvem</w:t>
             </w:r>
           </w:p>
         </w:tc>
@@ -3706,7 +3072,7 @@
           </w:tcPr>
           <w:p>
             <w:pPr>
-              <w:pStyle w:val="normal0"/>
+              <w:pStyle w:val="Normal1"/>
               <w:spacing w:line="240" w:lineRule="auto"/>
               <w:ind w:left="102"/>
             </w:pPr>
@@ -3716,20 +3082,8 @@
                 <w:sz w:val="24"/>
                 <w:szCs w:val="24"/>
               </w:rPr>
-              <w:t xml:space="preserve">Google Drive / </w:t>
+              <w:t>Google Drive / GitHub</w:t>
             </w:r>
-            <w:proofErr w:type="spellStart"/>
-            <w:proofErr w:type="gramStart"/>
-            <w:r>
-              <w:rPr>
-                <w:rFonts w:ascii="Calibri" w:eastAsia="Calibri" w:hAnsi="Calibri" w:cs="Calibri"/>
-                <w:sz w:val="24"/>
-                <w:szCs w:val="24"/>
-              </w:rPr>
-              <w:t>GitHub</w:t>
-            </w:r>
-            <w:proofErr w:type="spellEnd"/>
-            <w:proofErr w:type="gramEnd"/>
           </w:p>
         </w:tc>
       </w:tr>
@@ -3749,7 +3103,7 @@
           </w:tcPr>
           <w:p>
             <w:pPr>
-              <w:pStyle w:val="normal0"/>
+              <w:pStyle w:val="Normal1"/>
               <w:spacing w:before="1" w:line="240" w:lineRule="auto"/>
               <w:ind w:left="102"/>
             </w:pPr>
@@ -3775,7 +3129,7 @@
           </w:tcPr>
           <w:p>
             <w:pPr>
-              <w:pStyle w:val="normal0"/>
+              <w:pStyle w:val="Normal1"/>
               <w:spacing w:before="1" w:line="240" w:lineRule="auto"/>
               <w:ind w:left="102"/>
             </w:pPr>
@@ -3793,13 +3147,13 @@
     </w:tbl>
     <w:p>
       <w:pPr>
-        <w:pStyle w:val="normal0"/>
+        <w:pStyle w:val="Normal1"/>
         <w:spacing w:before="17" w:line="240" w:lineRule="auto"/>
       </w:pPr>
     </w:p>
     <w:p>
       <w:pPr>
-        <w:pStyle w:val="normal0"/>
+        <w:pStyle w:val="Normal1"/>
         <w:spacing w:before="11" w:line="240" w:lineRule="auto"/>
         <w:ind w:left="220"/>
       </w:pPr>
@@ -3810,6 +3164,7 @@
           <w:sz w:val="24"/>
           <w:szCs w:val="24"/>
         </w:rPr>
+        <w:lastRenderedPageBreak/>
         <w:t>3</w:t>
       </w:r>
       <w:r>
@@ -3832,13 +3187,13 @@
     </w:p>
     <w:p>
       <w:pPr>
-        <w:pStyle w:val="normal0"/>
+        <w:pStyle w:val="Normal1"/>
         <w:spacing w:before="1" w:line="240" w:lineRule="auto"/>
       </w:pPr>
     </w:p>
     <w:p>
       <w:pPr>
-        <w:pStyle w:val="normal0"/>
+        <w:pStyle w:val="Normal1"/>
         <w:spacing w:line="240" w:lineRule="auto"/>
         <w:ind w:left="220"/>
       </w:pPr>
@@ -3849,19 +3204,18 @@
           <w:sz w:val="24"/>
           <w:szCs w:val="24"/>
         </w:rPr>
-        <w:lastRenderedPageBreak/>
         <w:t>3.1 Métodos de Identificação</w:t>
       </w:r>
     </w:p>
     <w:p>
       <w:pPr>
-        <w:pStyle w:val="normal0"/>
+        <w:pStyle w:val="Normal1"/>
         <w:spacing w:before="9" w:line="240" w:lineRule="auto"/>
       </w:pPr>
     </w:p>
     <w:p>
       <w:pPr>
-        <w:pStyle w:val="normal0"/>
+        <w:pStyle w:val="Normal1"/>
         <w:spacing w:line="240" w:lineRule="auto"/>
         <w:ind w:left="220"/>
         <w:jc w:val="both"/>
@@ -3872,182 +3226,114 @@
           <w:sz w:val="24"/>
           <w:szCs w:val="24"/>
         </w:rPr>
-        <w:t xml:space="preserve">Todos os artefatos gerados, exceto o código fonte, seguirão a seguinte nomenclatura, </w:t>
-      </w:r>
-      <w:proofErr w:type="gramStart"/>
+        <w:t>Todos os artefatos gerados, exceto o código fonte, seguirão a seguinte nomenclatura, todos artefatos serão gerados em case sensitive com caixa alta e com separações por underline.</w:t>
+      </w:r>
+    </w:p>
+    <w:p>
+      <w:pPr>
+        <w:pStyle w:val="Normal1"/>
+        <w:spacing w:before="6" w:line="240" w:lineRule="auto"/>
+      </w:pPr>
+    </w:p>
+    <w:p>
+      <w:pPr>
+        <w:pStyle w:val="Normal1"/>
+        <w:spacing w:line="240" w:lineRule="auto"/>
+      </w:pPr>
+    </w:p>
+    <w:p>
+      <w:pPr>
+        <w:pStyle w:val="Normal1"/>
+        <w:spacing w:line="240" w:lineRule="auto"/>
+        <w:ind w:left="220"/>
+      </w:pPr>
       <w:r>
         <w:rPr>
           <w:rFonts w:ascii="Calibri" w:eastAsia="Calibri" w:hAnsi="Calibri" w:cs="Calibri"/>
           <w:sz w:val="24"/>
           <w:szCs w:val="24"/>
         </w:rPr>
-        <w:t>t</w:t>
-      </w:r>
+        <w:t>&lt;TTT&gt;-&lt;XXX&gt;-&lt;YYYY_YYYYYY_YYY&gt;.&lt;ZZZ&gt; Onde:</w:t>
+      </w:r>
+    </w:p>
+    <w:p>
+      <w:pPr>
+        <w:pStyle w:val="Normal1"/>
+        <w:spacing w:before="2" w:line="240" w:lineRule="auto"/>
+        <w:ind w:left="220"/>
+      </w:pPr>
       <w:r>
         <w:rPr>
           <w:rFonts w:ascii="Calibri" w:eastAsia="Calibri" w:hAnsi="Calibri" w:cs="Calibri"/>
           <w:sz w:val="24"/>
           <w:szCs w:val="24"/>
         </w:rPr>
-        <w:t>o</w:t>
-      </w:r>
+        <w:t>T = Tipo de Artefato</w:t>
+      </w:r>
+    </w:p>
+    <w:p>
+      <w:pPr>
+        <w:pStyle w:val="Normal1"/>
+        <w:spacing w:before="2" w:line="240" w:lineRule="auto"/>
+        <w:ind w:left="220"/>
+      </w:pPr>
       <w:r>
         <w:rPr>
           <w:rFonts w:ascii="Calibri" w:eastAsia="Calibri" w:hAnsi="Calibri" w:cs="Calibri"/>
           <w:sz w:val="24"/>
           <w:szCs w:val="24"/>
         </w:rPr>
-        <w:t>dos</w:t>
-      </w:r>
-      <w:proofErr w:type="gramEnd"/>
+        <w:t>X = Sigla do Artefato</w:t>
+      </w:r>
+    </w:p>
+    <w:p>
+      <w:pPr>
+        <w:pStyle w:val="Normal1"/>
+        <w:spacing w:before="45" w:line="240" w:lineRule="auto"/>
+        <w:ind w:left="220"/>
+      </w:pPr>
       <w:r>
         <w:rPr>
           <w:rFonts w:ascii="Calibri" w:eastAsia="Calibri" w:hAnsi="Calibri" w:cs="Calibri"/>
           <w:sz w:val="24"/>
           <w:szCs w:val="24"/>
         </w:rPr>
-        <w:t xml:space="preserve"> artefatos serão gerados em case </w:t>
-      </w:r>
-      <w:proofErr w:type="spellStart"/>
+        <w:t>Y = Nome do Artefato</w:t>
+      </w:r>
+    </w:p>
+    <w:p>
+      <w:pPr>
+        <w:pStyle w:val="Normal1"/>
+        <w:spacing w:before="43" w:line="240" w:lineRule="auto"/>
+        <w:ind w:left="220"/>
+      </w:pPr>
       <w:r>
         <w:rPr>
           <w:rFonts w:ascii="Calibri" w:eastAsia="Calibri" w:hAnsi="Calibri" w:cs="Calibri"/>
           <w:sz w:val="24"/>
           <w:szCs w:val="24"/>
         </w:rPr>
-        <w:t>sensitive</w:t>
-      </w:r>
-      <w:proofErr w:type="spellEnd"/>
+        <w:t>Z = Extensão do Artefato</w:t>
+      </w:r>
+    </w:p>
+    <w:p>
+      <w:pPr>
+        <w:pStyle w:val="Normal1"/>
+        <w:spacing w:before="43" w:line="240" w:lineRule="auto"/>
+        <w:ind w:left="220"/>
+      </w:pPr>
       <w:r>
         <w:rPr>
           <w:rFonts w:ascii="Calibri" w:eastAsia="Calibri" w:hAnsi="Calibri" w:cs="Calibri"/>
           <w:sz w:val="24"/>
           <w:szCs w:val="24"/>
         </w:rPr>
-        <w:t xml:space="preserve"> com caixa alta e com separações por unde</w:t>
-      </w:r>
-      <w:r>
-        <w:rPr>
-          <w:rFonts w:ascii="Calibri" w:eastAsia="Calibri" w:hAnsi="Calibri" w:cs="Calibri"/>
-          <w:sz w:val="24"/>
-          <w:szCs w:val="24"/>
-        </w:rPr>
-        <w:t>r</w:t>
-      </w:r>
-      <w:r>
-        <w:rPr>
-          <w:rFonts w:ascii="Calibri" w:eastAsia="Calibri" w:hAnsi="Calibri" w:cs="Calibri"/>
-          <w:sz w:val="24"/>
-          <w:szCs w:val="24"/>
-        </w:rPr>
-        <w:t>line.</w:t>
-      </w:r>
-    </w:p>
-    <w:p>
-      <w:pPr>
-        <w:pStyle w:val="normal0"/>
-        <w:spacing w:before="6" w:line="240" w:lineRule="auto"/>
-      </w:pPr>
-    </w:p>
-    <w:p>
-      <w:pPr>
-        <w:pStyle w:val="normal0"/>
-        <w:spacing w:line="240" w:lineRule="auto"/>
-      </w:pPr>
-    </w:p>
-    <w:p>
-      <w:pPr>
-        <w:pStyle w:val="normal0"/>
-        <w:spacing w:line="240" w:lineRule="auto"/>
-        <w:ind w:left="220"/>
-      </w:pPr>
-      <w:r>
-        <w:rPr>
-          <w:rFonts w:ascii="Calibri" w:eastAsia="Calibri" w:hAnsi="Calibri" w:cs="Calibri"/>
-          <w:sz w:val="24"/>
-          <w:szCs w:val="24"/>
-        </w:rPr>
-        <w:t>&lt;TTT&gt;-&lt;XXX&gt;-&lt;YYYY_YYYYYY_YYY&gt;.&lt;ZZZ&gt; Onde:</w:t>
-      </w:r>
-    </w:p>
-    <w:p>
-      <w:pPr>
-        <w:pStyle w:val="normal0"/>
-        <w:spacing w:before="2" w:line="240" w:lineRule="auto"/>
-        <w:ind w:left="220"/>
-      </w:pPr>
-      <w:r>
-        <w:rPr>
-          <w:rFonts w:ascii="Calibri" w:eastAsia="Calibri" w:hAnsi="Calibri" w:cs="Calibri"/>
-          <w:sz w:val="24"/>
-          <w:szCs w:val="24"/>
-        </w:rPr>
-        <w:t>T = Tipo de Artefato</w:t>
-      </w:r>
-    </w:p>
-    <w:p>
-      <w:pPr>
-        <w:pStyle w:val="normal0"/>
-        <w:spacing w:before="2" w:line="240" w:lineRule="auto"/>
-        <w:ind w:left="220"/>
-      </w:pPr>
-      <w:r>
-        <w:rPr>
-          <w:rFonts w:ascii="Calibri" w:eastAsia="Calibri" w:hAnsi="Calibri" w:cs="Calibri"/>
-          <w:sz w:val="24"/>
-          <w:szCs w:val="24"/>
-        </w:rPr>
-        <w:t>X = Sigla do Artefato</w:t>
-      </w:r>
-    </w:p>
-    <w:p>
-      <w:pPr>
-        <w:pStyle w:val="normal0"/>
-        <w:spacing w:before="45" w:line="240" w:lineRule="auto"/>
-        <w:ind w:left="220"/>
-      </w:pPr>
-      <w:r>
-        <w:rPr>
-          <w:rFonts w:ascii="Calibri" w:eastAsia="Calibri" w:hAnsi="Calibri" w:cs="Calibri"/>
-          <w:sz w:val="24"/>
-          <w:szCs w:val="24"/>
-        </w:rPr>
-        <w:t>Y = Nome do Artefato</w:t>
-      </w:r>
-    </w:p>
-    <w:p>
-      <w:pPr>
-        <w:pStyle w:val="normal0"/>
-        <w:spacing w:before="43" w:line="240" w:lineRule="auto"/>
-        <w:ind w:left="220"/>
-      </w:pPr>
-      <w:r>
-        <w:rPr>
-          <w:rFonts w:ascii="Calibri" w:eastAsia="Calibri" w:hAnsi="Calibri" w:cs="Calibri"/>
-          <w:sz w:val="24"/>
-          <w:szCs w:val="24"/>
-        </w:rPr>
-        <w:t>Z = Extensão do Artefato</w:t>
-      </w:r>
-    </w:p>
-    <w:p>
-      <w:pPr>
-        <w:pStyle w:val="normal0"/>
-        <w:spacing w:before="43" w:line="240" w:lineRule="auto"/>
-        <w:ind w:left="220"/>
-      </w:pPr>
-      <w:r>
-        <w:rPr>
-          <w:rFonts w:ascii="Calibri" w:eastAsia="Calibri" w:hAnsi="Calibri" w:cs="Calibri"/>
-          <w:sz w:val="24"/>
-          <w:szCs w:val="24"/>
-        </w:rPr>
         <w:t xml:space="preserve">Exemplo: </w:t>
       </w:r>
     </w:p>
     <w:p>
       <w:pPr>
-        <w:pStyle w:val="normal0"/>
+        <w:pStyle w:val="Normal1"/>
         <w:numPr>
           <w:ilvl w:val="0"/>
           <w:numId w:val="16"/>
@@ -4067,32 +3353,12 @@
           <w:sz w:val="24"/>
           <w:szCs w:val="24"/>
         </w:rPr>
-        <w:t>GCO-</w:t>
-      </w:r>
-      <w:proofErr w:type="gramStart"/>
-      <w:r>
-        <w:rPr>
-          <w:rFonts w:ascii="Calibri" w:eastAsia="Calibri" w:hAnsi="Calibri" w:cs="Calibri"/>
-          <w:sz w:val="24"/>
-          <w:szCs w:val="24"/>
-        </w:rPr>
-        <w:t>GERENCIA_DE_CONFIGURAÇÂO.</w:t>
-      </w:r>
-      <w:proofErr w:type="spellStart"/>
-      <w:proofErr w:type="gramEnd"/>
-      <w:r>
-        <w:rPr>
-          <w:rFonts w:ascii="Calibri" w:eastAsia="Calibri" w:hAnsi="Calibri" w:cs="Calibri"/>
-          <w:sz w:val="24"/>
-          <w:szCs w:val="24"/>
-        </w:rPr>
-        <w:t>docx</w:t>
-      </w:r>
-      <w:proofErr w:type="spellEnd"/>
-    </w:p>
-    <w:p>
-      <w:pPr>
-        <w:pStyle w:val="normal0"/>
+        <w:t>GCO-GERENCIA_DE_CONFIGURAÇÂO.docx</w:t>
+      </w:r>
+    </w:p>
+    <w:p>
+      <w:pPr>
+        <w:pStyle w:val="Normal1"/>
         <w:numPr>
           <w:ilvl w:val="0"/>
           <w:numId w:val="16"/>
@@ -4112,44 +3378,24 @@
           <w:sz w:val="24"/>
           <w:szCs w:val="24"/>
         </w:rPr>
-        <w:t>GPR-RAP-</w:t>
-      </w:r>
-      <w:proofErr w:type="gramStart"/>
-      <w:r>
-        <w:rPr>
-          <w:rFonts w:ascii="Calibri" w:eastAsia="Calibri" w:hAnsi="Calibri" w:cs="Calibri"/>
-          <w:sz w:val="24"/>
-          <w:szCs w:val="24"/>
-        </w:rPr>
-        <w:t>RELATORIO_DE_ACOMPANHAMENTO.</w:t>
-      </w:r>
-      <w:proofErr w:type="spellStart"/>
-      <w:proofErr w:type="gramEnd"/>
-      <w:r>
-        <w:rPr>
-          <w:rFonts w:ascii="Calibri" w:eastAsia="Calibri" w:hAnsi="Calibri" w:cs="Calibri"/>
-          <w:sz w:val="24"/>
-          <w:szCs w:val="24"/>
-        </w:rPr>
-        <w:t>docx</w:t>
-      </w:r>
-      <w:proofErr w:type="spellEnd"/>
-    </w:p>
-    <w:p>
-      <w:pPr>
-        <w:pStyle w:val="normal0"/>
+        <w:t>GPR-RAP-RELATORIO_DE_ACOMPANHAMENTO.docx</w:t>
+      </w:r>
+    </w:p>
+    <w:p>
+      <w:pPr>
+        <w:pStyle w:val="Normal1"/>
         <w:spacing w:before="1" w:line="240" w:lineRule="auto"/>
       </w:pPr>
     </w:p>
     <w:p>
       <w:pPr>
-        <w:pStyle w:val="normal0"/>
-        <w:spacing w:line="240" w:lineRule="auto"/>
-      </w:pPr>
-    </w:p>
-    <w:p>
-      <w:pPr>
-        <w:pStyle w:val="normal0"/>
+        <w:pStyle w:val="Normal1"/>
+        <w:spacing w:line="240" w:lineRule="auto"/>
+      </w:pPr>
+    </w:p>
+    <w:p>
+      <w:pPr>
+        <w:pStyle w:val="Normal1"/>
         <w:spacing w:before="7" w:line="240" w:lineRule="auto"/>
         <w:rPr>
           <w:rFonts w:ascii="Calibri" w:eastAsia="Calibri" w:hAnsi="Calibri" w:cs="Calibri"/>
@@ -4161,7 +3407,7 @@
     </w:p>
     <w:p>
       <w:pPr>
-        <w:pStyle w:val="normal0"/>
+        <w:pStyle w:val="Normal1"/>
         <w:spacing w:before="7" w:line="240" w:lineRule="auto"/>
         <w:rPr>
           <w:rFonts w:ascii="Calibri" w:eastAsia="Calibri" w:hAnsi="Calibri" w:cs="Calibri"/>
@@ -4173,23 +3419,22 @@
     </w:p>
     <w:p>
       <w:pPr>
-        <w:pStyle w:val="normal0"/>
+        <w:pStyle w:val="Normal1"/>
         <w:spacing w:before="7" w:line="240" w:lineRule="auto"/>
       </w:pPr>
     </w:p>
     <w:p>
       <w:pPr>
-        <w:pStyle w:val="normal0"/>
-        <w:spacing w:line="240" w:lineRule="auto"/>
-      </w:pPr>
-    </w:p>
-    <w:p>
-      <w:pPr>
-        <w:pStyle w:val="normal0"/>
+        <w:pStyle w:val="Normal1"/>
+        <w:spacing w:line="240" w:lineRule="auto"/>
+      </w:pPr>
+    </w:p>
+    <w:p>
+      <w:pPr>
+        <w:pStyle w:val="Normal1"/>
         <w:spacing w:line="240" w:lineRule="auto"/>
         <w:ind w:left="220"/>
       </w:pPr>
-      <w:proofErr w:type="gramStart"/>
       <w:r>
         <w:rPr>
           <w:rFonts w:ascii="Calibri" w:eastAsia="Calibri" w:hAnsi="Calibri" w:cs="Calibri"/>
@@ -4197,9 +3442,27 @@
           <w:sz w:val="24"/>
           <w:szCs w:val="24"/>
         </w:rPr>
-        <w:t>4</w:t>
-      </w:r>
-      <w:proofErr w:type="gramEnd"/>
+        <w:t>4 Controle de Configuração e Mudança</w:t>
+      </w:r>
+    </w:p>
+    <w:p>
+      <w:pPr>
+        <w:pStyle w:val="Normal1"/>
+        <w:spacing w:before="2" w:line="240" w:lineRule="auto"/>
+      </w:pPr>
+    </w:p>
+    <w:p>
+      <w:pPr>
+        <w:pStyle w:val="Normal1"/>
+        <w:spacing w:line="240" w:lineRule="auto"/>
+      </w:pPr>
+    </w:p>
+    <w:p>
+      <w:pPr>
+        <w:pStyle w:val="Normal1"/>
+        <w:spacing w:line="240" w:lineRule="auto"/>
+        <w:ind w:left="220"/>
+      </w:pPr>
       <w:r>
         <w:rPr>
           <w:rFonts w:ascii="Calibri" w:eastAsia="Calibri" w:hAnsi="Calibri" w:cs="Calibri"/>
@@ -4207,24 +3470,46 @@
           <w:sz w:val="24"/>
           <w:szCs w:val="24"/>
         </w:rPr>
-        <w:t xml:space="preserve"> Controle de Configuração e Mudança</w:t>
-      </w:r>
-    </w:p>
-    <w:p>
-      <w:pPr>
-        <w:pStyle w:val="normal0"/>
-        <w:spacing w:before="2" w:line="240" w:lineRule="auto"/>
-      </w:pPr>
-    </w:p>
-    <w:p>
-      <w:pPr>
-        <w:pStyle w:val="normal0"/>
-        <w:spacing w:line="240" w:lineRule="auto"/>
-      </w:pPr>
-    </w:p>
-    <w:p>
-      <w:pPr>
-        <w:pStyle w:val="normal0"/>
+        <w:t>4.1 Processamento e Aprovação de Solicitações de Mudança</w:t>
+      </w:r>
+    </w:p>
+    <w:p>
+      <w:pPr>
+        <w:pStyle w:val="Normal1"/>
+        <w:spacing w:before="1" w:line="240" w:lineRule="auto"/>
+      </w:pPr>
+    </w:p>
+    <w:p>
+      <w:pPr>
+        <w:pStyle w:val="Normal1"/>
+        <w:spacing w:line="240" w:lineRule="auto"/>
+      </w:pPr>
+    </w:p>
+    <w:p>
+      <w:pPr>
+        <w:pStyle w:val="Normal1"/>
+        <w:spacing w:line="240" w:lineRule="auto"/>
+        <w:ind w:left="220"/>
+        <w:jc w:val="both"/>
+      </w:pPr>
+      <w:r>
+        <w:rPr>
+          <w:rFonts w:ascii="Calibri" w:eastAsia="Calibri" w:hAnsi="Calibri" w:cs="Calibri"/>
+          <w:sz w:val="24"/>
+          <w:szCs w:val="24"/>
+        </w:rPr>
+        <w:t>Quando houver necessidade de mudança nos itens de configuração, uma solicitação de autorização para modificação devera ser gerada e encaminhada para o responsável pelo controle de mudança, para que a mudança seja analisada, verificada, comunicada, e se aprovada testada apos sua modificação.</w:t>
+      </w:r>
+    </w:p>
+    <w:p>
+      <w:pPr>
+        <w:pStyle w:val="Normal1"/>
+        <w:spacing w:line="240" w:lineRule="auto"/>
+      </w:pPr>
+    </w:p>
+    <w:p>
+      <w:pPr>
+        <w:pStyle w:val="Normal1"/>
         <w:spacing w:line="240" w:lineRule="auto"/>
         <w:ind w:left="220"/>
       </w:pPr>
@@ -4235,26 +3520,20 @@
           <w:sz w:val="24"/>
           <w:szCs w:val="24"/>
         </w:rPr>
-        <w:t>4.1 Processamento e Aprovação de Solicitações de Mudança</w:t>
-      </w:r>
-    </w:p>
-    <w:p>
-      <w:pPr>
-        <w:pStyle w:val="normal0"/>
-        <w:spacing w:before="1" w:line="240" w:lineRule="auto"/>
-      </w:pPr>
-    </w:p>
-    <w:p>
-      <w:pPr>
-        <w:pStyle w:val="normal0"/>
-        <w:spacing w:line="240" w:lineRule="auto"/>
-      </w:pPr>
-    </w:p>
-    <w:p>
-      <w:pPr>
-        <w:pStyle w:val="normal0"/>
-        <w:spacing w:line="240" w:lineRule="auto"/>
-        <w:ind w:left="220"/>
+        <w:t>4.1.1  Solicitação de Autorização para Modificação</w:t>
+      </w:r>
+    </w:p>
+    <w:p>
+      <w:pPr>
+        <w:pStyle w:val="Normal1"/>
+        <w:spacing w:before="5" w:line="240" w:lineRule="auto"/>
+      </w:pPr>
+    </w:p>
+    <w:p>
+      <w:pPr>
+        <w:pStyle w:val="Normal1"/>
+        <w:spacing w:line="240" w:lineRule="auto"/>
+        <w:ind w:left="220" w:right="135"/>
         <w:jc w:val="both"/>
       </w:pPr>
       <w:r>
@@ -4263,52 +3542,53 @@
           <w:sz w:val="24"/>
           <w:szCs w:val="24"/>
         </w:rPr>
-        <w:t xml:space="preserve">Quando houver necessidade de mudança nos itens de configuração, uma solicitação de autorização para modificação devera ser gerada e encaminhada para o responsável pelo controle de mudança, para que a mudança seja analisada, verificada, comunicada, e se </w:t>
-      </w:r>
-      <w:r>
-        <w:rPr>
-          <w:rFonts w:ascii="Calibri" w:eastAsia="Calibri" w:hAnsi="Calibri" w:cs="Calibri"/>
-          <w:sz w:val="24"/>
-          <w:szCs w:val="24"/>
-        </w:rPr>
-        <w:t>a</w:t>
-      </w:r>
-      <w:r>
-        <w:rPr>
-          <w:rFonts w:ascii="Calibri" w:eastAsia="Calibri" w:hAnsi="Calibri" w:cs="Calibri"/>
-          <w:sz w:val="24"/>
-          <w:szCs w:val="24"/>
-        </w:rPr>
-        <w:t xml:space="preserve">provada testada </w:t>
-      </w:r>
-      <w:proofErr w:type="spellStart"/>
-      <w:r>
-        <w:rPr>
-          <w:rFonts w:ascii="Calibri" w:eastAsia="Calibri" w:hAnsi="Calibri" w:cs="Calibri"/>
-          <w:sz w:val="24"/>
-          <w:szCs w:val="24"/>
-        </w:rPr>
-        <w:t>apos</w:t>
-      </w:r>
-      <w:proofErr w:type="spellEnd"/>
-      <w:r>
-        <w:rPr>
-          <w:rFonts w:ascii="Calibri" w:eastAsia="Calibri" w:hAnsi="Calibri" w:cs="Calibri"/>
-          <w:sz w:val="24"/>
-          <w:szCs w:val="24"/>
-        </w:rPr>
-        <w:t xml:space="preserve"> sua modificação.</w:t>
-      </w:r>
-    </w:p>
-    <w:p>
-      <w:pPr>
-        <w:pStyle w:val="normal0"/>
-        <w:spacing w:line="240" w:lineRule="auto"/>
-      </w:pPr>
-    </w:p>
-    <w:p>
-      <w:pPr>
-        <w:pStyle w:val="normal0"/>
+        <w:t>A SAM devera ser preenchida pelo solicitante de mudança de forma onde devera ser criado uma tabela para ser encaminhado ao responsável pelo controle de mudança, a SAM deve conter o nome do artefato, a descrição da mudança e o solicitante de mudança.</w:t>
+      </w:r>
+    </w:p>
+    <w:p>
+      <w:pPr>
+        <w:pStyle w:val="Normal1"/>
+        <w:spacing w:line="240" w:lineRule="auto"/>
+      </w:pPr>
+    </w:p>
+    <w:p>
+      <w:pPr>
+        <w:pStyle w:val="Normal1"/>
+        <w:spacing w:line="240" w:lineRule="auto"/>
+        <w:ind w:left="220"/>
+      </w:pPr>
+    </w:p>
+    <w:p>
+      <w:pPr>
+        <w:pStyle w:val="Normal1"/>
+        <w:spacing w:line="240" w:lineRule="auto"/>
+        <w:ind w:left="220"/>
+      </w:pPr>
+    </w:p>
+    <w:p>
+      <w:pPr>
+        <w:pStyle w:val="Normal1"/>
+        <w:spacing w:line="240" w:lineRule="auto"/>
+        <w:ind w:left="220"/>
+      </w:pPr>
+    </w:p>
+    <w:p>
+      <w:pPr>
+        <w:pStyle w:val="Normal1"/>
+        <w:spacing w:line="240" w:lineRule="auto"/>
+        <w:ind w:left="220"/>
+      </w:pPr>
+    </w:p>
+    <w:p>
+      <w:pPr>
+        <w:pStyle w:val="Normal1"/>
+        <w:spacing w:line="240" w:lineRule="auto"/>
+        <w:ind w:left="220"/>
+      </w:pPr>
+    </w:p>
+    <w:p>
+      <w:pPr>
+        <w:pStyle w:val="Normal1"/>
         <w:spacing w:line="240" w:lineRule="auto"/>
         <w:ind w:left="220"/>
       </w:pPr>
@@ -4319,148 +3599,12 @@
           <w:sz w:val="24"/>
           <w:szCs w:val="24"/>
         </w:rPr>
-        <w:t>4.1.1</w:t>
-      </w:r>
-      <w:proofErr w:type="gramStart"/>
-      <w:r>
-        <w:rPr>
-          <w:rFonts w:ascii="Calibri" w:eastAsia="Calibri" w:hAnsi="Calibri" w:cs="Calibri"/>
-          <w:b/>
-          <w:sz w:val="24"/>
-          <w:szCs w:val="24"/>
-        </w:rPr>
-        <w:t xml:space="preserve">  </w:t>
-      </w:r>
-      <w:proofErr w:type="gramEnd"/>
-      <w:r>
-        <w:rPr>
-          <w:rFonts w:ascii="Calibri" w:eastAsia="Calibri" w:hAnsi="Calibri" w:cs="Calibri"/>
-          <w:b/>
-          <w:sz w:val="24"/>
-          <w:szCs w:val="24"/>
-        </w:rPr>
-        <w:t>Solicitação de Autorização para Modificação</w:t>
-      </w:r>
-    </w:p>
-    <w:p>
-      <w:pPr>
-        <w:pStyle w:val="normal0"/>
-        <w:spacing w:before="5" w:line="240" w:lineRule="auto"/>
-      </w:pPr>
-    </w:p>
-    <w:p>
-      <w:pPr>
-        <w:pStyle w:val="normal0"/>
-        <w:spacing w:line="240" w:lineRule="auto"/>
-        <w:ind w:left="220" w:right="135"/>
-        <w:jc w:val="both"/>
-      </w:pPr>
-      <w:proofErr w:type="gramStart"/>
-      <w:r>
-        <w:rPr>
-          <w:rFonts w:ascii="Calibri" w:eastAsia="Calibri" w:hAnsi="Calibri" w:cs="Calibri"/>
-          <w:sz w:val="24"/>
-          <w:szCs w:val="24"/>
-        </w:rPr>
-        <w:t>A SAM</w:t>
-      </w:r>
-      <w:proofErr w:type="gramEnd"/>
-      <w:r>
-        <w:rPr>
-          <w:rFonts w:ascii="Calibri" w:eastAsia="Calibri" w:hAnsi="Calibri" w:cs="Calibri"/>
-          <w:sz w:val="24"/>
-          <w:szCs w:val="24"/>
-        </w:rPr>
-        <w:t xml:space="preserve"> devera ser preenchida pelo solicitante de mudança de forma onde devera ser cr</w:t>
-      </w:r>
-      <w:r>
-        <w:rPr>
-          <w:rFonts w:ascii="Calibri" w:eastAsia="Calibri" w:hAnsi="Calibri" w:cs="Calibri"/>
-          <w:sz w:val="24"/>
-          <w:szCs w:val="24"/>
-        </w:rPr>
-        <w:t>i</w:t>
-      </w:r>
-      <w:r>
-        <w:rPr>
-          <w:rFonts w:ascii="Calibri" w:eastAsia="Calibri" w:hAnsi="Calibri" w:cs="Calibri"/>
-          <w:sz w:val="24"/>
-          <w:szCs w:val="24"/>
-        </w:rPr>
-        <w:t>ado uma tabela para ser encaminhado ao responsável pelo controle de mudança, a SAM deve conter o nome do artefato, a descrição da mudança e o solicitante de mudança.</w:t>
-      </w:r>
-    </w:p>
-    <w:p>
-      <w:pPr>
-        <w:pStyle w:val="normal0"/>
-        <w:spacing w:line="240" w:lineRule="auto"/>
-      </w:pPr>
-    </w:p>
-    <w:p>
-      <w:pPr>
-        <w:pStyle w:val="normal0"/>
-        <w:spacing w:line="240" w:lineRule="auto"/>
-        <w:ind w:left="220"/>
-      </w:pPr>
-    </w:p>
-    <w:p>
-      <w:pPr>
-        <w:pStyle w:val="normal0"/>
-        <w:spacing w:line="240" w:lineRule="auto"/>
-        <w:ind w:left="220"/>
-      </w:pPr>
-    </w:p>
-    <w:p>
-      <w:pPr>
-        <w:pStyle w:val="normal0"/>
-        <w:spacing w:line="240" w:lineRule="auto"/>
-        <w:ind w:left="220"/>
-      </w:pPr>
-    </w:p>
-    <w:p>
-      <w:pPr>
-        <w:pStyle w:val="normal0"/>
-        <w:spacing w:line="240" w:lineRule="auto"/>
-        <w:ind w:left="220"/>
-      </w:pPr>
-    </w:p>
-    <w:p>
-      <w:pPr>
-        <w:pStyle w:val="normal0"/>
-        <w:spacing w:line="240" w:lineRule="auto"/>
-        <w:ind w:left="220"/>
-      </w:pPr>
-    </w:p>
-    <w:p>
-      <w:pPr>
-        <w:pStyle w:val="normal0"/>
-        <w:spacing w:line="240" w:lineRule="auto"/>
-        <w:ind w:left="220"/>
-      </w:pPr>
-      <w:proofErr w:type="gramStart"/>
-      <w:r>
-        <w:rPr>
-          <w:rFonts w:ascii="Calibri" w:eastAsia="Calibri" w:hAnsi="Calibri" w:cs="Calibri"/>
-          <w:b/>
-          <w:sz w:val="24"/>
-          <w:szCs w:val="24"/>
-        </w:rPr>
-        <w:t>4.2 Comitê</w:t>
-      </w:r>
-      <w:proofErr w:type="gramEnd"/>
-      <w:r>
-        <w:rPr>
-          <w:rFonts w:ascii="Calibri" w:eastAsia="Calibri" w:hAnsi="Calibri" w:cs="Calibri"/>
-          <w:b/>
-          <w:sz w:val="24"/>
-          <w:szCs w:val="24"/>
-        </w:rPr>
-        <w:t xml:space="preserve"> de Controle de Mudança (CCM)</w:t>
-      </w:r>
-    </w:p>
-    <w:p>
-      <w:pPr>
-        <w:pStyle w:val="normal0"/>
+        <w:t>4.2 Comitê de Controle de Mudança (CCM)</w:t>
+      </w:r>
+    </w:p>
+    <w:p>
+      <w:pPr>
+        <w:pStyle w:val="Normal1"/>
         <w:spacing w:line="240" w:lineRule="auto"/>
       </w:pPr>
     </w:p>
@@ -4469,7 +3613,7 @@
         <w:tblW w:w="8138" w:type="dxa"/>
         <w:tblInd w:w="106" w:type="dxa"/>
         <w:tblLayout w:type="fixed"/>
-        <w:tblLook w:val="0000"/>
+        <w:tblLook w:val="0000" w:firstRow="0" w:lastRow="0" w:firstColumn="0" w:lastColumn="0" w:noHBand="0" w:noVBand="0"/>
       </w:tblPr>
       <w:tblGrid>
         <w:gridCol w:w="2780"/>
@@ -4492,7 +3636,7 @@
           </w:tcPr>
           <w:p>
             <w:pPr>
-              <w:pStyle w:val="normal0"/>
+              <w:pStyle w:val="Normal1"/>
               <w:spacing w:before="1" w:line="240" w:lineRule="auto"/>
               <w:ind w:left="102"/>
               <w:jc w:val="both"/>
@@ -4521,7 +3665,7 @@
           </w:tcPr>
           <w:p>
             <w:pPr>
-              <w:pStyle w:val="normal0"/>
+              <w:pStyle w:val="Normal1"/>
               <w:spacing w:before="1" w:line="240" w:lineRule="auto"/>
               <w:ind w:left="102"/>
               <w:jc w:val="both"/>
@@ -4555,7 +3699,7 @@
           </w:tcPr>
           <w:p>
             <w:pPr>
-              <w:pStyle w:val="normal0"/>
+              <w:pStyle w:val="Normal1"/>
               <w:spacing w:line="240" w:lineRule="auto"/>
               <w:ind w:left="102"/>
               <w:jc w:val="both"/>
@@ -4584,7 +3728,7 @@
           </w:tcPr>
           <w:p>
             <w:pPr>
-              <w:pStyle w:val="normal0"/>
+              <w:pStyle w:val="Normal1"/>
               <w:spacing w:line="240" w:lineRule="auto"/>
               <w:ind w:left="102"/>
               <w:jc w:val="both"/>
@@ -4618,7 +3762,7 @@
           </w:tcPr>
           <w:p>
             <w:pPr>
-              <w:pStyle w:val="normal0"/>
+              <w:pStyle w:val="Normal1"/>
               <w:spacing w:line="240" w:lineRule="auto"/>
               <w:ind w:left="102"/>
               <w:jc w:val="both"/>
@@ -4647,7 +3791,7 @@
           </w:tcPr>
           <w:p>
             <w:pPr>
-              <w:pStyle w:val="normal0"/>
+              <w:pStyle w:val="Normal1"/>
               <w:spacing w:line="240" w:lineRule="auto"/>
               <w:ind w:left="102"/>
               <w:jc w:val="both"/>
@@ -4681,7 +3825,7 @@
           </w:tcPr>
           <w:p>
             <w:pPr>
-              <w:pStyle w:val="normal0"/>
+              <w:pStyle w:val="Normal1"/>
               <w:spacing w:line="240" w:lineRule="auto"/>
               <w:ind w:left="102"/>
               <w:jc w:val="both"/>
@@ -4710,7 +3854,7 @@
           </w:tcPr>
           <w:p>
             <w:pPr>
-              <w:pStyle w:val="normal0"/>
+              <w:pStyle w:val="Normal1"/>
               <w:spacing w:line="240" w:lineRule="auto"/>
               <w:ind w:left="102"/>
               <w:jc w:val="both"/>
@@ -4730,19 +3874,19 @@
     </w:tbl>
     <w:p>
       <w:pPr>
-        <w:pStyle w:val="normal0"/>
+        <w:pStyle w:val="Normal1"/>
         <w:spacing w:before="1" w:line="240" w:lineRule="auto"/>
       </w:pPr>
     </w:p>
     <w:p>
       <w:pPr>
-        <w:pStyle w:val="normal0"/>
-        <w:spacing w:line="240" w:lineRule="auto"/>
-      </w:pPr>
-    </w:p>
-    <w:p>
-      <w:pPr>
-        <w:pStyle w:val="normal0"/>
+        <w:pStyle w:val="Normal1"/>
+        <w:spacing w:line="240" w:lineRule="auto"/>
+      </w:pPr>
+    </w:p>
+    <w:p>
+      <w:pPr>
+        <w:pStyle w:val="Normal1"/>
         <w:spacing w:before="11" w:line="240" w:lineRule="auto"/>
         <w:ind w:left="220"/>
       </w:pPr>
@@ -4758,13 +3902,13 @@
     </w:p>
     <w:p>
       <w:pPr>
-        <w:pStyle w:val="normal0"/>
-        <w:spacing w:line="240" w:lineRule="auto"/>
-      </w:pPr>
-    </w:p>
-    <w:p>
-      <w:pPr>
-        <w:pStyle w:val="normal0"/>
+        <w:pStyle w:val="Normal1"/>
+        <w:spacing w:line="240" w:lineRule="auto"/>
+      </w:pPr>
+    </w:p>
+    <w:p>
+      <w:pPr>
+        <w:pStyle w:val="Normal1"/>
         <w:spacing w:line="240" w:lineRule="auto"/>
         <w:ind w:left="220"/>
       </w:pPr>
@@ -4774,36 +3918,18 @@
           <w:sz w:val="24"/>
           <w:szCs w:val="24"/>
         </w:rPr>
-        <w:t xml:space="preserve">Quando solicitado </w:t>
-      </w:r>
-      <w:proofErr w:type="gramStart"/>
-      <w:r>
-        <w:rPr>
-          <w:rFonts w:ascii="Calibri" w:eastAsia="Calibri" w:hAnsi="Calibri" w:cs="Calibri"/>
-          <w:sz w:val="24"/>
-          <w:szCs w:val="24"/>
-        </w:rPr>
-        <w:t>a</w:t>
-      </w:r>
-      <w:proofErr w:type="gramEnd"/>
-      <w:r>
-        <w:rPr>
-          <w:rFonts w:ascii="Calibri" w:eastAsia="Calibri" w:hAnsi="Calibri" w:cs="Calibri"/>
-          <w:sz w:val="24"/>
-          <w:szCs w:val="24"/>
-        </w:rPr>
-        <w:t xml:space="preserve"> mudança os seguintes procedimentos deverão ser executados:</w:t>
-      </w:r>
-    </w:p>
-    <w:p>
-      <w:pPr>
-        <w:pStyle w:val="normal0"/>
-        <w:spacing w:line="240" w:lineRule="auto"/>
-      </w:pPr>
-    </w:p>
-    <w:p>
-      <w:pPr>
-        <w:pStyle w:val="normal0"/>
+        <w:t>Quando solicitado a mudança os seguintes procedimentos deverão ser executados:</w:t>
+      </w:r>
+    </w:p>
+    <w:p>
+      <w:pPr>
+        <w:pStyle w:val="Normal1"/>
+        <w:spacing w:line="240" w:lineRule="auto"/>
+      </w:pPr>
+    </w:p>
+    <w:p>
+      <w:pPr>
+        <w:pStyle w:val="Normal1"/>
         <w:numPr>
           <w:ilvl w:val="0"/>
           <w:numId w:val="15"/>
@@ -4828,7 +3954,7 @@
     </w:p>
     <w:p>
       <w:pPr>
-        <w:pStyle w:val="normal0"/>
+        <w:pStyle w:val="Normal1"/>
         <w:numPr>
           <w:ilvl w:val="0"/>
           <w:numId w:val="15"/>
@@ -4853,7 +3979,7 @@
     </w:p>
     <w:p>
       <w:pPr>
-        <w:pStyle w:val="normal0"/>
+        <w:pStyle w:val="Normal1"/>
         <w:numPr>
           <w:ilvl w:val="0"/>
           <w:numId w:val="15"/>
@@ -4878,7 +4004,7 @@
     </w:p>
     <w:p>
       <w:pPr>
-        <w:pStyle w:val="normal0"/>
+        <w:pStyle w:val="Normal1"/>
         <w:numPr>
           <w:ilvl w:val="0"/>
           <w:numId w:val="15"/>
@@ -4903,7 +4029,7 @@
     </w:p>
     <w:p>
       <w:pPr>
-        <w:pStyle w:val="normal0"/>
+        <w:pStyle w:val="Normal1"/>
         <w:numPr>
           <w:ilvl w:val="0"/>
           <w:numId w:val="15"/>
@@ -4928,23 +4054,22 @@
     </w:p>
     <w:p>
       <w:pPr>
-        <w:pStyle w:val="normal0"/>
+        <w:pStyle w:val="Normal1"/>
         <w:spacing w:before="1" w:line="240" w:lineRule="auto"/>
       </w:pPr>
     </w:p>
     <w:p>
       <w:pPr>
-        <w:pStyle w:val="normal0"/>
-        <w:spacing w:line="240" w:lineRule="auto"/>
-      </w:pPr>
-    </w:p>
-    <w:p>
-      <w:pPr>
-        <w:pStyle w:val="normal0"/>
+        <w:pStyle w:val="Normal1"/>
+        <w:spacing w:line="240" w:lineRule="auto"/>
+      </w:pPr>
+    </w:p>
+    <w:p>
+      <w:pPr>
+        <w:pStyle w:val="Normal1"/>
         <w:spacing w:line="240" w:lineRule="auto"/>
         <w:ind w:left="100"/>
       </w:pPr>
-      <w:proofErr w:type="gramStart"/>
       <w:r>
         <w:rPr>
           <w:rFonts w:ascii="Calibri" w:eastAsia="Calibri" w:hAnsi="Calibri" w:cs="Calibri"/>
@@ -4952,9 +4077,41 @@
           <w:sz w:val="24"/>
           <w:szCs w:val="24"/>
         </w:rPr>
-        <w:t>4.4 Processo</w:t>
-      </w:r>
-      <w:proofErr w:type="gramEnd"/>
+        <w:t>4.4 Processo de Armazenamento de Mídia e Liberação do Projeto</w:t>
+      </w:r>
+    </w:p>
+    <w:p>
+      <w:pPr>
+        <w:pStyle w:val="Normal1"/>
+        <w:spacing w:line="240" w:lineRule="auto"/>
+      </w:pPr>
+    </w:p>
+    <w:p>
+      <w:pPr>
+        <w:pStyle w:val="Normal1"/>
+        <w:jc w:val="both"/>
+      </w:pPr>
+      <w:r>
+        <w:rPr>
+          <w:rFonts w:ascii="Calibri" w:eastAsia="Calibri" w:hAnsi="Calibri" w:cs="Calibri"/>
+          <w:sz w:val="24"/>
+          <w:szCs w:val="24"/>
+        </w:rPr>
+        <w:t>Um procedimento diário de update do diretório em nuvem será feita pelo Gerente de Configuração em ambiente local e um backup semanal em um Disco Externo. O backup devera conter todos artefatos gerados em todo desenvolvimento do projeto. A release será liberada após o desenvolvimento do projeto quando esta for testada, e estiver livre de erros e com uma aprovação do analista responsável junto ao CCM.</w:t>
+      </w:r>
+    </w:p>
+    <w:p>
+      <w:pPr>
+        <w:pStyle w:val="Normal1"/>
+        <w:spacing w:before="1" w:line="240" w:lineRule="auto"/>
+      </w:pPr>
+    </w:p>
+    <w:p>
+      <w:pPr>
+        <w:pStyle w:val="Normal1"/>
+        <w:spacing w:line="240" w:lineRule="auto"/>
+        <w:ind w:left="100"/>
+      </w:pPr>
       <w:r>
         <w:rPr>
           <w:rFonts w:ascii="Calibri" w:eastAsia="Calibri" w:hAnsi="Calibri" w:cs="Calibri"/>
@@ -4962,18 +4119,20 @@
           <w:sz w:val="24"/>
           <w:szCs w:val="24"/>
         </w:rPr>
-        <w:t xml:space="preserve"> de Armazenamento de Mídia e Liberação do Projeto</w:t>
-      </w:r>
-    </w:p>
-    <w:p>
-      <w:pPr>
-        <w:pStyle w:val="normal0"/>
-        <w:spacing w:line="240" w:lineRule="auto"/>
-      </w:pPr>
-    </w:p>
-    <w:p>
-      <w:pPr>
-        <w:pStyle w:val="normal0"/>
+        <w:t>4.5 Relatórios e Auditorias</w:t>
+      </w:r>
+    </w:p>
+    <w:p>
+      <w:pPr>
+        <w:pStyle w:val="Normal1"/>
+        <w:spacing w:line="240" w:lineRule="auto"/>
+      </w:pPr>
+    </w:p>
+    <w:p>
+      <w:pPr>
+        <w:pStyle w:val="Normal1"/>
+        <w:spacing w:line="240" w:lineRule="auto"/>
+        <w:ind w:left="100" w:right="230"/>
         <w:jc w:val="both"/>
       </w:pPr>
       <w:r>
@@ -4982,88 +4141,27 @@
           <w:sz w:val="24"/>
           <w:szCs w:val="24"/>
         </w:rPr>
-        <w:t xml:space="preserve">Um procedimento diário de </w:t>
-      </w:r>
-      <w:proofErr w:type="spellStart"/>
+        <w:t xml:space="preserve">A auditoria visa verificar se o que esta sendo disponibilizado para o cliente está de acordo com os requisitos contratuais, a auditoria será responsável pela verificação dos artefatos gerados, estes sendo analisados ao final de cada sprint após a realização da baseline. </w:t>
+      </w:r>
       <w:r>
         <w:rPr>
           <w:rFonts w:ascii="Calibri" w:eastAsia="Calibri" w:hAnsi="Calibri" w:cs="Calibri"/>
           <w:sz w:val="24"/>
           <w:szCs w:val="24"/>
         </w:rPr>
-        <w:t>update</w:t>
-      </w:r>
-      <w:proofErr w:type="spellEnd"/>
-      <w:r>
-        <w:rPr>
-          <w:rFonts w:ascii="Calibri" w:eastAsia="Calibri" w:hAnsi="Calibri" w:cs="Calibri"/>
-          <w:sz w:val="24"/>
-          <w:szCs w:val="24"/>
-        </w:rPr>
-        <w:t xml:space="preserve"> do diretório em nuvem será feita pelo Gerente de Conf</w:t>
-      </w:r>
-      <w:r>
-        <w:rPr>
-          <w:rFonts w:ascii="Calibri" w:eastAsia="Calibri" w:hAnsi="Calibri" w:cs="Calibri"/>
-          <w:sz w:val="24"/>
-          <w:szCs w:val="24"/>
-        </w:rPr>
-        <w:t>i</w:t>
-      </w:r>
-      <w:r>
-        <w:rPr>
-          <w:rFonts w:ascii="Calibri" w:eastAsia="Calibri" w:hAnsi="Calibri" w:cs="Calibri"/>
-          <w:sz w:val="24"/>
-          <w:szCs w:val="24"/>
-        </w:rPr>
-        <w:t xml:space="preserve">guração em ambiente local e um backup semanal em um Disco Externo. O backup devera conter </w:t>
-      </w:r>
-      <w:proofErr w:type="gramStart"/>
-      <w:r>
-        <w:rPr>
-          <w:rFonts w:ascii="Calibri" w:eastAsia="Calibri" w:hAnsi="Calibri" w:cs="Calibri"/>
-          <w:sz w:val="24"/>
-          <w:szCs w:val="24"/>
-        </w:rPr>
-        <w:t>todos</w:t>
-      </w:r>
-      <w:proofErr w:type="gramEnd"/>
-      <w:r>
-        <w:rPr>
-          <w:rFonts w:ascii="Calibri" w:eastAsia="Calibri" w:hAnsi="Calibri" w:cs="Calibri"/>
-          <w:sz w:val="24"/>
-          <w:szCs w:val="24"/>
-        </w:rPr>
-        <w:t xml:space="preserve"> artefatos gerados em todo desenvolvimento do projeto. </w:t>
-      </w:r>
-      <w:proofErr w:type="gramStart"/>
-      <w:r>
-        <w:rPr>
-          <w:rFonts w:ascii="Calibri" w:eastAsia="Calibri" w:hAnsi="Calibri" w:cs="Calibri"/>
-          <w:sz w:val="24"/>
-          <w:szCs w:val="24"/>
-        </w:rPr>
-        <w:t>A release</w:t>
-      </w:r>
-      <w:proofErr w:type="gramEnd"/>
-      <w:r>
-        <w:rPr>
-          <w:rFonts w:ascii="Calibri" w:eastAsia="Calibri" w:hAnsi="Calibri" w:cs="Calibri"/>
-          <w:sz w:val="24"/>
-          <w:szCs w:val="24"/>
-        </w:rPr>
-        <w:t xml:space="preserve"> será liberada após o desenvolvimento do projeto quando esta for testada, e estiver livre de erros e com uma aprovação do analista responsável junto ao CCM.</w:t>
-      </w:r>
-    </w:p>
-    <w:p>
-      <w:pPr>
-        <w:pStyle w:val="normal0"/>
-        <w:spacing w:before="1" w:line="240" w:lineRule="auto"/>
-      </w:pPr>
-    </w:p>
-    <w:p>
-      <w:pPr>
-        <w:pStyle w:val="normal0"/>
+        <w:lastRenderedPageBreak/>
+        <w:t>Uma planilha especificando a data, o auditor, a baseline, o item, a situação e a conclusão devera ser criada para mensuração dos itens verificados.</w:t>
+      </w:r>
+    </w:p>
+    <w:p>
+      <w:pPr>
+        <w:pStyle w:val="Normal1"/>
+        <w:spacing w:line="240" w:lineRule="auto"/>
+      </w:pPr>
+    </w:p>
+    <w:p>
+      <w:pPr>
+        <w:pStyle w:val="Normal1"/>
         <w:spacing w:line="240" w:lineRule="auto"/>
         <w:ind w:left="100"/>
       </w:pPr>
@@ -5074,20 +4172,20 @@
           <w:sz w:val="24"/>
           <w:szCs w:val="24"/>
         </w:rPr>
-        <w:t>4.5 Relatórios e Auditorias</w:t>
-      </w:r>
-    </w:p>
-    <w:p>
-      <w:pPr>
-        <w:pStyle w:val="normal0"/>
-        <w:spacing w:line="240" w:lineRule="auto"/>
-      </w:pPr>
-    </w:p>
-    <w:p>
-      <w:pPr>
-        <w:pStyle w:val="normal0"/>
-        <w:spacing w:line="240" w:lineRule="auto"/>
-        <w:ind w:left="100" w:right="230"/>
+        <w:t>5. Marcos</w:t>
+      </w:r>
+    </w:p>
+    <w:p>
+      <w:pPr>
+        <w:pStyle w:val="Normal1"/>
+        <w:spacing w:line="240" w:lineRule="auto"/>
+      </w:pPr>
+    </w:p>
+    <w:p>
+      <w:pPr>
+        <w:pStyle w:val="Normal1"/>
+        <w:spacing w:line="240" w:lineRule="auto"/>
+        <w:ind w:left="100"/>
         <w:jc w:val="both"/>
       </w:pPr>
       <w:r>
@@ -5096,90 +4194,34 @@
           <w:sz w:val="24"/>
           <w:szCs w:val="24"/>
         </w:rPr>
-        <w:t xml:space="preserve">A auditoria visa verificar se o que esta sendo disponibilizado para o cliente está de acordo com os requisitos contratuais, a auditoria será responsável pela verificação dos artefatos gerados, estes sendo analisados ao final de cada </w:t>
-      </w:r>
-      <w:proofErr w:type="spellStart"/>
+        <w:t>Os marcos do projeto serao realizados ao final de cada Sprint e release.</w:t>
+      </w:r>
+    </w:p>
+    <w:p>
+      <w:pPr>
+        <w:pStyle w:val="Normal1"/>
+        <w:spacing w:before="43" w:line="240" w:lineRule="auto"/>
+        <w:ind w:left="100" w:right="334"/>
+        <w:jc w:val="both"/>
+      </w:pPr>
       <w:r>
         <w:rPr>
           <w:rFonts w:ascii="Calibri" w:eastAsia="Calibri" w:hAnsi="Calibri" w:cs="Calibri"/>
           <w:sz w:val="24"/>
           <w:szCs w:val="24"/>
         </w:rPr>
-        <w:t>sprint</w:t>
-      </w:r>
-      <w:proofErr w:type="spellEnd"/>
-      <w:r>
-        <w:rPr>
-          <w:rFonts w:ascii="Calibri" w:eastAsia="Calibri" w:hAnsi="Calibri" w:cs="Calibri"/>
-          <w:sz w:val="24"/>
-          <w:szCs w:val="24"/>
-        </w:rPr>
-        <w:t xml:space="preserve"> após a realização da </w:t>
-      </w:r>
-      <w:proofErr w:type="spellStart"/>
-      <w:r>
-        <w:rPr>
-          <w:rFonts w:ascii="Calibri" w:eastAsia="Calibri" w:hAnsi="Calibri" w:cs="Calibri"/>
-          <w:sz w:val="24"/>
-          <w:szCs w:val="24"/>
-        </w:rPr>
-        <w:t>baseline</w:t>
-      </w:r>
-      <w:proofErr w:type="spellEnd"/>
-      <w:r>
-        <w:rPr>
-          <w:rFonts w:ascii="Calibri" w:eastAsia="Calibri" w:hAnsi="Calibri" w:cs="Calibri"/>
-          <w:sz w:val="24"/>
-          <w:szCs w:val="24"/>
-        </w:rPr>
-        <w:t xml:space="preserve">. Uma planilha especificando a data, o auditor, a </w:t>
-      </w:r>
-      <w:proofErr w:type="spellStart"/>
-      <w:r>
-        <w:rPr>
-          <w:rFonts w:ascii="Calibri" w:eastAsia="Calibri" w:hAnsi="Calibri" w:cs="Calibri"/>
-          <w:sz w:val="24"/>
-          <w:szCs w:val="24"/>
-        </w:rPr>
-        <w:t>baseline</w:t>
-      </w:r>
-      <w:proofErr w:type="spellEnd"/>
-      <w:r>
-        <w:rPr>
-          <w:rFonts w:ascii="Calibri" w:eastAsia="Calibri" w:hAnsi="Calibri" w:cs="Calibri"/>
-          <w:sz w:val="24"/>
-          <w:szCs w:val="24"/>
-        </w:rPr>
-        <w:t xml:space="preserve">, o item, a situação e a conclusão </w:t>
-      </w:r>
-      <w:proofErr w:type="gramStart"/>
-      <w:r>
-        <w:rPr>
-          <w:rFonts w:ascii="Calibri" w:eastAsia="Calibri" w:hAnsi="Calibri" w:cs="Calibri"/>
-          <w:sz w:val="24"/>
-          <w:szCs w:val="24"/>
-        </w:rPr>
-        <w:t>devera ser criada</w:t>
-      </w:r>
-      <w:proofErr w:type="gramEnd"/>
-      <w:r>
-        <w:rPr>
-          <w:rFonts w:ascii="Calibri" w:eastAsia="Calibri" w:hAnsi="Calibri" w:cs="Calibri"/>
-          <w:sz w:val="24"/>
-          <w:szCs w:val="24"/>
-        </w:rPr>
-        <w:t xml:space="preserve"> para mensuração dos itens verificados.</w:t>
-      </w:r>
-    </w:p>
-    <w:p>
-      <w:pPr>
-        <w:pStyle w:val="normal0"/>
-        <w:spacing w:line="240" w:lineRule="auto"/>
-      </w:pPr>
-    </w:p>
-    <w:p>
-      <w:pPr>
-        <w:pStyle w:val="normal0"/>
+        <w:t>Atualizações no Plano de Gerencia de Configuração serão realizadas ao inicio de cada Sprint e caso haja necessidade a qualquer momento caso seja solicitado em uma SAM.</w:t>
+      </w:r>
+    </w:p>
+    <w:p>
+      <w:pPr>
+        <w:pStyle w:val="Normal1"/>
+        <w:spacing w:before="17" w:line="240" w:lineRule="auto"/>
+      </w:pPr>
+    </w:p>
+    <w:p>
+      <w:pPr>
+        <w:pStyle w:val="Normal1"/>
         <w:spacing w:line="240" w:lineRule="auto"/>
         <w:ind w:left="100"/>
       </w:pPr>
@@ -5190,138 +4232,24 @@
           <w:sz w:val="24"/>
           <w:szCs w:val="24"/>
         </w:rPr>
-        <w:t>5. Marcos</w:t>
-      </w:r>
-    </w:p>
-    <w:p>
-      <w:pPr>
-        <w:pStyle w:val="normal0"/>
-        <w:spacing w:line="240" w:lineRule="auto"/>
-      </w:pPr>
-    </w:p>
-    <w:p>
-      <w:pPr>
-        <w:pStyle w:val="normal0"/>
-        <w:spacing w:line="240" w:lineRule="auto"/>
-        <w:ind w:left="100"/>
-        <w:jc w:val="both"/>
-      </w:pPr>
-      <w:proofErr w:type="gramStart"/>
-      <w:r>
-        <w:rPr>
-          <w:rFonts w:ascii="Calibri" w:eastAsia="Calibri" w:hAnsi="Calibri" w:cs="Calibri"/>
-          <w:sz w:val="24"/>
-          <w:szCs w:val="24"/>
-        </w:rPr>
-        <w:t>Os marcos</w:t>
-      </w:r>
-      <w:proofErr w:type="gramEnd"/>
-      <w:r>
-        <w:rPr>
-          <w:rFonts w:ascii="Calibri" w:eastAsia="Calibri" w:hAnsi="Calibri" w:cs="Calibri"/>
-          <w:sz w:val="24"/>
-          <w:szCs w:val="24"/>
-        </w:rPr>
-        <w:t xml:space="preserve"> do projeto </w:t>
-      </w:r>
-      <w:proofErr w:type="spellStart"/>
-      <w:r>
-        <w:rPr>
-          <w:rFonts w:ascii="Calibri" w:eastAsia="Calibri" w:hAnsi="Calibri" w:cs="Calibri"/>
-          <w:sz w:val="24"/>
-          <w:szCs w:val="24"/>
-        </w:rPr>
-        <w:t>serao</w:t>
-      </w:r>
-      <w:proofErr w:type="spellEnd"/>
-      <w:r>
-        <w:rPr>
-          <w:rFonts w:ascii="Calibri" w:eastAsia="Calibri" w:hAnsi="Calibri" w:cs="Calibri"/>
-          <w:sz w:val="24"/>
-          <w:szCs w:val="24"/>
-        </w:rPr>
-        <w:t xml:space="preserve"> realizados ao final de cada </w:t>
-      </w:r>
-      <w:proofErr w:type="spellStart"/>
-      <w:r>
-        <w:rPr>
-          <w:rFonts w:ascii="Calibri" w:eastAsia="Calibri" w:hAnsi="Calibri" w:cs="Calibri"/>
-          <w:sz w:val="24"/>
-          <w:szCs w:val="24"/>
-        </w:rPr>
-        <w:t>Sprint</w:t>
-      </w:r>
-      <w:proofErr w:type="spellEnd"/>
-      <w:r>
-        <w:rPr>
-          <w:rFonts w:ascii="Calibri" w:eastAsia="Calibri" w:hAnsi="Calibri" w:cs="Calibri"/>
-          <w:sz w:val="24"/>
-          <w:szCs w:val="24"/>
-        </w:rPr>
-        <w:t xml:space="preserve"> e release.</w:t>
-      </w:r>
-    </w:p>
-    <w:p>
-      <w:pPr>
-        <w:pStyle w:val="normal0"/>
-        <w:spacing w:before="43" w:line="240" w:lineRule="auto"/>
-        <w:ind w:left="100" w:right="334"/>
-        <w:jc w:val="both"/>
-      </w:pPr>
-      <w:r>
-        <w:rPr>
-          <w:rFonts w:ascii="Calibri" w:eastAsia="Calibri" w:hAnsi="Calibri" w:cs="Calibri"/>
-          <w:sz w:val="24"/>
-          <w:szCs w:val="24"/>
-        </w:rPr>
-        <w:t xml:space="preserve">Atualizações no Plano de Gerencia de Configuração serão realizadas ao inicio de cada </w:t>
-      </w:r>
-      <w:proofErr w:type="spellStart"/>
-      <w:r>
-        <w:rPr>
-          <w:rFonts w:ascii="Calibri" w:eastAsia="Calibri" w:hAnsi="Calibri" w:cs="Calibri"/>
-          <w:sz w:val="24"/>
-          <w:szCs w:val="24"/>
-        </w:rPr>
-        <w:t>Sprint</w:t>
-      </w:r>
-      <w:proofErr w:type="spellEnd"/>
-      <w:r>
-        <w:rPr>
-          <w:rFonts w:ascii="Calibri" w:eastAsia="Calibri" w:hAnsi="Calibri" w:cs="Calibri"/>
-          <w:sz w:val="24"/>
-          <w:szCs w:val="24"/>
-        </w:rPr>
-        <w:t xml:space="preserve"> e caso haja necessidade a qualquer momento caso seja solicitado em </w:t>
-      </w:r>
-      <w:proofErr w:type="gramStart"/>
-      <w:r>
-        <w:rPr>
-          <w:rFonts w:ascii="Calibri" w:eastAsia="Calibri" w:hAnsi="Calibri" w:cs="Calibri"/>
-          <w:sz w:val="24"/>
-          <w:szCs w:val="24"/>
-        </w:rPr>
-        <w:t>uma SAM</w:t>
-      </w:r>
-      <w:proofErr w:type="gramEnd"/>
-      <w:r>
-        <w:rPr>
-          <w:rFonts w:ascii="Calibri" w:eastAsia="Calibri" w:hAnsi="Calibri" w:cs="Calibri"/>
-          <w:sz w:val="24"/>
-          <w:szCs w:val="24"/>
-        </w:rPr>
-        <w:t>.</w:t>
-      </w:r>
-    </w:p>
-    <w:p>
-      <w:pPr>
-        <w:pStyle w:val="normal0"/>
-        <w:spacing w:before="17" w:line="240" w:lineRule="auto"/>
-      </w:pPr>
-    </w:p>
-    <w:p>
-      <w:pPr>
-        <w:pStyle w:val="normal0"/>
+        <w:t>6. Organização do Projeto</w:t>
+      </w:r>
+    </w:p>
+    <w:p>
+      <w:pPr>
+        <w:pStyle w:val="Normal1"/>
+        <w:spacing w:before="10" w:line="240" w:lineRule="auto"/>
+      </w:pPr>
+    </w:p>
+    <w:p>
+      <w:pPr>
+        <w:pStyle w:val="Normal1"/>
+        <w:spacing w:line="240" w:lineRule="auto"/>
+      </w:pPr>
+    </w:p>
+    <w:p>
+      <w:pPr>
+        <w:pStyle w:val="Normal1"/>
         <w:spacing w:line="240" w:lineRule="auto"/>
         <w:ind w:left="100"/>
       </w:pPr>
@@ -5332,25 +4260,58 @@
           <w:sz w:val="24"/>
           <w:szCs w:val="24"/>
         </w:rPr>
-        <w:t>6. Organização do Projeto</w:t>
-      </w:r>
-    </w:p>
-    <w:p>
-      <w:pPr>
-        <w:pStyle w:val="normal0"/>
-        <w:spacing w:before="10" w:line="240" w:lineRule="auto"/>
-      </w:pPr>
-    </w:p>
-    <w:p>
-      <w:pPr>
-        <w:pStyle w:val="normal0"/>
-        <w:spacing w:line="240" w:lineRule="auto"/>
-      </w:pPr>
-    </w:p>
-    <w:p>
-      <w:pPr>
-        <w:pStyle w:val="normal0"/>
-        <w:spacing w:line="240" w:lineRule="auto"/>
+        <w:t>6.1 Ferramentas de Gerencia de Configuração</w:t>
+      </w:r>
+    </w:p>
+    <w:p>
+      <w:pPr>
+        <w:pStyle w:val="Normal1"/>
+        <w:spacing w:before="1" w:line="240" w:lineRule="auto"/>
+      </w:pPr>
+    </w:p>
+    <w:p>
+      <w:pPr>
+        <w:pStyle w:val="Normal1"/>
+        <w:spacing w:line="240" w:lineRule="auto"/>
+        <w:ind w:left="100"/>
+        <w:jc w:val="both"/>
+      </w:pPr>
+      <w:r>
+        <w:rPr>
+          <w:rFonts w:ascii="Calibri" w:eastAsia="Calibri" w:hAnsi="Calibri" w:cs="Calibri"/>
+          <w:sz w:val="24"/>
+          <w:szCs w:val="24"/>
+        </w:rPr>
+        <w:t>Para o inicio da primeira parte do projeto foi adotado no desenvolvimento repositório de acesso compartilhado por todos integrantes do Google Drive e após termino da conferencia dos artefatos com a planilha de avaliação foi criado um diretório no GitHub de acordo com o requerido pelo avaliador do projeto.</w:t>
+      </w:r>
+    </w:p>
+    <w:p>
+      <w:pPr>
+        <w:pStyle w:val="Normal1"/>
+        <w:spacing w:line="240" w:lineRule="auto"/>
+        <w:ind w:left="100"/>
+        <w:jc w:val="both"/>
+      </w:pPr>
+      <w:r>
+        <w:rPr>
+          <w:rFonts w:ascii="Calibri" w:eastAsia="Calibri" w:hAnsi="Calibri" w:cs="Calibri"/>
+          <w:sz w:val="24"/>
+          <w:szCs w:val="24"/>
+        </w:rPr>
+        <w:t>Após o termino da primeira parte dos entregáveis, para inicio da segunda parte do projeto, foi dividido no diretório do GitHub os entregáveis do projeto e iniciado a utilização da ferramenta Git com intuito de controle de versão.</w:t>
+      </w:r>
+    </w:p>
+    <w:p>
+      <w:pPr>
+        <w:pStyle w:val="Normal1"/>
+        <w:spacing w:line="240" w:lineRule="auto"/>
+        <w:ind w:left="100"/>
+      </w:pPr>
+    </w:p>
+    <w:p>
+      <w:pPr>
+        <w:pStyle w:val="Normal1"/>
+        <w:spacing w:before="11" w:line="240" w:lineRule="auto"/>
         <w:ind w:left="100"/>
       </w:pPr>
       <w:r>
@@ -5360,18 +4321,24 @@
           <w:sz w:val="24"/>
           <w:szCs w:val="24"/>
         </w:rPr>
-        <w:t>6.1 Ferramentas de Gerencia de Configuração</w:t>
-      </w:r>
-    </w:p>
-    <w:p>
-      <w:pPr>
-        <w:pStyle w:val="normal0"/>
+        <w:t>6.2 Permissões de acesso</w:t>
+      </w:r>
+    </w:p>
+    <w:p>
+      <w:pPr>
+        <w:pStyle w:val="Normal1"/>
         <w:spacing w:before="1" w:line="240" w:lineRule="auto"/>
       </w:pPr>
     </w:p>
     <w:p>
       <w:pPr>
-        <w:pStyle w:val="normal0"/>
+        <w:pStyle w:val="Normal1"/>
+        <w:spacing w:line="240" w:lineRule="auto"/>
+      </w:pPr>
+    </w:p>
+    <w:p>
+      <w:pPr>
+        <w:pStyle w:val="Normal1"/>
         <w:spacing w:line="240" w:lineRule="auto"/>
         <w:ind w:left="100"/>
         <w:jc w:val="both"/>
@@ -5382,110 +4349,19 @@
           <w:sz w:val="24"/>
           <w:szCs w:val="24"/>
         </w:rPr>
-        <w:t xml:space="preserve">Para o inicio da primeira parte do projeto foi adotado no desenvolvimento repositório de acesso compartilhado por todos integrantes do Google Drive e após termino da conferencia dos artefatos com a planilha de avaliação foi criado um diretório no </w:t>
-      </w:r>
-      <w:proofErr w:type="spellStart"/>
-      <w:proofErr w:type="gramStart"/>
-      <w:r>
-        <w:rPr>
-          <w:rFonts w:ascii="Calibri" w:eastAsia="Calibri" w:hAnsi="Calibri" w:cs="Calibri"/>
-          <w:sz w:val="24"/>
-          <w:szCs w:val="24"/>
-        </w:rPr>
-        <w:t>GitHub</w:t>
-      </w:r>
-      <w:proofErr w:type="spellEnd"/>
-      <w:proofErr w:type="gramEnd"/>
-      <w:r>
-        <w:rPr>
-          <w:rFonts w:ascii="Calibri" w:eastAsia="Calibri" w:hAnsi="Calibri" w:cs="Calibri"/>
-          <w:sz w:val="24"/>
-          <w:szCs w:val="24"/>
-        </w:rPr>
-        <w:t xml:space="preserve"> de acordo com o requerido pelo avaliador do projeto.</w:t>
-      </w:r>
-    </w:p>
-    <w:p>
-      <w:pPr>
-        <w:pStyle w:val="normal0"/>
-        <w:spacing w:line="240" w:lineRule="auto"/>
-        <w:ind w:left="100"/>
-        <w:jc w:val="both"/>
-      </w:pPr>
-      <w:r>
-        <w:rPr>
-          <w:rFonts w:ascii="Calibri" w:eastAsia="Calibri" w:hAnsi="Calibri" w:cs="Calibri"/>
-          <w:sz w:val="24"/>
-          <w:szCs w:val="24"/>
-        </w:rPr>
-        <w:t xml:space="preserve">Após o termino da primeira parte dos entregáveis, para inicio da segunda parte do projeto, foi dividido no diretório do </w:t>
-      </w:r>
-      <w:proofErr w:type="spellStart"/>
-      <w:proofErr w:type="gramStart"/>
-      <w:r>
-        <w:rPr>
-          <w:rFonts w:ascii="Calibri" w:eastAsia="Calibri" w:hAnsi="Calibri" w:cs="Calibri"/>
-          <w:sz w:val="24"/>
-          <w:szCs w:val="24"/>
-        </w:rPr>
-        <w:t>GitHub</w:t>
-      </w:r>
-      <w:proofErr w:type="spellEnd"/>
-      <w:proofErr w:type="gramEnd"/>
-      <w:r>
-        <w:rPr>
-          <w:rFonts w:ascii="Calibri" w:eastAsia="Calibri" w:hAnsi="Calibri" w:cs="Calibri"/>
-          <w:sz w:val="24"/>
-          <w:szCs w:val="24"/>
-        </w:rPr>
-        <w:t xml:space="preserve"> os entregáveis do projeto e iniciado a utilização da fe</w:t>
-      </w:r>
-      <w:r>
-        <w:rPr>
-          <w:rFonts w:ascii="Calibri" w:eastAsia="Calibri" w:hAnsi="Calibri" w:cs="Calibri"/>
-          <w:sz w:val="24"/>
-          <w:szCs w:val="24"/>
-        </w:rPr>
-        <w:t>r</w:t>
-      </w:r>
-      <w:r>
-        <w:rPr>
-          <w:rFonts w:ascii="Calibri" w:eastAsia="Calibri" w:hAnsi="Calibri" w:cs="Calibri"/>
-          <w:sz w:val="24"/>
-          <w:szCs w:val="24"/>
-        </w:rPr>
-        <w:t xml:space="preserve">ramenta </w:t>
-      </w:r>
-      <w:proofErr w:type="spellStart"/>
-      <w:r>
-        <w:rPr>
-          <w:rFonts w:ascii="Calibri" w:eastAsia="Calibri" w:hAnsi="Calibri" w:cs="Calibri"/>
-          <w:sz w:val="24"/>
-          <w:szCs w:val="24"/>
-        </w:rPr>
-        <w:t>Git</w:t>
-      </w:r>
-      <w:proofErr w:type="spellEnd"/>
-      <w:r>
-        <w:rPr>
-          <w:rFonts w:ascii="Calibri" w:eastAsia="Calibri" w:hAnsi="Calibri" w:cs="Calibri"/>
-          <w:sz w:val="24"/>
-          <w:szCs w:val="24"/>
-        </w:rPr>
-        <w:t xml:space="preserve"> com intuito de controle de versão.</w:t>
-      </w:r>
-    </w:p>
-    <w:p>
-      <w:pPr>
-        <w:pStyle w:val="normal0"/>
-        <w:spacing w:line="240" w:lineRule="auto"/>
-        <w:ind w:left="100"/>
-      </w:pPr>
-    </w:p>
-    <w:p>
-      <w:pPr>
-        <w:pStyle w:val="normal0"/>
-        <w:spacing w:before="11" w:line="240" w:lineRule="auto"/>
+        <w:t>Todos os integrantes do projeto possuem permição de leitura e escrita no repositorio do projeto.</w:t>
+      </w:r>
+    </w:p>
+    <w:p>
+      <w:pPr>
+        <w:pStyle w:val="Normal1"/>
+        <w:spacing w:line="240" w:lineRule="auto"/>
+      </w:pPr>
+    </w:p>
+    <w:p>
+      <w:pPr>
+        <w:pStyle w:val="Normal1"/>
+        <w:spacing w:line="240" w:lineRule="auto"/>
         <w:ind w:left="100"/>
       </w:pPr>
       <w:r>
@@ -5495,86 +4371,1722 @@
           <w:sz w:val="24"/>
           <w:szCs w:val="24"/>
         </w:rPr>
-        <w:t>6.2 Permissões de acesso</w:t>
-      </w:r>
-    </w:p>
-    <w:p>
-      <w:pPr>
-        <w:pStyle w:val="normal0"/>
+        <w:t>6.3 Organização do repositório</w:t>
+      </w:r>
+    </w:p>
+    <w:p>
+      <w:pPr>
+        <w:pStyle w:val="Normal1"/>
         <w:spacing w:before="1" w:line="240" w:lineRule="auto"/>
       </w:pPr>
     </w:p>
     <w:p>
       <w:pPr>
-        <w:pStyle w:val="normal0"/>
-        <w:spacing w:line="240" w:lineRule="auto"/>
-      </w:pPr>
-    </w:p>
-    <w:p>
-      <w:pPr>
-        <w:pStyle w:val="normal0"/>
+        <w:pStyle w:val="Normal1"/>
+        <w:spacing w:line="240" w:lineRule="auto"/>
+      </w:pPr>
+    </w:p>
+    <w:p>
+      <w:pPr>
+        <w:pStyle w:val="Normal1"/>
         <w:spacing w:line="240" w:lineRule="auto"/>
         <w:ind w:left="100"/>
-        <w:jc w:val="both"/>
-      </w:pPr>
-      <w:r>
         <w:rPr>
           <w:rFonts w:ascii="Calibri" w:eastAsia="Calibri" w:hAnsi="Calibri" w:cs="Calibri"/>
           <w:sz w:val="24"/>
           <w:szCs w:val="24"/>
         </w:rPr>
-        <w:t xml:space="preserve">Todos os integrantes do projeto possuem </w:t>
-      </w:r>
-      <w:proofErr w:type="spellStart"/>
+      </w:pPr>
       <w:r>
         <w:rPr>
           <w:rFonts w:ascii="Calibri" w:eastAsia="Calibri" w:hAnsi="Calibri" w:cs="Calibri"/>
           <w:sz w:val="24"/>
           <w:szCs w:val="24"/>
         </w:rPr>
-        <w:t>permição</w:t>
-      </w:r>
-      <w:proofErr w:type="spellEnd"/>
-      <w:r>
+        <w:t>A Gerencia de Configuração esta organizados conforme a hierarquia:</w:t>
+      </w:r>
+    </w:p>
+    <w:p>
+      <w:pPr>
+        <w:pStyle w:val="Normal1"/>
+        <w:spacing w:line="240" w:lineRule="auto"/>
+        <w:ind w:left="100"/>
         <w:rPr>
           <w:rFonts w:ascii="Calibri" w:eastAsia="Calibri" w:hAnsi="Calibri" w:cs="Calibri"/>
           <w:sz w:val="24"/>
           <w:szCs w:val="24"/>
         </w:rPr>
-        <w:t xml:space="preserve"> de leitura e escrita no </w:t>
-      </w:r>
-      <w:proofErr w:type="spellStart"/>
-      <w:r>
-        <w:rPr>
-          <w:rFonts w:ascii="Calibri" w:eastAsia="Calibri" w:hAnsi="Calibri" w:cs="Calibri"/>
-          <w:sz w:val="24"/>
-          <w:szCs w:val="24"/>
-        </w:rPr>
-        <w:t>repositorio</w:t>
-      </w:r>
-      <w:proofErr w:type="spellEnd"/>
-      <w:r>
-        <w:rPr>
-          <w:rFonts w:ascii="Calibri" w:eastAsia="Calibri" w:hAnsi="Calibri" w:cs="Calibri"/>
-          <w:sz w:val="24"/>
-          <w:szCs w:val="24"/>
-        </w:rPr>
-        <w:t xml:space="preserve"> do projeto.</w:t>
-      </w:r>
-    </w:p>
-    <w:p>
-      <w:pPr>
-        <w:pStyle w:val="normal0"/>
-        <w:spacing w:line="240" w:lineRule="auto"/>
-      </w:pPr>
-    </w:p>
-    <w:p>
-      <w:pPr>
-        <w:pStyle w:val="normal0"/>
+      </w:pPr>
+    </w:p>
+    <w:p>
+      <w:pPr>
+        <w:pStyle w:val="Normal1"/>
         <w:spacing w:line="240" w:lineRule="auto"/>
         <w:ind w:left="100"/>
       </w:pPr>
-      <w:proofErr w:type="gramStart"/>
+      <w:r>
+        <w:t>/</w:t>
+      </w:r>
+      <w:r>
+        <w:t>guicaixeta/Proc</w:t>
+      </w:r>
+    </w:p>
+    <w:p>
+      <w:pPr>
+        <w:pStyle w:val="Normal1"/>
+        <w:spacing w:line="240" w:lineRule="auto"/>
+        <w:ind w:left="100"/>
+      </w:pPr>
+      <w:r>
+        <w:t>/</w:t>
+      </w:r>
+      <w:r>
+        <w:t>guicaixeta/Proc</w:t>
+      </w:r>
+      <w:r>
+        <w:t>/Entregavel_01</w:t>
+      </w:r>
+    </w:p>
+    <w:p>
+      <w:pPr>
+        <w:pStyle w:val="Normal1"/>
+        <w:spacing w:line="240" w:lineRule="auto"/>
+        <w:ind w:left="100"/>
+      </w:pPr>
+      <w:r>
+        <w:t>/</w:t>
+      </w:r>
+      <w:r>
+        <w:t>guicaixeta/Proc</w:t>
+      </w:r>
+      <w:r>
+        <w:t>/Entregavel_02</w:t>
+      </w:r>
+    </w:p>
+    <w:p>
+      <w:pPr>
+        <w:pStyle w:val="Normal1"/>
+        <w:spacing w:line="240" w:lineRule="auto"/>
+        <w:ind w:left="100"/>
+      </w:pPr>
+      <w:r>
+        <w:t>/</w:t>
+      </w:r>
+      <w:r>
+        <w:t>guicaixeta/Proc</w:t>
+      </w:r>
+      <w:r>
+        <w:t>/.gitattributes</w:t>
+      </w:r>
+    </w:p>
+    <w:p>
+      <w:pPr>
+        <w:pStyle w:val="Normal1"/>
+        <w:spacing w:line="240" w:lineRule="auto"/>
+        <w:ind w:left="100"/>
+      </w:pPr>
+      <w:r>
+        <w:t>/</w:t>
+      </w:r>
+      <w:r>
+        <w:t>guicaixeta/Proc</w:t>
+      </w:r>
+      <w:r>
+        <w:t>/.gitignore</w:t>
+      </w:r>
+    </w:p>
+    <w:p>
+      <w:pPr>
+        <w:pStyle w:val="Normal1"/>
+        <w:spacing w:line="240" w:lineRule="auto"/>
+        <w:ind w:left="100"/>
+      </w:pPr>
+      <w:r>
+        <w:t>/</w:t>
+      </w:r>
+      <w:r>
+        <w:t>guicaixeta/Proc</w:t>
+      </w:r>
+      <w:r>
+        <w:t>/.project</w:t>
+      </w:r>
+    </w:p>
+    <w:p>
+      <w:pPr>
+        <w:pStyle w:val="Normal1"/>
+        <w:spacing w:line="240" w:lineRule="auto"/>
+        <w:ind w:left="100"/>
+      </w:pPr>
+    </w:p>
+    <w:p>
+      <w:pPr>
+        <w:pStyle w:val="Normal1"/>
+        <w:spacing w:line="240" w:lineRule="auto"/>
+        <w:ind w:left="100"/>
+      </w:pPr>
+      <w:r>
+        <w:lastRenderedPageBreak/>
+        <w:t xml:space="preserve">Os </w:t>
+      </w:r>
+      <w:r>
+        <w:t>artefados gerados neste projeto</w:t>
+      </w:r>
+      <w:r>
+        <w:t xml:space="preserve"> estão contidos na pasta Entregavel_02 de acordo com a seguinte hierarquia:</w:t>
+      </w:r>
+    </w:p>
+    <w:p>
+      <w:pPr>
+        <w:pStyle w:val="Normal1"/>
+        <w:spacing w:line="240" w:lineRule="auto"/>
+        <w:ind w:left="100"/>
+      </w:pPr>
+    </w:p>
+    <w:p>
+      <w:pPr>
+        <w:pStyle w:val="Normal1"/>
+        <w:spacing w:line="240" w:lineRule="auto"/>
+        <w:ind w:left="100"/>
+      </w:pPr>
+      <w:r>
+        <w:t>/</w:t>
+      </w:r>
+      <w:r>
+        <w:t>guicaixeta/Proc</w:t>
+      </w:r>
+      <w:r>
+        <w:t>/Entregavel_02</w:t>
+      </w:r>
+    </w:p>
+    <w:p>
+      <w:pPr>
+        <w:pStyle w:val="Normal1"/>
+        <w:spacing w:line="240" w:lineRule="auto"/>
+        <w:ind w:left="100"/>
+      </w:pPr>
+      <w:r>
+        <w:t>/</w:t>
+      </w:r>
+      <w:r>
+        <w:t>guicaixeta/Proc</w:t>
+      </w:r>
+      <w:r>
+        <w:t>/Entregavel_02</w:t>
+      </w:r>
+      <w:r>
+        <w:t>/Sprint_01</w:t>
+      </w:r>
+    </w:p>
+    <w:p>
+      <w:pPr>
+        <w:pStyle w:val="Normal1"/>
+        <w:spacing w:line="240" w:lineRule="auto"/>
+        <w:ind w:left="100"/>
+      </w:pPr>
+      <w:r>
+        <w:t>/</w:t>
+      </w:r>
+      <w:r>
+        <w:t>guicaixeta/Proc</w:t>
+      </w:r>
+      <w:r>
+        <w:t>/Entregavel_02</w:t>
+      </w:r>
+      <w:r>
+        <w:t>/Sprint_02</w:t>
+      </w:r>
+    </w:p>
+    <w:p>
+      <w:pPr>
+        <w:pStyle w:val="Normal1"/>
+        <w:spacing w:line="240" w:lineRule="auto"/>
+        <w:ind w:left="100"/>
+      </w:pPr>
+      <w:r>
+        <w:t>/</w:t>
+      </w:r>
+      <w:r>
+        <w:t>guicaixeta/Proc</w:t>
+      </w:r>
+      <w:r>
+        <w:t>/Entregavel_02</w:t>
+      </w:r>
+      <w:r>
+        <w:t>/Sprint_03</w:t>
+      </w:r>
+    </w:p>
+    <w:p>
+      <w:pPr>
+        <w:pStyle w:val="Normal1"/>
+        <w:spacing w:line="240" w:lineRule="auto"/>
+        <w:ind w:left="100"/>
+      </w:pPr>
+    </w:p>
+    <w:p>
+      <w:pPr>
+        <w:pStyle w:val="Normal1"/>
+        <w:spacing w:line="240" w:lineRule="auto"/>
+        <w:ind w:left="100"/>
+      </w:pPr>
+      <w:r>
+        <w:t>Dentro do diretório Sprint_03, onde:</w:t>
+      </w:r>
+    </w:p>
+    <w:p>
+      <w:pPr>
+        <w:pStyle w:val="Normal1"/>
+        <w:spacing w:line="240" w:lineRule="auto"/>
+        <w:ind w:left="100"/>
+      </w:pPr>
+    </w:p>
+    <w:p>
+      <w:pPr>
+        <w:pStyle w:val="Normal1"/>
+        <w:spacing w:line="240" w:lineRule="auto"/>
+        <w:ind w:left="100"/>
+      </w:pPr>
+      <w:r>
+        <w:t>/</w:t>
+      </w:r>
+      <w:r>
+        <w:t>guicaixeta/Proc</w:t>
+      </w:r>
+      <w:r>
+        <w:t>/Entregavel_02/Sprint_03</w:t>
+      </w:r>
+    </w:p>
+    <w:p>
+      <w:pPr>
+        <w:pStyle w:val="Normal1"/>
+        <w:spacing w:line="240" w:lineRule="auto"/>
+        <w:ind w:left="100"/>
+      </w:pPr>
+      <w:r>
+        <w:t>/</w:t>
+      </w:r>
+      <w:r>
+        <w:t>guicaixeta/Proc</w:t>
+      </w:r>
+      <w:r>
+        <w:t>/Entregavel_02/Sprint_03</w:t>
+      </w:r>
+      <w:r>
+        <w:t>/GCO</w:t>
+      </w:r>
+    </w:p>
+    <w:p>
+      <w:pPr>
+        <w:pStyle w:val="Normal1"/>
+        <w:spacing w:line="240" w:lineRule="auto"/>
+        <w:ind w:left="100"/>
+      </w:pPr>
+      <w:r>
+        <w:t>/</w:t>
+      </w:r>
+      <w:r>
+        <w:t>guicaixeta/Proc</w:t>
+      </w:r>
+      <w:r>
+        <w:t>/Entregavel_02/Sprint_03</w:t>
+      </w:r>
+      <w:r>
+        <w:t>/GPR</w:t>
+      </w:r>
+    </w:p>
+    <w:p>
+      <w:pPr>
+        <w:pStyle w:val="Normal1"/>
+        <w:spacing w:line="240" w:lineRule="auto"/>
+        <w:ind w:left="100"/>
+      </w:pPr>
+      <w:r>
+        <w:t>/</w:t>
+      </w:r>
+      <w:r>
+        <w:t>guicaixeta/Proc</w:t>
+      </w:r>
+      <w:r>
+        <w:t>/Entregavel_02/Sprint_03</w:t>
+      </w:r>
+      <w:r>
+        <w:t>/GQA</w:t>
+      </w:r>
+    </w:p>
+    <w:p>
+      <w:pPr>
+        <w:pStyle w:val="Normal1"/>
+        <w:spacing w:line="240" w:lineRule="auto"/>
+        <w:ind w:left="100"/>
+      </w:pPr>
+      <w:r>
+        <w:t>/</w:t>
+      </w:r>
+      <w:r>
+        <w:t>guicaixeta/Proc</w:t>
+      </w:r>
+      <w:r>
+        <w:t>/Entregavel_02/Sprint_03</w:t>
+      </w:r>
+      <w:r>
+        <w:t>/GRE</w:t>
+      </w:r>
+    </w:p>
+    <w:p>
+      <w:pPr>
+        <w:pStyle w:val="Normal1"/>
+        <w:spacing w:line="240" w:lineRule="auto"/>
+        <w:ind w:left="100"/>
+      </w:pPr>
+      <w:r>
+        <w:t>/</w:t>
+      </w:r>
+      <w:r>
+        <w:t>guicaixeta/Proc</w:t>
+      </w:r>
+      <w:r>
+        <w:t>/Entregavel_02/Sprint_03</w:t>
+      </w:r>
+      <w:r>
+        <w:t>/Templates</w:t>
+      </w:r>
+    </w:p>
+    <w:p>
+      <w:pPr>
+        <w:pStyle w:val="Normal1"/>
+        <w:spacing w:line="240" w:lineRule="auto"/>
+        <w:ind w:left="100"/>
+      </w:pPr>
+      <w:r>
+        <w:t>/</w:t>
+      </w:r>
+      <w:r>
+        <w:t>guicaixeta/Proc</w:t>
+      </w:r>
+      <w:r>
+        <w:t>/Entregavel_02/Sprint_03</w:t>
+      </w:r>
+      <w:r>
+        <w:t>/</w:t>
+      </w:r>
+      <w:r>
+        <w:t>PAP-PAR-PLANILHA_DE_AVALIACAO_GPR</w:t>
+      </w:r>
+      <w:r>
+        <w:t>.xslx</w:t>
+      </w:r>
+    </w:p>
+    <w:p>
+      <w:pPr>
+        <w:pStyle w:val="Normal1"/>
+        <w:spacing w:line="240" w:lineRule="auto"/>
+        <w:ind w:left="100"/>
+      </w:pPr>
+      <w:r>
+        <w:t>/</w:t>
+      </w:r>
+      <w:r>
+        <w:t>guicaixeta/Proc</w:t>
+      </w:r>
+      <w:r>
+        <w:t>/Entregavel_02/Sprint_03/</w:t>
+      </w:r>
+      <w:r>
+        <w:t>PAQ-PAR-PLANILHA_DE_AVALIACAO_GQA</w:t>
+      </w:r>
+      <w:r>
+        <w:t>.xslx</w:t>
+      </w:r>
+    </w:p>
+    <w:p>
+      <w:pPr>
+        <w:pStyle w:val="Normal1"/>
+        <w:spacing w:line="240" w:lineRule="auto"/>
+        <w:ind w:left="100"/>
+      </w:pPr>
+      <w:r>
+        <w:t>/</w:t>
+      </w:r>
+      <w:r>
+        <w:t>guicaixeta/Proc</w:t>
+      </w:r>
+      <w:r>
+        <w:t>/Entregavel_02/Sprint_03/</w:t>
+      </w:r>
+      <w:r>
+        <w:t>PAR-PAR-PLANILHA_DE_AVALIACAO_GRE</w:t>
+      </w:r>
+      <w:r>
+        <w:t>.xlsx</w:t>
+      </w:r>
+    </w:p>
+    <w:p>
+      <w:pPr>
+        <w:pStyle w:val="Normal1"/>
+        <w:spacing w:line="240" w:lineRule="auto"/>
+        <w:ind w:left="100"/>
+      </w:pPr>
+    </w:p>
+    <w:p>
+      <w:pPr>
+        <w:pStyle w:val="Normal1"/>
+        <w:spacing w:line="240" w:lineRule="auto"/>
+        <w:ind w:left="100"/>
+      </w:pPr>
+      <w:r>
+        <w:t>/</w:t>
+      </w:r>
+      <w:r>
+        <w:t>guicaixeta/Proc</w:t>
+      </w:r>
+      <w:r>
+        <w:t>/Entregavel_02/Sprint_03/GCO</w:t>
+      </w:r>
+    </w:p>
+    <w:p>
+      <w:pPr>
+        <w:pStyle w:val="Normal1"/>
+        <w:numPr>
+          <w:ilvl w:val="0"/>
+          <w:numId w:val="19"/>
+        </w:numPr>
+        <w:spacing w:line="240" w:lineRule="auto"/>
+        <w:rPr>
+          <w:rStyle w:val="css-truncate"/>
+        </w:rPr>
+      </w:pPr>
+      <w:r>
+        <w:rPr>
+          <w:rStyle w:val="css-truncate"/>
+        </w:rPr>
+        <w:t>GCO-PGC-PLANO_DE_GERENCIA_DE_CONFIGURACAO.docx</w:t>
+      </w:r>
+    </w:p>
+    <w:p>
+      <w:pPr>
+        <w:pStyle w:val="Normal1"/>
+        <w:spacing w:line="240" w:lineRule="auto"/>
+        <w:rPr>
+          <w:rStyle w:val="css-truncate"/>
+        </w:rPr>
+      </w:pPr>
+    </w:p>
+    <w:p>
+      <w:pPr>
+        <w:pStyle w:val="Normal1"/>
+        <w:spacing w:line="240" w:lineRule="auto"/>
+      </w:pPr>
+      <w:r>
+        <w:rPr>
+          <w:rStyle w:val="css-truncate"/>
+        </w:rPr>
+        <w:t xml:space="preserve"> </w:t>
+      </w:r>
+      <w:r>
+        <w:t>/</w:t>
+      </w:r>
+      <w:r>
+        <w:t>guicaixeta/Proc</w:t>
+      </w:r>
+      <w:r>
+        <w:t>/Entregavel_02/Sprint_03/GPR</w:t>
+      </w:r>
+    </w:p>
+    <w:p>
+      <w:pPr>
+        <w:pStyle w:val="Normal1"/>
+        <w:spacing w:line="240" w:lineRule="auto"/>
+      </w:pPr>
+      <w:r>
+        <w:t xml:space="preserve"> </w:t>
+      </w:r>
+      <w:r>
+        <w:t>/</w:t>
+      </w:r>
+      <w:r>
+        <w:t>guicaixeta/Proc</w:t>
+      </w:r>
+      <w:r>
+        <w:t>/Entregavel_02/Sprint_03/GPR</w:t>
+      </w:r>
+      <w:r>
+        <w:t>/Documentos GPR</w:t>
+      </w:r>
+    </w:p>
+    <w:p>
+      <w:pPr>
+        <w:pStyle w:val="Normal1"/>
+        <w:numPr>
+          <w:ilvl w:val="0"/>
+          <w:numId w:val="19"/>
+        </w:numPr>
+        <w:spacing w:line="240" w:lineRule="auto"/>
+        <w:rPr>
+          <w:rStyle w:val="css-truncate"/>
+        </w:rPr>
+      </w:pPr>
+      <w:r>
+        <w:rPr>
+          <w:rStyle w:val="css-truncate"/>
+        </w:rPr>
+        <w:t>GPR-PPR-PLANO_DE_PROJETO.odt</w:t>
+      </w:r>
+    </w:p>
+    <w:p>
+      <w:pPr>
+        <w:pStyle w:val="Normal1"/>
+        <w:numPr>
+          <w:ilvl w:val="0"/>
+          <w:numId w:val="19"/>
+        </w:numPr>
+        <w:spacing w:line="240" w:lineRule="auto"/>
+        <w:rPr>
+          <w:rStyle w:val="css-truncate"/>
+        </w:rPr>
+      </w:pPr>
+      <w:r>
+        <w:rPr>
+          <w:rStyle w:val="css-truncate"/>
+        </w:rPr>
+        <w:t>GPR-RAP-RELATORIO_DE_ACOMPANHAMENTO_DO_PROJETO.odt</w:t>
+      </w:r>
+    </w:p>
+    <w:p>
+      <w:pPr>
+        <w:pStyle w:val="Normal1"/>
+        <w:numPr>
+          <w:ilvl w:val="0"/>
+          <w:numId w:val="19"/>
+        </w:numPr>
+        <w:spacing w:line="240" w:lineRule="auto"/>
+      </w:pPr>
+      <w:r>
+        <w:rPr>
+          <w:rStyle w:val="css-truncate"/>
+        </w:rPr>
+        <w:t>GPR-RMP-RELATORIO_DE_MARCO_DE_PROJETO.odt</w:t>
+      </w:r>
+    </w:p>
+    <w:p>
+      <w:pPr>
+        <w:pStyle w:val="Normal1"/>
+        <w:spacing w:line="240" w:lineRule="auto"/>
+        <w:ind w:left="100"/>
+      </w:pPr>
+    </w:p>
+    <w:p>
+      <w:pPr>
+        <w:pStyle w:val="Normal1"/>
+        <w:spacing w:line="240" w:lineRule="auto"/>
+        <w:ind w:left="100"/>
+      </w:pPr>
+      <w:r>
+        <w:t>/</w:t>
+      </w:r>
+      <w:r>
+        <w:t>guicaixeta/Proc</w:t>
+      </w:r>
+      <w:r>
+        <w:t>/Entregavel_02/Sprint_03/GPR/Documentos GPR</w:t>
+      </w:r>
+    </w:p>
+    <w:p>
+      <w:pPr>
+        <w:pStyle w:val="Normal1"/>
+        <w:spacing w:line="240" w:lineRule="auto"/>
+        <w:ind w:left="100"/>
+      </w:pPr>
+      <w:r>
+        <w:t>/</w:t>
+      </w:r>
+      <w:r>
+        <w:t>guicaixeta/Proc</w:t>
+      </w:r>
+      <w:r>
+        <w:t>/Entregavel_02/Sprint_03/GPR/Documentos GPR</w:t>
+      </w:r>
+      <w:r>
+        <w:t>/Curriculo</w:t>
+      </w:r>
+    </w:p>
+    <w:p>
+      <w:pPr>
+        <w:pStyle w:val="Normal1"/>
+        <w:numPr>
+          <w:ilvl w:val="0"/>
+          <w:numId w:val="20"/>
+        </w:numPr>
+        <w:spacing w:line="240" w:lineRule="auto"/>
+        <w:rPr>
+          <w:rStyle w:val="css-truncate"/>
+        </w:rPr>
+      </w:pPr>
+      <w:r>
+        <w:rPr>
+          <w:rStyle w:val="css-truncate"/>
+        </w:rPr>
+        <w:t>GPR-ADR_ATA_DE_REUNIAO_1.odt</w:t>
+      </w:r>
+    </w:p>
+    <w:p>
+      <w:pPr>
+        <w:pStyle w:val="Normal1"/>
+        <w:numPr>
+          <w:ilvl w:val="0"/>
+          <w:numId w:val="20"/>
+        </w:numPr>
+        <w:spacing w:line="240" w:lineRule="auto"/>
+        <w:rPr>
+          <w:rStyle w:val="css-truncate"/>
+        </w:rPr>
+      </w:pPr>
+      <w:r>
+        <w:rPr>
+          <w:rStyle w:val="css-truncate"/>
+        </w:rPr>
+        <w:t>GPR-ADR_ATA_DE_REUNIAO_2.odt</w:t>
+      </w:r>
+    </w:p>
+    <w:p>
+      <w:pPr>
+        <w:pStyle w:val="Normal1"/>
+        <w:numPr>
+          <w:ilvl w:val="0"/>
+          <w:numId w:val="20"/>
+        </w:numPr>
+        <w:spacing w:line="240" w:lineRule="auto"/>
+        <w:rPr>
+          <w:rStyle w:val="css-truncate"/>
+        </w:rPr>
+      </w:pPr>
+      <w:r>
+        <w:rPr>
+          <w:rStyle w:val="css-truncate"/>
+        </w:rPr>
+        <w:t>GPR-ADR_ATA_DE_REUNIAO_3.odt</w:t>
+      </w:r>
+    </w:p>
+    <w:p>
+      <w:pPr>
+        <w:pStyle w:val="Normal1"/>
+        <w:numPr>
+          <w:ilvl w:val="0"/>
+          <w:numId w:val="20"/>
+        </w:numPr>
+        <w:spacing w:line="240" w:lineRule="auto"/>
+        <w:rPr>
+          <w:rStyle w:val="css-truncate"/>
+        </w:rPr>
+      </w:pPr>
+      <w:r>
+        <w:rPr>
+          <w:rStyle w:val="css-truncate"/>
+        </w:rPr>
+        <w:t>GPR-APV-APROVACAO_CAD.pdf</w:t>
+      </w:r>
+    </w:p>
+    <w:p>
+      <w:pPr>
+        <w:pStyle w:val="Normal1"/>
+        <w:numPr>
+          <w:ilvl w:val="0"/>
+          <w:numId w:val="20"/>
+        </w:numPr>
+        <w:spacing w:line="240" w:lineRule="auto"/>
+        <w:rPr>
+          <w:rStyle w:val="css-truncate"/>
+        </w:rPr>
+      </w:pPr>
+      <w:r>
+        <w:rPr>
+          <w:rStyle w:val="css-truncate"/>
+        </w:rPr>
+        <w:t>GPR-CAD-CRONOGRAMA_E_ATIVIDADES_DETALHADAS V3.0.do</w:t>
+      </w:r>
+      <w:r>
+        <w:rPr>
+          <w:rStyle w:val="css-truncate"/>
+        </w:rPr>
+        <w:t>cx</w:t>
+      </w:r>
+    </w:p>
+    <w:p>
+      <w:pPr>
+        <w:pStyle w:val="Normal1"/>
+        <w:numPr>
+          <w:ilvl w:val="0"/>
+          <w:numId w:val="20"/>
+        </w:numPr>
+        <w:spacing w:line="240" w:lineRule="auto"/>
+        <w:rPr>
+          <w:rStyle w:val="css-truncate"/>
+        </w:rPr>
+      </w:pPr>
+      <w:r>
+        <w:rPr>
+          <w:rStyle w:val="css-truncate"/>
+        </w:rPr>
+        <w:t>GPR-GDR-GERENCIAMENTO_DE_RISCOS.docx</w:t>
+      </w:r>
+    </w:p>
+    <w:p>
+      <w:pPr>
+        <w:pStyle w:val="Normal1"/>
+        <w:numPr>
+          <w:ilvl w:val="0"/>
+          <w:numId w:val="20"/>
+        </w:numPr>
+        <w:spacing w:line="240" w:lineRule="auto"/>
+        <w:rPr>
+          <w:rStyle w:val="css-truncate"/>
+        </w:rPr>
+      </w:pPr>
+      <w:r>
+        <w:rPr>
+          <w:rStyle w:val="css-truncate"/>
+        </w:rPr>
+        <w:t>G</w:t>
+      </w:r>
+      <w:r>
+        <w:rPr>
+          <w:rStyle w:val="css-truncate"/>
+        </w:rPr>
+        <w:t>PR-MDE-METODO_DE_ESTIMATIVA.odt</w:t>
+      </w:r>
+    </w:p>
+    <w:p>
+      <w:pPr>
+        <w:pStyle w:val="Normal1"/>
+        <w:numPr>
+          <w:ilvl w:val="0"/>
+          <w:numId w:val="20"/>
+        </w:numPr>
+        <w:spacing w:line="240" w:lineRule="auto"/>
+        <w:rPr>
+          <w:rStyle w:val="css-truncate"/>
+        </w:rPr>
+      </w:pPr>
+      <w:r>
+        <w:rPr>
+          <w:rStyle w:val="css-truncate"/>
+        </w:rPr>
+        <w:t>GPR-PCO-PLANO_DE_COMUNICAÇÃO.xlsx</w:t>
+      </w:r>
+    </w:p>
+    <w:p>
+      <w:pPr>
+        <w:pStyle w:val="Normal1"/>
+        <w:numPr>
+          <w:ilvl w:val="0"/>
+          <w:numId w:val="20"/>
+        </w:numPr>
+        <w:spacing w:line="240" w:lineRule="auto"/>
+      </w:pPr>
+      <w:r>
+        <w:t>GPR-PGP-PLANO_DE_GERENCIA_DE_PROCESSO_E_PROJETO</w:t>
+      </w:r>
+      <w:r>
+        <w:t>.docx</w:t>
+      </w:r>
+    </w:p>
+    <w:p>
+      <w:pPr>
+        <w:pStyle w:val="Normal1"/>
+        <w:numPr>
+          <w:ilvl w:val="0"/>
+          <w:numId w:val="20"/>
+        </w:numPr>
+        <w:spacing w:line="240" w:lineRule="auto"/>
+        <w:rPr>
+          <w:rStyle w:val="css-truncate"/>
+        </w:rPr>
+      </w:pPr>
+      <w:r>
+        <w:rPr>
+          <w:rStyle w:val="css-truncate"/>
+        </w:rPr>
+        <w:t>GPR-RDP-RECURSOS_DE_PROJETO.odt</w:t>
+      </w:r>
+    </w:p>
+    <w:p>
+      <w:pPr>
+        <w:pStyle w:val="Normal1"/>
+        <w:numPr>
+          <w:ilvl w:val="0"/>
+          <w:numId w:val="20"/>
+        </w:numPr>
+        <w:spacing w:line="240" w:lineRule="auto"/>
+        <w:rPr>
+          <w:rStyle w:val="css-truncate"/>
+        </w:rPr>
+      </w:pPr>
+      <w:r>
+        <w:rPr>
+          <w:rStyle w:val="css-truncate"/>
+        </w:rPr>
+        <w:lastRenderedPageBreak/>
+        <w:t>GPR-RMC-RELATORIO_MONITORAMENTO_COMPROMETIMENTO</w:t>
+      </w:r>
+      <w:r>
+        <w:rPr>
+          <w:rStyle w:val="css-truncate"/>
+        </w:rPr>
+        <w:t>.docx</w:t>
+      </w:r>
+    </w:p>
+    <w:p>
+      <w:pPr>
+        <w:pStyle w:val="Normal1"/>
+        <w:spacing w:line="240" w:lineRule="auto"/>
+        <w:rPr>
+          <w:rStyle w:val="css-truncate"/>
+        </w:rPr>
+      </w:pPr>
+    </w:p>
+    <w:p>
+      <w:pPr>
+        <w:pStyle w:val="Normal1"/>
+        <w:spacing w:line="240" w:lineRule="auto"/>
+      </w:pPr>
+    </w:p>
+    <w:p>
+      <w:pPr>
+        <w:pStyle w:val="Normal1"/>
+        <w:spacing w:line="240" w:lineRule="auto"/>
+        <w:ind w:left="100"/>
+      </w:pPr>
+      <w:r>
+        <w:t>/</w:t>
+      </w:r>
+      <w:r>
+        <w:t>guicaixeta/Proc</w:t>
+      </w:r>
+      <w:r>
+        <w:t>/Entregavel_02/Sprint_03/GPR/Documentos GPR/Curriculo</w:t>
+      </w:r>
+    </w:p>
+    <w:p>
+      <w:pPr>
+        <w:pStyle w:val="Normal1"/>
+        <w:numPr>
+          <w:ilvl w:val="0"/>
+          <w:numId w:val="21"/>
+        </w:numPr>
+        <w:spacing w:line="240" w:lineRule="auto"/>
+        <w:rPr>
+          <w:rStyle w:val="css-truncate"/>
+        </w:rPr>
+      </w:pPr>
+      <w:r>
+        <w:rPr>
+          <w:rStyle w:val="css-truncate"/>
+        </w:rPr>
+        <w:t>GPR-CGC-CURRICULO_GABRIEL_BARBOSA.docx</w:t>
+      </w:r>
+    </w:p>
+    <w:p>
+      <w:pPr>
+        <w:pStyle w:val="Normal1"/>
+        <w:numPr>
+          <w:ilvl w:val="0"/>
+          <w:numId w:val="21"/>
+        </w:numPr>
+        <w:spacing w:line="240" w:lineRule="auto"/>
+        <w:rPr>
+          <w:rStyle w:val="css-truncate"/>
+        </w:rPr>
+      </w:pPr>
+      <w:r>
+        <w:rPr>
+          <w:rStyle w:val="css-truncate"/>
+        </w:rPr>
+        <w:t>GPR-CGC-CURRICULO_GUILHERME_CAIXETA.docx</w:t>
+      </w:r>
+    </w:p>
+    <w:p>
+      <w:pPr>
+        <w:pStyle w:val="Normal1"/>
+        <w:numPr>
+          <w:ilvl w:val="0"/>
+          <w:numId w:val="21"/>
+        </w:numPr>
+        <w:spacing w:line="240" w:lineRule="auto"/>
+        <w:rPr>
+          <w:rStyle w:val="css-truncate"/>
+        </w:rPr>
+      </w:pPr>
+      <w:r>
+        <w:rPr>
+          <w:rStyle w:val="css-truncate"/>
+        </w:rPr>
+        <w:t>GPR-CGC-CURRICULO_IGOR_QUEIROZ.docx</w:t>
+      </w:r>
+    </w:p>
+    <w:p>
+      <w:pPr>
+        <w:pStyle w:val="Normal1"/>
+        <w:numPr>
+          <w:ilvl w:val="0"/>
+          <w:numId w:val="21"/>
+        </w:numPr>
+        <w:spacing w:line="240" w:lineRule="auto"/>
+        <w:rPr>
+          <w:rStyle w:val="css-truncate"/>
+        </w:rPr>
+      </w:pPr>
+      <w:r>
+        <w:rPr>
+          <w:rStyle w:val="css-truncate"/>
+        </w:rPr>
+        <w:t>G</w:t>
+      </w:r>
+      <w:r>
+        <w:rPr>
+          <w:rStyle w:val="css-truncate"/>
+        </w:rPr>
+        <w:t>PR-CGC-CURRICULO_JOAO_HENRIQUE.odt</w:t>
+      </w:r>
+      <w:r>
+        <w:rPr>
+          <w:rStyle w:val="css-truncate"/>
+        </w:rPr>
+        <w:t xml:space="preserve"> </w:t>
+      </w:r>
+    </w:p>
+    <w:p>
+      <w:pPr>
+        <w:pStyle w:val="Normal1"/>
+        <w:numPr>
+          <w:ilvl w:val="0"/>
+          <w:numId w:val="21"/>
+        </w:numPr>
+        <w:spacing w:line="240" w:lineRule="auto"/>
+        <w:rPr>
+          <w:rStyle w:val="css-truncate"/>
+        </w:rPr>
+      </w:pPr>
+      <w:r>
+        <w:rPr>
+          <w:rStyle w:val="css-truncate"/>
+        </w:rPr>
+        <w:t>GPR-CGC-CURRICULO_LUCAS_VINICIOS.docx</w:t>
+      </w:r>
+    </w:p>
+    <w:p>
+      <w:pPr>
+        <w:pStyle w:val="Normal1"/>
+        <w:numPr>
+          <w:ilvl w:val="0"/>
+          <w:numId w:val="21"/>
+        </w:numPr>
+        <w:spacing w:line="240" w:lineRule="auto"/>
+        <w:rPr>
+          <w:rStyle w:val="css-truncate"/>
+        </w:rPr>
+      </w:pPr>
+      <w:r>
+        <w:rPr>
+          <w:rStyle w:val="css-truncate"/>
+        </w:rPr>
+        <w:t>GPR-CGC-CURRICULO_PEDRO_VICTOR.docx</w:t>
+      </w:r>
+    </w:p>
+    <w:p>
+      <w:pPr>
+        <w:pStyle w:val="Normal1"/>
+        <w:spacing w:line="240" w:lineRule="auto"/>
+        <w:rPr>
+          <w:rStyle w:val="css-truncate"/>
+        </w:rPr>
+      </w:pPr>
+    </w:p>
+    <w:p>
+      <w:pPr>
+        <w:pStyle w:val="Normal1"/>
+        <w:spacing w:line="240" w:lineRule="auto"/>
+      </w:pPr>
+      <w:r>
+        <w:t xml:space="preserve"> </w:t>
+      </w:r>
+      <w:r>
+        <w:t>/</w:t>
+      </w:r>
+      <w:r>
+        <w:t>guicaixeta/Proc</w:t>
+      </w:r>
+      <w:r>
+        <w:t>/Entregavel_02/Sprint_03/G</w:t>
+      </w:r>
+      <w:r>
+        <w:t>QA</w:t>
+      </w:r>
+    </w:p>
+    <w:p>
+      <w:pPr>
+        <w:pStyle w:val="Normal1"/>
+        <w:numPr>
+          <w:ilvl w:val="0"/>
+          <w:numId w:val="22"/>
+        </w:numPr>
+        <w:spacing w:line="240" w:lineRule="auto"/>
+        <w:rPr>
+          <w:rStyle w:val="css-truncate"/>
+        </w:rPr>
+      </w:pPr>
+      <w:r>
+        <w:rPr>
+          <w:rStyle w:val="css-truncate"/>
+        </w:rPr>
+        <w:t>GPR-PQA-PLANO_DE_GERENCIA_DE_QUALIDADE.docx</w:t>
+      </w:r>
+    </w:p>
+    <w:p>
+      <w:pPr>
+        <w:pStyle w:val="Normal1"/>
+        <w:numPr>
+          <w:ilvl w:val="0"/>
+          <w:numId w:val="22"/>
+        </w:numPr>
+        <w:spacing w:line="240" w:lineRule="auto"/>
+        <w:rPr>
+          <w:rStyle w:val="css-truncate"/>
+        </w:rPr>
+      </w:pPr>
+      <w:r>
+        <w:rPr>
+          <w:rStyle w:val="css-truncate"/>
+        </w:rPr>
+        <w:t>GQA-CHQ-CHECKLIST_DE_QUALIDADE.xlsx</w:t>
+      </w:r>
+    </w:p>
+    <w:p>
+      <w:pPr>
+        <w:pStyle w:val="Normal1"/>
+        <w:numPr>
+          <w:ilvl w:val="0"/>
+          <w:numId w:val="22"/>
+        </w:numPr>
+        <w:spacing w:line="240" w:lineRule="auto"/>
+        <w:rPr>
+          <w:rStyle w:val="css-truncate"/>
+        </w:rPr>
+      </w:pPr>
+      <w:r>
+        <w:rPr>
+          <w:rStyle w:val="css-truncate"/>
+        </w:rPr>
+        <w:t>GQA-QAR-RELATORIO_DE_QUALIDADE.odt</w:t>
+      </w:r>
+    </w:p>
+    <w:p>
+      <w:pPr>
+        <w:pStyle w:val="Normal1"/>
+        <w:numPr>
+          <w:ilvl w:val="0"/>
+          <w:numId w:val="22"/>
+        </w:numPr>
+        <w:spacing w:line="240" w:lineRule="auto"/>
+        <w:rPr>
+          <w:rStyle w:val="css-truncate"/>
+        </w:rPr>
+      </w:pPr>
+      <w:r>
+        <w:rPr>
+          <w:rStyle w:val="css-truncate"/>
+        </w:rPr>
+        <w:t>GQA-RCA-RELATORIO_CHECKLIST_ACOMPANHAMENTO.docx</w:t>
+      </w:r>
+    </w:p>
+    <w:p>
+      <w:pPr>
+        <w:pStyle w:val="Normal1"/>
+        <w:spacing w:line="240" w:lineRule="auto"/>
+        <w:rPr>
+          <w:rStyle w:val="css-truncate"/>
+        </w:rPr>
+      </w:pPr>
+    </w:p>
+    <w:p>
+      <w:pPr>
+        <w:pStyle w:val="Normal1"/>
+        <w:spacing w:line="240" w:lineRule="auto"/>
+      </w:pPr>
+      <w:r>
+        <w:t>/</w:t>
+      </w:r>
+      <w:r>
+        <w:t>guicaixeta/Proc</w:t>
+      </w:r>
+      <w:r>
+        <w:t>/Entregavel_02/Sprint_03/G</w:t>
+      </w:r>
+      <w:r>
+        <w:t>RE</w:t>
+      </w:r>
+    </w:p>
+    <w:p>
+      <w:pPr>
+        <w:pStyle w:val="Normal1"/>
+        <w:spacing w:line="240" w:lineRule="auto"/>
+      </w:pPr>
+      <w:r>
+        <w:t>/</w:t>
+      </w:r>
+      <w:r>
+        <w:t>guicaixeta/Proc</w:t>
+      </w:r>
+      <w:r>
+        <w:t>/Entregavel_02/Sprint_03/G</w:t>
+      </w:r>
+      <w:r>
+        <w:t>RE/DOCUMENTOS GRE</w:t>
+      </w:r>
+    </w:p>
+    <w:p>
+      <w:pPr>
+        <w:pStyle w:val="Normal1"/>
+        <w:numPr>
+          <w:ilvl w:val="0"/>
+          <w:numId w:val="23"/>
+        </w:numPr>
+        <w:spacing w:line="240" w:lineRule="auto"/>
+        <w:rPr>
+          <w:rStyle w:val="css-truncate"/>
+        </w:rPr>
+      </w:pPr>
+      <w:r>
+        <w:rPr>
+          <w:rStyle w:val="css-truncate"/>
+        </w:rPr>
+        <w:t>GRE-CAR-CHECKLIST_ACOMPANHAMENTO_DE_</w:t>
+      </w:r>
+      <w:r>
+        <w:rPr>
+          <w:rStyle w:val="css-truncate"/>
+        </w:rPr>
+        <w:t>REQUISITOS.odt</w:t>
+      </w:r>
+    </w:p>
+    <w:p>
+      <w:pPr>
+        <w:pStyle w:val="Normal1"/>
+        <w:numPr>
+          <w:ilvl w:val="0"/>
+          <w:numId w:val="23"/>
+        </w:numPr>
+        <w:spacing w:line="240" w:lineRule="auto"/>
+        <w:rPr>
+          <w:rStyle w:val="css-truncate"/>
+        </w:rPr>
+      </w:pPr>
+      <w:r>
+        <w:t>G</w:t>
+      </w:r>
+      <w:r>
+        <w:rPr>
+          <w:rStyle w:val="css-truncate"/>
+        </w:rPr>
+        <w:t>RE-CUD-CADOS_DE_USO_DETALHADO.odt</w:t>
+      </w:r>
+    </w:p>
+    <w:p>
+      <w:pPr>
+        <w:pStyle w:val="Normal1"/>
+        <w:numPr>
+          <w:ilvl w:val="0"/>
+          <w:numId w:val="23"/>
+        </w:numPr>
+        <w:spacing w:line="240" w:lineRule="auto"/>
+        <w:rPr>
+          <w:rStyle w:val="css-truncate"/>
+          <w:color w:val="auto"/>
+        </w:rPr>
+      </w:pPr>
+      <w:r>
+        <w:rPr>
+          <w:color w:val="auto"/>
+        </w:rPr>
+        <w:t>GRE-EOR-ESPECIFICAÇÃO_DE_REQUISITOS_FINAL.odt</w:t>
+      </w:r>
+    </w:p>
+    <w:p>
+      <w:pPr>
+        <w:pStyle w:val="Normal1"/>
+        <w:numPr>
+          <w:ilvl w:val="0"/>
+          <w:numId w:val="23"/>
+        </w:numPr>
+        <w:spacing w:line="240" w:lineRule="auto"/>
+        <w:rPr>
+          <w:rStyle w:val="css-truncate"/>
+        </w:rPr>
+      </w:pPr>
+      <w:r>
+        <w:rPr>
+          <w:rStyle w:val="css-truncate"/>
+        </w:rPr>
+        <w:t>GRE-MATRIZ_DE_RASTREABILIDADE.odt</w:t>
+      </w:r>
+    </w:p>
+    <w:p>
+      <w:pPr>
+        <w:pStyle w:val="Normal1"/>
+        <w:numPr>
+          <w:ilvl w:val="0"/>
+          <w:numId w:val="23"/>
+        </w:numPr>
+        <w:spacing w:line="240" w:lineRule="auto"/>
+        <w:rPr>
+          <w:rStyle w:val="css-truncate"/>
+        </w:rPr>
+      </w:pPr>
+      <w:r>
+        <w:rPr>
+          <w:rStyle w:val="css-truncate"/>
+        </w:rPr>
+        <w:t>GRE-MDE-MUDANÇA_DE_REQUISITOS.docx</w:t>
+      </w:r>
+    </w:p>
+    <w:p>
+      <w:pPr>
+        <w:pStyle w:val="Normal1"/>
+        <w:numPr>
+          <w:ilvl w:val="0"/>
+          <w:numId w:val="23"/>
+        </w:numPr>
+        <w:spacing w:line="240" w:lineRule="auto"/>
+        <w:rPr>
+          <w:rStyle w:val="css-truncate"/>
+        </w:rPr>
+      </w:pPr>
+      <w:r>
+        <w:rPr>
+          <w:rStyle w:val="css-truncate"/>
+        </w:rPr>
+        <w:t>GRE-MRA_MATRIZ_ DE_RASTREABILIDADE_DE_S</w:t>
+      </w:r>
+      <w:r>
+        <w:rPr>
+          <w:rStyle w:val="css-truncate"/>
+        </w:rPr>
+        <w:t>OFTWARE.xlsx</w:t>
+      </w:r>
+    </w:p>
+    <w:p>
+      <w:pPr>
+        <w:pStyle w:val="Normal1"/>
+        <w:numPr>
+          <w:ilvl w:val="0"/>
+          <w:numId w:val="23"/>
+        </w:numPr>
+        <w:spacing w:line="240" w:lineRule="auto"/>
+      </w:pPr>
+      <w:r>
+        <w:t>GRE-PGR-PROCESSO_DE_GERENCIA_DE_REQUISITOS</w:t>
+      </w:r>
+      <w:r>
+        <w:t>.odt</w:t>
+      </w:r>
+    </w:p>
+    <w:p>
+      <w:pPr>
+        <w:pStyle w:val="Normal1"/>
+        <w:numPr>
+          <w:ilvl w:val="0"/>
+          <w:numId w:val="23"/>
+        </w:numPr>
+        <w:spacing w:line="240" w:lineRule="auto"/>
+      </w:pPr>
+      <w:r>
+        <w:t>GRE-RRF-RELATORIO_DE_REQUISITOS_E_FORMALIDADES</w:t>
+      </w:r>
+      <w:r>
+        <w:t>.docx</w:t>
+      </w:r>
+    </w:p>
+    <w:p>
+      <w:pPr>
+        <w:pStyle w:val="Normal1"/>
+        <w:numPr>
+          <w:ilvl w:val="0"/>
+          <w:numId w:val="23"/>
+        </w:numPr>
+        <w:spacing w:line="240" w:lineRule="auto"/>
+      </w:pPr>
+      <w:r>
+        <w:t>GRE-SA-SOLICITACAO_DE_APROVACAO</w:t>
+      </w:r>
+      <w:r>
+        <w:t>.odt</w:t>
+      </w:r>
+    </w:p>
+    <w:p>
+      <w:pPr>
+        <w:pStyle w:val="Normal1"/>
+        <w:spacing w:line="240" w:lineRule="auto"/>
+      </w:pPr>
+    </w:p>
+    <w:p>
+      <w:pPr>
+        <w:pStyle w:val="Normal1"/>
+        <w:spacing w:line="240" w:lineRule="auto"/>
+      </w:pPr>
+      <w:r>
+        <w:t>/</w:t>
+      </w:r>
+      <w:r>
+        <w:t>guicaixeta/Proc</w:t>
+      </w:r>
+      <w:r>
+        <w:t>/Entregavel_02/Sprint_03/GRE/DOCUMENTOS GRE</w:t>
+      </w:r>
+    </w:p>
+    <w:p>
+      <w:pPr>
+        <w:pStyle w:val="Normal1"/>
+        <w:numPr>
+          <w:ilvl w:val="0"/>
+          <w:numId w:val="24"/>
+        </w:numPr>
+        <w:spacing w:line="240" w:lineRule="auto"/>
+        <w:rPr>
+          <w:rStyle w:val="css-truncate"/>
+        </w:rPr>
+      </w:pPr>
+      <w:r>
+        <w:rPr>
+          <w:rStyle w:val="css-truncate"/>
+        </w:rPr>
+        <w:t>GRE-MDE-MUDANÇA_DE_REQUISITOS (1).odt</w:t>
+      </w:r>
+    </w:p>
+    <w:p>
+      <w:pPr>
+        <w:pStyle w:val="Normal1"/>
+        <w:numPr>
+          <w:ilvl w:val="0"/>
+          <w:numId w:val="24"/>
+        </w:numPr>
+        <w:spacing w:line="240" w:lineRule="auto"/>
+        <w:rPr>
+          <w:rStyle w:val="css-truncate"/>
+        </w:rPr>
+      </w:pPr>
+      <w:r>
+        <w:rPr>
+          <w:rStyle w:val="css-truncate"/>
+        </w:rPr>
+        <w:t>GRE-SA-SOLICITACAO_DE_APROVACAO - RF01.odt</w:t>
+      </w:r>
+    </w:p>
+    <w:p>
+      <w:pPr>
+        <w:pStyle w:val="Normal1"/>
+        <w:numPr>
+          <w:ilvl w:val="0"/>
+          <w:numId w:val="24"/>
+        </w:numPr>
+        <w:spacing w:line="240" w:lineRule="auto"/>
+        <w:rPr>
+          <w:rStyle w:val="css-truncate"/>
+        </w:rPr>
+      </w:pPr>
+      <w:r>
+        <w:rPr>
+          <w:rStyle w:val="css-truncate"/>
+        </w:rPr>
+        <w:t>GRE-SA-SOLICITACAO_DE_APROVACAO - RF06.odt</w:t>
+      </w:r>
+    </w:p>
+    <w:p>
+      <w:pPr>
+        <w:pStyle w:val="Normal1"/>
+        <w:numPr>
+          <w:ilvl w:val="0"/>
+          <w:numId w:val="24"/>
+        </w:numPr>
+        <w:spacing w:line="240" w:lineRule="auto"/>
+        <w:rPr>
+          <w:rStyle w:val="css-truncate"/>
+        </w:rPr>
+      </w:pPr>
+      <w:r>
+        <w:rPr>
+          <w:rStyle w:val="css-truncate"/>
+        </w:rPr>
+        <w:t>GRE-SA-SOLICITACAO_DE_APROVACAO - RF12.odt</w:t>
+      </w:r>
+    </w:p>
+    <w:p>
+      <w:pPr>
+        <w:pStyle w:val="Normal1"/>
+        <w:spacing w:line="240" w:lineRule="auto"/>
+        <w:rPr>
+          <w:rStyle w:val="css-truncate"/>
+        </w:rPr>
+      </w:pPr>
+    </w:p>
+    <w:p>
+      <w:pPr>
+        <w:pStyle w:val="Normal1"/>
+        <w:spacing w:line="240" w:lineRule="auto"/>
+      </w:pPr>
+      <w:r>
+        <w:t>/</w:t>
+      </w:r>
+      <w:r>
+        <w:t>guicaixeta/Proc</w:t>
+      </w:r>
+      <w:r>
+        <w:t>/Entregavel_02/Sprint_03/Templates</w:t>
+      </w:r>
+    </w:p>
+    <w:p>
+      <w:pPr>
+        <w:pStyle w:val="Normal1"/>
+        <w:numPr>
+          <w:ilvl w:val="0"/>
+          <w:numId w:val="25"/>
+        </w:numPr>
+        <w:spacing w:line="240" w:lineRule="auto"/>
+        <w:rPr>
+          <w:rStyle w:val="css-truncate"/>
+        </w:rPr>
+      </w:pPr>
+      <w:r>
+        <w:t>G</w:t>
+      </w:r>
+      <w:r>
+        <w:rPr>
+          <w:rStyle w:val="css-truncate"/>
+        </w:rPr>
+        <w:t>PR-PPR-PLANO_DE_PROJETO_v1.0.docx</w:t>
+      </w:r>
+    </w:p>
+    <w:p>
+      <w:pPr>
+        <w:pStyle w:val="Normal1"/>
+        <w:numPr>
+          <w:ilvl w:val="0"/>
+          <w:numId w:val="25"/>
+        </w:numPr>
+        <w:spacing w:line="240" w:lineRule="auto"/>
+        <w:rPr>
+          <w:rStyle w:val="css-truncate"/>
+        </w:rPr>
+      </w:pPr>
+      <w:r>
+        <w:rPr>
+          <w:rStyle w:val="css-truncate"/>
+        </w:rPr>
+        <w:t>GPR-RAP-RELATORIO_DE_ACOMPANHAMENTO_DO_PROJETO.d</w:t>
+      </w:r>
+      <w:r>
+        <w:rPr>
+          <w:rStyle w:val="css-truncate"/>
+        </w:rPr>
+        <w:t>ocx</w:t>
+      </w:r>
+    </w:p>
+    <w:p>
+      <w:pPr>
+        <w:pStyle w:val="Normal1"/>
+        <w:numPr>
+          <w:ilvl w:val="0"/>
+          <w:numId w:val="25"/>
+        </w:numPr>
+        <w:spacing w:line="240" w:lineRule="auto"/>
+        <w:rPr>
+          <w:rStyle w:val="css-truncate"/>
+        </w:rPr>
+      </w:pPr>
+      <w:r>
+        <w:rPr>
+          <w:rStyle w:val="css-truncate"/>
+        </w:rPr>
+        <w:t>GPR-RMP-RELATORIO_DE_MARCO_DE_PROJETO.docx</w:t>
+      </w:r>
+    </w:p>
+    <w:p>
+      <w:pPr>
+        <w:pStyle w:val="Normal1"/>
+        <w:numPr>
+          <w:ilvl w:val="0"/>
+          <w:numId w:val="25"/>
+        </w:numPr>
+        <w:spacing w:line="240" w:lineRule="auto"/>
+        <w:rPr>
+          <w:rStyle w:val="css-truncate"/>
+        </w:rPr>
+      </w:pPr>
+      <w:r>
+        <w:rPr>
+          <w:rStyle w:val="css-truncate"/>
+        </w:rPr>
+        <w:t>GQA-CHQ-CHECKLIST_DE_QUALIDADE.xlsx</w:t>
+      </w:r>
+    </w:p>
+    <w:p>
+      <w:pPr>
+        <w:pStyle w:val="Normal1"/>
+        <w:numPr>
+          <w:ilvl w:val="0"/>
+          <w:numId w:val="25"/>
+        </w:numPr>
+        <w:spacing w:line="240" w:lineRule="auto"/>
+        <w:rPr>
+          <w:rStyle w:val="css-truncate"/>
+        </w:rPr>
+      </w:pPr>
+      <w:r>
+        <w:rPr>
+          <w:rStyle w:val="css-truncate"/>
+        </w:rPr>
+        <w:t>GQA-QAR-RELATORIO_DE_QUALIDADE.odt</w:t>
+      </w:r>
+    </w:p>
+    <w:p>
+      <w:pPr>
+        <w:pStyle w:val="Normal1"/>
+        <w:numPr>
+          <w:ilvl w:val="0"/>
+          <w:numId w:val="25"/>
+        </w:numPr>
+        <w:spacing w:line="240" w:lineRule="auto"/>
+        <w:rPr>
+          <w:rStyle w:val="css-truncate"/>
+        </w:rPr>
+      </w:pPr>
+      <w:r>
+        <w:rPr>
+          <w:rStyle w:val="css-truncate"/>
+        </w:rPr>
+        <w:t>GRE-CAR-CHECKLIST_ACOMPANHAMENTO_DE_REQUISITOS.odt</w:t>
+      </w:r>
+    </w:p>
+    <w:p>
+      <w:pPr>
+        <w:pStyle w:val="Normal1"/>
+        <w:numPr>
+          <w:ilvl w:val="0"/>
+          <w:numId w:val="25"/>
+        </w:numPr>
+        <w:spacing w:line="240" w:lineRule="auto"/>
+        <w:rPr>
+          <w:rStyle w:val="css-truncate"/>
+        </w:rPr>
+      </w:pPr>
+      <w:r>
+        <w:rPr>
+          <w:rStyle w:val="css-truncate"/>
+        </w:rPr>
+        <w:t>GRE-GDR-GERENCIA_DE_RISCOS.odt</w:t>
+      </w:r>
+    </w:p>
+    <w:p>
+      <w:pPr>
+        <w:pStyle w:val="Normal1"/>
+        <w:numPr>
+          <w:ilvl w:val="0"/>
+          <w:numId w:val="25"/>
+        </w:numPr>
+        <w:spacing w:line="240" w:lineRule="auto"/>
+        <w:rPr>
+          <w:rStyle w:val="css-truncate"/>
+        </w:rPr>
+      </w:pPr>
+      <w:r>
+        <w:rPr>
+          <w:rStyle w:val="css-truncate"/>
+        </w:rPr>
+        <w:lastRenderedPageBreak/>
+        <w:t>GRE-MDE-METODOS_DE_ESTIMATIVAS.odt</w:t>
+      </w:r>
+    </w:p>
+    <w:p>
+      <w:pPr>
+        <w:pStyle w:val="Normal1"/>
+        <w:numPr>
+          <w:ilvl w:val="0"/>
+          <w:numId w:val="25"/>
+        </w:numPr>
+        <w:spacing w:line="240" w:lineRule="auto"/>
+        <w:rPr>
+          <w:rStyle w:val="css-truncate"/>
+        </w:rPr>
+      </w:pPr>
+      <w:r>
+        <w:rPr>
+          <w:rStyle w:val="css-truncate"/>
+        </w:rPr>
+        <w:t>GRE-MDR-MUDANCA_DE_REQUISITOS.odt</w:t>
+      </w:r>
+    </w:p>
+    <w:p>
+      <w:pPr>
+        <w:pStyle w:val="Normal1"/>
+        <w:numPr>
+          <w:ilvl w:val="0"/>
+          <w:numId w:val="25"/>
+        </w:numPr>
+        <w:spacing w:line="240" w:lineRule="auto"/>
+        <w:rPr>
+          <w:rStyle w:val="css-truncate"/>
+        </w:rPr>
+      </w:pPr>
+      <w:r>
+        <w:rPr>
+          <w:rStyle w:val="css-truncate"/>
+        </w:rPr>
+        <w:t>GRE-PGR-PROCESSO_DE_GERENCIA_DE_REQUISITOS.odt</w:t>
+      </w:r>
+    </w:p>
+    <w:p>
+      <w:pPr>
+        <w:pStyle w:val="Normal1"/>
+        <w:numPr>
+          <w:ilvl w:val="0"/>
+          <w:numId w:val="25"/>
+        </w:numPr>
+        <w:spacing w:line="240" w:lineRule="auto"/>
+        <w:rPr>
+          <w:rStyle w:val="css-truncate"/>
+        </w:rPr>
+      </w:pPr>
+      <w:r>
+        <w:rPr>
+          <w:rStyle w:val="css-truncate"/>
+        </w:rPr>
+        <w:t>GRE-RDP-RECURSO_DE_PROJETOS.odt</w:t>
+      </w:r>
+    </w:p>
+    <w:p>
+      <w:pPr>
+        <w:pStyle w:val="Normal1"/>
+        <w:numPr>
+          <w:ilvl w:val="0"/>
+          <w:numId w:val="25"/>
+        </w:numPr>
+        <w:spacing w:line="240" w:lineRule="auto"/>
+      </w:pPr>
+      <w:r>
+        <w:rPr>
+          <w:rStyle w:val="css-truncate"/>
+        </w:rPr>
+        <w:t>GRE-SA-SOLICITACAO_DE_APROVACAO.odt</w:t>
+      </w:r>
+    </w:p>
+    <w:p>
+      <w:pPr>
+        <w:pStyle w:val="Normal1"/>
+        <w:spacing w:line="240" w:lineRule="auto"/>
+      </w:pPr>
+    </w:p>
+    <w:p>
+      <w:pPr>
+        <w:pStyle w:val="Normal1"/>
+        <w:spacing w:line="240" w:lineRule="auto"/>
+        <w:ind w:left="100"/>
+      </w:pPr>
       <w:r>
         <w:rPr>
           <w:rFonts w:ascii="Calibri" w:eastAsia="Calibri" w:hAnsi="Calibri" w:cs="Calibri"/>
@@ -5582,9 +6094,49 @@
           <w:sz w:val="24"/>
           <w:szCs w:val="24"/>
         </w:rPr>
-        <w:t>6.3 Organização</w:t>
-      </w:r>
-      <w:proofErr w:type="gramEnd"/>
+        <w:t>7 Treinamento</w:t>
+      </w:r>
+    </w:p>
+    <w:p>
+      <w:pPr>
+        <w:pStyle w:val="Normal1"/>
+        <w:spacing w:before="3" w:line="240" w:lineRule="auto"/>
+      </w:pPr>
+    </w:p>
+    <w:p>
+      <w:pPr>
+        <w:pStyle w:val="Normal1"/>
+        <w:spacing w:line="240" w:lineRule="auto"/>
+        <w:ind w:left="100"/>
+        <w:jc w:val="both"/>
+      </w:pPr>
+      <w:r>
+        <w:rPr>
+          <w:rFonts w:ascii="Calibri" w:eastAsia="Calibri" w:hAnsi="Calibri" w:cs="Calibri"/>
+          <w:sz w:val="24"/>
+          <w:szCs w:val="24"/>
+        </w:rPr>
+        <w:t>Devido ao fato de nossa equipe não estar familiarizada em trabalhar com ambiente .svn, houve necessidade de repassar apenas instruções básicas em relação ao repositório e controle de versão.</w:t>
+      </w:r>
+    </w:p>
+    <w:p>
+      <w:pPr>
+        <w:pStyle w:val="Normal1"/>
+        <w:spacing w:line="240" w:lineRule="auto"/>
+      </w:pPr>
+    </w:p>
+    <w:p>
+      <w:pPr>
+        <w:pStyle w:val="Normal1"/>
+        <w:spacing w:before="17" w:line="240" w:lineRule="auto"/>
+      </w:pPr>
+    </w:p>
+    <w:p>
+      <w:pPr>
+        <w:pStyle w:val="Normal1"/>
+        <w:spacing w:line="240" w:lineRule="auto"/>
+        <w:ind w:left="100"/>
+      </w:pPr>
       <w:r>
         <w:rPr>
           <w:rFonts w:ascii="Calibri" w:eastAsia="Calibri" w:hAnsi="Calibri" w:cs="Calibri"/>
@@ -5592,246 +6144,52 @@
           <w:sz w:val="24"/>
           <w:szCs w:val="24"/>
         </w:rPr>
-        <w:t xml:space="preserve"> do repositório</w:t>
-      </w:r>
-    </w:p>
-    <w:p>
-      <w:pPr>
-        <w:pStyle w:val="normal0"/>
-        <w:spacing w:before="1" w:line="240" w:lineRule="auto"/>
-      </w:pPr>
-    </w:p>
-    <w:p>
-      <w:pPr>
-        <w:pStyle w:val="normal0"/>
-        <w:spacing w:line="240" w:lineRule="auto"/>
-      </w:pPr>
-    </w:p>
-    <w:p>
-      <w:pPr>
-        <w:pStyle w:val="normal0"/>
+        <w:t>8 Controle de Software de Subcontratados e Fornecedores</w:t>
+      </w:r>
+    </w:p>
+    <w:p>
+      <w:pPr>
+        <w:pStyle w:val="Normal1"/>
+        <w:spacing w:before="19" w:line="240" w:lineRule="auto"/>
+      </w:pPr>
+    </w:p>
+    <w:p>
+      <w:pPr>
+        <w:pStyle w:val="Normal1"/>
         <w:spacing w:line="240" w:lineRule="auto"/>
         <w:ind w:left="100"/>
-      </w:pPr>
-      <w:proofErr w:type="gramStart"/>
-      <w:r>
+        <w:jc w:val="both"/>
         <w:rPr>
           <w:rFonts w:ascii="Calibri" w:eastAsia="Calibri" w:hAnsi="Calibri" w:cs="Calibri"/>
           <w:sz w:val="24"/>
           <w:szCs w:val="24"/>
         </w:rPr>
-        <w:t>A Gerencia</w:t>
-      </w:r>
-      <w:proofErr w:type="gramEnd"/>
+      </w:pPr>
       <w:r>
         <w:rPr>
           <w:rFonts w:ascii="Calibri" w:eastAsia="Calibri" w:hAnsi="Calibri" w:cs="Calibri"/>
           <w:sz w:val="24"/>
           <w:szCs w:val="24"/>
         </w:rPr>
-        <w:t xml:space="preserve"> de Configuração esta organizados conforme a hierarquia:</w:t>
-      </w:r>
-    </w:p>
-    <w:p>
-      <w:pPr>
-        <w:pStyle w:val="normal0"/>
-        <w:spacing w:line="240" w:lineRule="auto"/>
-      </w:pPr>
-    </w:p>
-    <w:p>
-      <w:pPr>
-        <w:pStyle w:val="normal0"/>
+        <w:t>O projeto em questão não terá acoplação de software desenvolvido fora do ambiente do projeto.</w:t>
+      </w:r>
+    </w:p>
+    <w:p>
+      <w:pPr>
+        <w:pStyle w:val="Normal1"/>
         <w:spacing w:line="240" w:lineRule="auto"/>
         <w:ind w:left="100"/>
-      </w:pPr>
-      <w:proofErr w:type="gramStart"/>
-      <w:r>
-        <w:rPr>
-          <w:rFonts w:ascii="Calibri" w:eastAsia="Calibri" w:hAnsi="Calibri" w:cs="Calibri"/>
-          <w:b/>
+        <w:jc w:val="both"/>
+        <w:rPr>
+          <w:rFonts w:ascii="Calibri" w:eastAsia="Calibri" w:hAnsi="Calibri" w:cs="Calibri"/>
           <w:sz w:val="24"/>
           <w:szCs w:val="24"/>
         </w:rPr>
-        <w:t>7</w:t>
-      </w:r>
-      <w:proofErr w:type="gramEnd"/>
-      <w:r>
-        <w:rPr>
-          <w:rFonts w:ascii="Calibri" w:eastAsia="Calibri" w:hAnsi="Calibri" w:cs="Calibri"/>
-          <w:b/>
-          <w:sz w:val="24"/>
-          <w:szCs w:val="24"/>
-        </w:rPr>
-        <w:t xml:space="preserve"> Treinamento</w:t>
-      </w:r>
-    </w:p>
-    <w:p>
-      <w:pPr>
-        <w:pStyle w:val="normal0"/>
-        <w:spacing w:before="3" w:line="240" w:lineRule="auto"/>
-      </w:pPr>
-    </w:p>
-    <w:p>
-      <w:pPr>
-        <w:pStyle w:val="normal0"/>
-        <w:spacing w:line="240" w:lineRule="auto"/>
-        <w:ind w:left="100"/>
-        <w:jc w:val="both"/>
-      </w:pPr>
-      <w:r>
-        <w:rPr>
-          <w:rFonts w:ascii="Calibri" w:eastAsia="Calibri" w:hAnsi="Calibri" w:cs="Calibri"/>
-          <w:sz w:val="24"/>
-          <w:szCs w:val="24"/>
-        </w:rPr>
-        <w:t xml:space="preserve">Devido ao fato de nossa equipe não estar familiarizada em trabalhar com </w:t>
-      </w:r>
-      <w:proofErr w:type="gramStart"/>
-      <w:r>
-        <w:rPr>
-          <w:rFonts w:ascii="Calibri" w:eastAsia="Calibri" w:hAnsi="Calibri" w:cs="Calibri"/>
-          <w:sz w:val="24"/>
-          <w:szCs w:val="24"/>
-        </w:rPr>
-        <w:t>ambiente .</w:t>
-      </w:r>
-      <w:proofErr w:type="spellStart"/>
-      <w:proofErr w:type="gramEnd"/>
-      <w:r>
-        <w:rPr>
-          <w:rFonts w:ascii="Calibri" w:eastAsia="Calibri" w:hAnsi="Calibri" w:cs="Calibri"/>
-          <w:sz w:val="24"/>
-          <w:szCs w:val="24"/>
-        </w:rPr>
-        <w:t>svn</w:t>
-      </w:r>
-      <w:proofErr w:type="spellEnd"/>
-      <w:r>
-        <w:rPr>
-          <w:rFonts w:ascii="Calibri" w:eastAsia="Calibri" w:hAnsi="Calibri" w:cs="Calibri"/>
-          <w:sz w:val="24"/>
-          <w:szCs w:val="24"/>
-        </w:rPr>
-        <w:t>, houve necessidade de repassar apenas instruções básicas em relação ao repositório e co</w:t>
-      </w:r>
-      <w:r>
-        <w:rPr>
-          <w:rFonts w:ascii="Calibri" w:eastAsia="Calibri" w:hAnsi="Calibri" w:cs="Calibri"/>
-          <w:sz w:val="24"/>
-          <w:szCs w:val="24"/>
-        </w:rPr>
-        <w:t>n</w:t>
-      </w:r>
-      <w:r>
-        <w:rPr>
-          <w:rFonts w:ascii="Calibri" w:eastAsia="Calibri" w:hAnsi="Calibri" w:cs="Calibri"/>
-          <w:sz w:val="24"/>
-          <w:szCs w:val="24"/>
-        </w:rPr>
-        <w:t>trole de versão.</w:t>
-      </w:r>
-    </w:p>
-    <w:p>
-      <w:pPr>
-        <w:pStyle w:val="normal0"/>
-        <w:spacing w:line="240" w:lineRule="auto"/>
-      </w:pPr>
-    </w:p>
-    <w:p>
-      <w:pPr>
-        <w:pStyle w:val="normal0"/>
-        <w:spacing w:before="17" w:line="240" w:lineRule="auto"/>
-      </w:pPr>
-    </w:p>
-    <w:p>
-      <w:pPr>
-        <w:pStyle w:val="normal0"/>
-        <w:spacing w:line="240" w:lineRule="auto"/>
-        <w:ind w:left="100"/>
-      </w:pPr>
-      <w:proofErr w:type="gramStart"/>
-      <w:r>
-        <w:rPr>
-          <w:rFonts w:ascii="Calibri" w:eastAsia="Calibri" w:hAnsi="Calibri" w:cs="Calibri"/>
-          <w:b/>
-          <w:sz w:val="24"/>
-          <w:szCs w:val="24"/>
-        </w:rPr>
-        <w:t>8</w:t>
-      </w:r>
-      <w:proofErr w:type="gramEnd"/>
-      <w:r>
-        <w:rPr>
-          <w:rFonts w:ascii="Calibri" w:eastAsia="Calibri" w:hAnsi="Calibri" w:cs="Calibri"/>
-          <w:b/>
-          <w:sz w:val="24"/>
-          <w:szCs w:val="24"/>
-        </w:rPr>
-        <w:t xml:space="preserve"> Controle de Software de Subcontratados e Fornecedores</w:t>
-      </w:r>
-    </w:p>
-    <w:p>
-      <w:pPr>
-        <w:pStyle w:val="normal0"/>
-        <w:spacing w:before="19" w:line="240" w:lineRule="auto"/>
-      </w:pPr>
-    </w:p>
-    <w:p>
-      <w:pPr>
-        <w:pStyle w:val="normal0"/>
-        <w:spacing w:line="240" w:lineRule="auto"/>
-        <w:ind w:left="100"/>
-        <w:jc w:val="both"/>
-        <w:rPr>
-          <w:rFonts w:ascii="Calibri" w:eastAsia="Calibri" w:hAnsi="Calibri" w:cs="Calibri"/>
-          <w:sz w:val="24"/>
-          <w:szCs w:val="24"/>
-        </w:rPr>
-      </w:pPr>
-      <w:r>
-        <w:rPr>
-          <w:rFonts w:ascii="Calibri" w:eastAsia="Calibri" w:hAnsi="Calibri" w:cs="Calibri"/>
-          <w:sz w:val="24"/>
-          <w:szCs w:val="24"/>
-        </w:rPr>
-        <w:lastRenderedPageBreak/>
-        <w:t xml:space="preserve">O projeto em questão não terá </w:t>
-      </w:r>
-      <w:proofErr w:type="spellStart"/>
-      <w:r>
-        <w:rPr>
-          <w:rFonts w:ascii="Calibri" w:eastAsia="Calibri" w:hAnsi="Calibri" w:cs="Calibri"/>
-          <w:sz w:val="24"/>
-          <w:szCs w:val="24"/>
-        </w:rPr>
-        <w:t>acoplação</w:t>
-      </w:r>
-      <w:proofErr w:type="spellEnd"/>
-      <w:r>
-        <w:rPr>
-          <w:rFonts w:ascii="Calibri" w:eastAsia="Calibri" w:hAnsi="Calibri" w:cs="Calibri"/>
-          <w:sz w:val="24"/>
-          <w:szCs w:val="24"/>
-        </w:rPr>
-        <w:t xml:space="preserve"> de software desenvolvido fora do ambiente do projeto.</w:t>
-      </w:r>
-    </w:p>
-    <w:p>
-      <w:pPr>
-        <w:pStyle w:val="normal0"/>
-        <w:spacing w:line="240" w:lineRule="auto"/>
-        <w:ind w:left="100"/>
-        <w:jc w:val="both"/>
-        <w:rPr>
-          <w:rFonts w:ascii="Calibri" w:eastAsia="Calibri" w:hAnsi="Calibri" w:cs="Calibri"/>
-          <w:sz w:val="24"/>
-          <w:szCs w:val="24"/>
-        </w:rPr>
-      </w:pPr>
-    </w:p>
-    <w:p>
-      <w:pPr>
-        <w:pStyle w:val="Heading1"/>
+      </w:pPr>
+    </w:p>
+    <w:p>
+      <w:pPr>
+        <w:pStyle w:val="Ttulo11"/>
         <w:numPr>
           <w:ilvl w:val="0"/>
           <w:numId w:val="17"/>
@@ -5845,23 +6203,13 @@
           <w:szCs w:val="24"/>
         </w:rPr>
       </w:pPr>
-      <w:proofErr w:type="gramStart"/>
       <w:r>
         <w:rPr>
           <w:rFonts w:ascii="Cambria" w:eastAsia="Calibri" w:hAnsi="Cambria" w:cs="Calibri"/>
           <w:sz w:val="24"/>
           <w:szCs w:val="24"/>
         </w:rPr>
-        <w:t>9</w:t>
-      </w:r>
-      <w:proofErr w:type="gramEnd"/>
-      <w:r>
-        <w:rPr>
-          <w:rFonts w:ascii="Cambria" w:eastAsia="Calibri" w:hAnsi="Cambria" w:cs="Calibri"/>
-          <w:sz w:val="24"/>
-          <w:szCs w:val="24"/>
-        </w:rPr>
-        <w:t xml:space="preserve"> </w:t>
+        <w:t xml:space="preserve">9 </w:t>
       </w:r>
       <w:r>
         <w:rPr>
@@ -5907,7 +6255,7 @@
           <w:left w:w="10" w:type="dxa"/>
           <w:right w:w="10" w:type="dxa"/>
         </w:tblCellMar>
-        <w:tblLook w:val="04A0"/>
+        <w:tblLook w:val="04A0" w:firstRow="1" w:lastRow="0" w:firstColumn="1" w:lastColumn="0" w:noHBand="0" w:noVBand="1"/>
       </w:tblPr>
       <w:tblGrid>
         <w:gridCol w:w="2475"/>
@@ -6072,19 +6420,9 @@
               <w:ind w:left="383" w:firstLine="0"/>
               <w:jc w:val="center"/>
             </w:pPr>
-            <w:proofErr w:type="spellStart"/>
             <w:r>
-              <w:t>Development</w:t>
+              <w:t>Development Team</w:t>
             </w:r>
-            <w:proofErr w:type="spellEnd"/>
-            <w:r>
-              <w:t xml:space="preserve"> </w:t>
-            </w:r>
-            <w:proofErr w:type="spellStart"/>
-            <w:r>
-              <w:t>Team</w:t>
-            </w:r>
-            <w:proofErr w:type="spellEnd"/>
           </w:p>
         </w:tc>
         <w:tc>
@@ -6143,13 +6481,8 @@
               <w:jc w:val="center"/>
             </w:pPr>
             <w:r>
-              <w:t xml:space="preserve">Lucas </w:t>
+              <w:t>Lucas Vinicios</w:t>
             </w:r>
-            <w:proofErr w:type="spellStart"/>
-            <w:r>
-              <w:t>Vinicios</w:t>
-            </w:r>
-            <w:proofErr w:type="spellEnd"/>
           </w:p>
         </w:tc>
         <w:tc>
@@ -6176,19 +6509,9 @@
               <w:ind w:left="383" w:firstLine="0"/>
               <w:jc w:val="center"/>
             </w:pPr>
-            <w:proofErr w:type="spellStart"/>
             <w:r>
-              <w:t>Development</w:t>
+              <w:t>Development Team</w:t>
             </w:r>
-            <w:proofErr w:type="spellEnd"/>
-            <w:r>
-              <w:t xml:space="preserve"> </w:t>
-            </w:r>
-            <w:proofErr w:type="spellStart"/>
-            <w:r>
-              <w:t>Team</w:t>
-            </w:r>
-            <w:proofErr w:type="spellEnd"/>
           </w:p>
         </w:tc>
         <w:tc>
@@ -6273,36 +6596,16 @@
               <w:spacing w:line="240" w:lineRule="auto"/>
               <w:ind w:left="383" w:firstLine="0"/>
               <w:jc w:val="center"/>
+              <w:rPr>
+                <w:lang w:val="en-US"/>
+              </w:rPr>
             </w:pPr>
-            <w:proofErr w:type="spellStart"/>
             <w:r>
-              <w:t>Scrum</w:t>
+              <w:rPr>
+                <w:lang w:val="en-US"/>
+              </w:rPr>
+              <w:t>Scrum Master e Product Owner</w:t>
             </w:r>
-            <w:proofErr w:type="spellEnd"/>
-            <w:r>
-              <w:t xml:space="preserve"> </w:t>
-            </w:r>
-            <w:proofErr w:type="spellStart"/>
-            <w:r>
-              <w:t>Master</w:t>
-            </w:r>
-            <w:proofErr w:type="spellEnd"/>
-            <w:r>
-              <w:t xml:space="preserve"> e </w:t>
-            </w:r>
-            <w:proofErr w:type="spellStart"/>
-            <w:r>
-              <w:t>Product</w:t>
-            </w:r>
-            <w:proofErr w:type="spellEnd"/>
-            <w:r>
-              <w:t xml:space="preserve"> </w:t>
-            </w:r>
-            <w:proofErr w:type="spellStart"/>
-            <w:r>
-              <w:t>Owner</w:t>
-            </w:r>
-            <w:proofErr w:type="spellEnd"/>
           </w:p>
         </w:tc>
         <w:tc>
@@ -6388,36 +6691,16 @@
               <w:spacing w:line="240" w:lineRule="auto"/>
               <w:ind w:left="383" w:firstLine="0"/>
               <w:jc w:val="center"/>
+              <w:rPr>
+                <w:lang w:val="en-US"/>
+              </w:rPr>
             </w:pPr>
-            <w:proofErr w:type="spellStart"/>
             <w:r>
-              <w:t>Development</w:t>
+              <w:rPr>
+                <w:lang w:val="en-US"/>
+              </w:rPr>
+              <w:t>Development Team e Product Owner</w:t>
             </w:r>
-            <w:proofErr w:type="spellEnd"/>
-            <w:r>
-              <w:t xml:space="preserve"> </w:t>
-            </w:r>
-            <w:proofErr w:type="spellStart"/>
-            <w:r>
-              <w:t>Team</w:t>
-            </w:r>
-            <w:proofErr w:type="spellEnd"/>
-            <w:r>
-              <w:t xml:space="preserve"> e </w:t>
-            </w:r>
-            <w:proofErr w:type="spellStart"/>
-            <w:r>
-              <w:t>Product</w:t>
-            </w:r>
-            <w:proofErr w:type="spellEnd"/>
-            <w:r>
-              <w:t xml:space="preserve"> </w:t>
-            </w:r>
-            <w:proofErr w:type="spellStart"/>
-            <w:r>
-              <w:t>Owner</w:t>
-            </w:r>
-            <w:proofErr w:type="spellEnd"/>
           </w:p>
         </w:tc>
         <w:tc>
@@ -6475,13 +6758,8 @@
               <w:ind w:left="383" w:firstLine="0"/>
               <w:jc w:val="center"/>
             </w:pPr>
-            <w:proofErr w:type="spellStart"/>
             <w:r>
-              <w:t>Joao</w:t>
-            </w:r>
-            <w:proofErr w:type="spellEnd"/>
-            <w:r>
-              <w:t xml:space="preserve"> Henrique</w:t>
+              <w:t>Joao Henrique</w:t>
             </w:r>
           </w:p>
         </w:tc>
@@ -6509,19 +6787,9 @@
               <w:ind w:left="383" w:firstLine="0"/>
               <w:jc w:val="center"/>
             </w:pPr>
-            <w:proofErr w:type="spellStart"/>
             <w:r>
-              <w:t>Development</w:t>
+              <w:t>Development Team</w:t>
             </w:r>
-            <w:proofErr w:type="spellEnd"/>
-            <w:r>
-              <w:t xml:space="preserve"> </w:t>
-            </w:r>
-            <w:proofErr w:type="spellStart"/>
-            <w:r>
-              <w:t>Team</w:t>
-            </w:r>
-            <w:proofErr w:type="spellEnd"/>
           </w:p>
         </w:tc>
         <w:tc>
@@ -6608,19 +6876,9 @@
               <w:ind w:left="383" w:firstLine="0"/>
               <w:jc w:val="center"/>
             </w:pPr>
-            <w:proofErr w:type="spellStart"/>
             <w:r>
-              <w:t>Development</w:t>
+              <w:t>Development Team</w:t>
             </w:r>
-            <w:proofErr w:type="spellEnd"/>
-            <w:r>
-              <w:t xml:space="preserve"> </w:t>
-            </w:r>
-            <w:proofErr w:type="spellStart"/>
-            <w:r>
-              <w:t>Team</w:t>
-            </w:r>
-            <w:proofErr w:type="spellEnd"/>
           </w:p>
         </w:tc>
         <w:tc>
@@ -6662,7 +6920,7 @@
     </w:p>
     <w:p>
       <w:pPr>
-        <w:pStyle w:val="normal0"/>
+        <w:pStyle w:val="Normal1"/>
         <w:spacing w:line="240" w:lineRule="auto"/>
         <w:ind w:left="100"/>
         <w:jc w:val="both"/>
@@ -6721,7 +6979,7 @@
 </file>
 
 <file path=word/endnotes.xml><?xml version="1.0" encoding="utf-8"?>
-<w:endnotes xmlns:ve="http://schemas.openxmlformats.org/markup-compatibility/2006" xmlns:o="urn:schemas-microsoft-com:office:office" xmlns:r="http://schemas.openxmlformats.org/officeDocument/2006/relationships" xmlns:m="http://schemas.openxmlformats.org/officeDocument/2006/math" xmlns:v="urn:schemas-microsoft-com:vml" xmlns:wp="http://schemas.openxmlformats.org/drawingml/2006/wordprocessingDrawing" xmlns:w10="urn:schemas-microsoft-com:office:word" xmlns:w="http://schemas.openxmlformats.org/wordprocessingml/2006/main" xmlns:wne="http://schemas.microsoft.com/office/word/2006/wordml">
+<w:endnotes xmlns:wpc="http://schemas.microsoft.com/office/word/2010/wordprocessingCanvas" xmlns:cx="http://schemas.microsoft.com/office/drawing/2014/chartex" xmlns:cx1="http://schemas.microsoft.com/office/drawing/2015/9/8/chartex" xmlns:cx2="http://schemas.microsoft.com/office/drawing/2015/10/21/chartex" xmlns:mc="http://schemas.openxmlformats.org/markup-compatibility/2006" xmlns:o="urn:schemas-microsoft-com:office:office" xmlns:r="http://schemas.openxmlformats.org/officeDocument/2006/relationships" xmlns:m="http://schemas.openxmlformats.org/officeDocument/2006/math" xmlns:v="urn:schemas-microsoft-com:vml" xmlns:wp14="http://schemas.microsoft.com/office/word/2010/wordprocessingDrawing" xmlns:wp="http://schemas.openxmlformats.org/drawingml/2006/wordprocessingDrawing" xmlns:w10="urn:schemas-microsoft-com:office:word" xmlns:w="http://schemas.openxmlformats.org/wordprocessingml/2006/main" xmlns:w14="http://schemas.microsoft.com/office/word/2010/wordml" xmlns:w15="http://schemas.microsoft.com/office/word/2012/wordml" xmlns:w16se="http://schemas.microsoft.com/office/word/2015/wordml/symex" xmlns:wpg="http://schemas.microsoft.com/office/word/2010/wordprocessingGroup" xmlns:wpi="http://schemas.microsoft.com/office/word/2010/wordprocessingInk" xmlns:wne="http://schemas.microsoft.com/office/word/2006/wordml" xmlns:wps="http://schemas.microsoft.com/office/word/2010/wordprocessingShape" mc:Ignorable="w14 w15 w16se wp14">
   <w:endnote w:type="separator" w:id="-1">
     <w:p>
       <w:r>
@@ -6740,7 +6998,7 @@
 </file>
 
 <file path=word/footer1.xml><?xml version="1.0" encoding="utf-8"?>
-<w:ftr xmlns:ve="http://schemas.openxmlformats.org/markup-compatibility/2006" xmlns:o="urn:schemas-microsoft-com:office:office" xmlns:r="http://schemas.openxmlformats.org/officeDocument/2006/relationships" xmlns:m="http://schemas.openxmlformats.org/officeDocument/2006/math" xmlns:v="urn:schemas-microsoft-com:vml" xmlns:wp="http://schemas.openxmlformats.org/drawingml/2006/wordprocessingDrawing" xmlns:w10="urn:schemas-microsoft-com:office:word" xmlns:w="http://schemas.openxmlformats.org/wordprocessingml/2006/main" xmlns:wne="http://schemas.microsoft.com/office/word/2006/wordml">
+<w:ftr xmlns:wpc="http://schemas.microsoft.com/office/word/2010/wordprocessingCanvas" xmlns:cx="http://schemas.microsoft.com/office/drawing/2014/chartex" xmlns:cx1="http://schemas.microsoft.com/office/drawing/2015/9/8/chartex" xmlns:cx2="http://schemas.microsoft.com/office/drawing/2015/10/21/chartex" xmlns:mc="http://schemas.openxmlformats.org/markup-compatibility/2006" xmlns:o="urn:schemas-microsoft-com:office:office" xmlns:r="http://schemas.openxmlformats.org/officeDocument/2006/relationships" xmlns:m="http://schemas.openxmlformats.org/officeDocument/2006/math" xmlns:v="urn:schemas-microsoft-com:vml" xmlns:wp14="http://schemas.microsoft.com/office/word/2010/wordprocessingDrawing" xmlns:wp="http://schemas.openxmlformats.org/drawingml/2006/wordprocessingDrawing" xmlns:w10="urn:schemas-microsoft-com:office:word" xmlns:w="http://schemas.openxmlformats.org/wordprocessingml/2006/main" xmlns:w14="http://schemas.microsoft.com/office/word/2010/wordml" xmlns:w15="http://schemas.microsoft.com/office/word/2012/wordml" xmlns:w16se="http://schemas.microsoft.com/office/word/2015/wordml/symex" xmlns:wpg="http://schemas.microsoft.com/office/word/2010/wordprocessingGroup" xmlns:wpi="http://schemas.microsoft.com/office/word/2010/wordprocessingInk" xmlns:wne="http://schemas.microsoft.com/office/word/2006/wordml" xmlns:wps="http://schemas.microsoft.com/office/word/2010/wordprocessingShape" mc:Ignorable="w14 w15 w16se wp14">
   <w:p>
     <w:pPr>
       <w:pStyle w:val="Standard"/>
@@ -6756,14 +7014,27 @@
       </w:rPr>
       <w:t xml:space="preserve">Página </w:t>
     </w:r>
-    <w:fldSimple w:instr=" PAGE ">
-      <w:r>
-        <w:rPr>
-          <w:noProof/>
-        </w:rPr>
-        <w:t>10</w:t>
-      </w:r>
-    </w:fldSimple>
+    <w:r>
+      <w:fldChar w:fldCharType="begin"/>
+    </w:r>
+    <w:r>
+      <w:instrText xml:space="preserve"> PAGE </w:instrText>
+    </w:r>
+    <w:r>
+      <w:fldChar w:fldCharType="separate"/>
+    </w:r>
+    <w:r>
+      <w:rPr>
+        <w:noProof/>
+      </w:rPr>
+      <w:t>11</w:t>
+    </w:r>
+    <w:r>
+      <w:rPr>
+        <w:noProof/>
+      </w:rPr>
+      <w:fldChar w:fldCharType="end"/>
+    </w:r>
     <w:r>
       <w:rPr>
         <w:i/>
@@ -6773,14 +7044,27 @@
       </w:rPr>
       <w:t xml:space="preserve"> de </w:t>
     </w:r>
-    <w:fldSimple w:instr=" NUMPAGES ">
-      <w:r>
-        <w:rPr>
-          <w:noProof/>
-        </w:rPr>
-        <w:t>10</w:t>
-      </w:r>
-    </w:fldSimple>
+    <w:r>
+      <w:fldChar w:fldCharType="begin"/>
+    </w:r>
+    <w:r>
+      <w:instrText xml:space="preserve"> NUMPAGES </w:instrText>
+    </w:r>
+    <w:r>
+      <w:fldChar w:fldCharType="separate"/>
+    </w:r>
+    <w:r>
+      <w:rPr>
+        <w:noProof/>
+      </w:rPr>
+      <w:t>12</w:t>
+    </w:r>
+    <w:r>
+      <w:rPr>
+        <w:noProof/>
+      </w:rPr>
+      <w:fldChar w:fldCharType="end"/>
+    </w:r>
   </w:p>
   <w:p>
     <w:pPr>
@@ -6793,7 +7077,7 @@
 </file>
 
 <file path=word/footnotes.xml><?xml version="1.0" encoding="utf-8"?>
-<w:footnotes xmlns:ve="http://schemas.openxmlformats.org/markup-compatibility/2006" xmlns:o="urn:schemas-microsoft-com:office:office" xmlns:r="http://schemas.openxmlformats.org/officeDocument/2006/relationships" xmlns:m="http://schemas.openxmlformats.org/officeDocument/2006/math" xmlns:v="urn:schemas-microsoft-com:vml" xmlns:wp="http://schemas.openxmlformats.org/drawingml/2006/wordprocessingDrawing" xmlns:w10="urn:schemas-microsoft-com:office:word" xmlns:w="http://schemas.openxmlformats.org/wordprocessingml/2006/main" xmlns:wne="http://schemas.microsoft.com/office/word/2006/wordml">
+<w:footnotes xmlns:wpc="http://schemas.microsoft.com/office/word/2010/wordprocessingCanvas" xmlns:cx="http://schemas.microsoft.com/office/drawing/2014/chartex" xmlns:cx1="http://schemas.microsoft.com/office/drawing/2015/9/8/chartex" xmlns:cx2="http://schemas.microsoft.com/office/drawing/2015/10/21/chartex" xmlns:mc="http://schemas.openxmlformats.org/markup-compatibility/2006" xmlns:o="urn:schemas-microsoft-com:office:office" xmlns:r="http://schemas.openxmlformats.org/officeDocument/2006/relationships" xmlns:m="http://schemas.openxmlformats.org/officeDocument/2006/math" xmlns:v="urn:schemas-microsoft-com:vml" xmlns:wp14="http://schemas.microsoft.com/office/word/2010/wordprocessingDrawing" xmlns:wp="http://schemas.openxmlformats.org/drawingml/2006/wordprocessingDrawing" xmlns:w10="urn:schemas-microsoft-com:office:word" xmlns:w="http://schemas.openxmlformats.org/wordprocessingml/2006/main" xmlns:w14="http://schemas.microsoft.com/office/word/2010/wordml" xmlns:w15="http://schemas.microsoft.com/office/word/2012/wordml" xmlns:w16se="http://schemas.microsoft.com/office/word/2015/wordml/symex" xmlns:wpg="http://schemas.microsoft.com/office/word/2010/wordprocessingGroup" xmlns:wpi="http://schemas.microsoft.com/office/word/2010/wordprocessingInk" xmlns:wne="http://schemas.microsoft.com/office/word/2006/wordml" xmlns:wps="http://schemas.microsoft.com/office/word/2010/wordprocessingShape" mc:Ignorable="w14 w15 w16se wp14">
   <w:footnote w:type="separator" w:id="-1">
     <w:p>
       <w:r>
@@ -6815,7 +7099,7 @@
 </file>
 
 <file path=word/header1.xml><?xml version="1.0" encoding="utf-8"?>
-<w:hdr xmlns:ve="http://schemas.openxmlformats.org/markup-compatibility/2006" xmlns:o="urn:schemas-microsoft-com:office:office" xmlns:r="http://schemas.openxmlformats.org/officeDocument/2006/relationships" xmlns:m="http://schemas.openxmlformats.org/officeDocument/2006/math" xmlns:v="urn:schemas-microsoft-com:vml" xmlns:wp="http://schemas.openxmlformats.org/drawingml/2006/wordprocessingDrawing" xmlns:w10="urn:schemas-microsoft-com:office:word" xmlns:w="http://schemas.openxmlformats.org/wordprocessingml/2006/main" xmlns:wne="http://schemas.microsoft.com/office/word/2006/wordml">
+<w:hdr xmlns:wpc="http://schemas.microsoft.com/office/word/2010/wordprocessingCanvas" xmlns:cx="http://schemas.microsoft.com/office/drawing/2014/chartex" xmlns:cx1="http://schemas.microsoft.com/office/drawing/2015/9/8/chartex" xmlns:cx2="http://schemas.microsoft.com/office/drawing/2015/10/21/chartex" xmlns:mc="http://schemas.openxmlformats.org/markup-compatibility/2006" xmlns:o="urn:schemas-microsoft-com:office:office" xmlns:r="http://schemas.openxmlformats.org/officeDocument/2006/relationships" xmlns:m="http://schemas.openxmlformats.org/officeDocument/2006/math" xmlns:v="urn:schemas-microsoft-com:vml" xmlns:wp14="http://schemas.microsoft.com/office/word/2010/wordprocessingDrawing" xmlns:wp="http://schemas.openxmlformats.org/drawingml/2006/wordprocessingDrawing" xmlns:w10="urn:schemas-microsoft-com:office:word" xmlns:w="http://schemas.openxmlformats.org/wordprocessingml/2006/main" xmlns:w14="http://schemas.microsoft.com/office/word/2010/wordml" xmlns:w15="http://schemas.microsoft.com/office/word/2012/wordml" xmlns:w16se="http://schemas.microsoft.com/office/word/2015/wordml/symex" xmlns:wpg="http://schemas.microsoft.com/office/word/2010/wordprocessingGroup" xmlns:wpi="http://schemas.microsoft.com/office/word/2010/wordprocessingInk" xmlns:wne="http://schemas.microsoft.com/office/word/2006/wordml" xmlns:wps="http://schemas.microsoft.com/office/word/2010/wordprocessingShape" mc:Ignorable="w14 w15 w16se wp14">
   <w:p>
     <w:pPr>
       <w:pStyle w:val="Standard"/>
@@ -6835,7 +7119,7 @@
         <w:left w:w="10" w:type="dxa"/>
         <w:right w:w="10" w:type="dxa"/>
       </w:tblCellMar>
-      <w:tblLook w:val="04A0"/>
+      <w:tblLook w:val="04A0" w:firstRow="1" w:lastRow="0" w:firstColumn="1" w:lastColumn="0" w:noHBand="0" w:noVBand="1"/>
     </w:tblPr>
     <w:tblGrid>
       <w:gridCol w:w="5221"/>
@@ -6861,31 +7145,20 @@
         </w:tcPr>
         <w:p>
           <w:pPr>
-            <w:pStyle w:val="Heading2"/>
+            <w:pStyle w:val="Ttulo21"/>
             <w:spacing w:before="0" w:line="288" w:lineRule="auto"/>
             <w:ind w:left="8" w:firstLine="0"/>
             <w:jc w:val="left"/>
           </w:pPr>
-          <w:bookmarkStart w:id="7" w:name="h.hx18yfk7gtk5"/>
-          <w:bookmarkEnd w:id="7"/>
+          <w:bookmarkStart w:id="8" w:name="h.hx18yfk7gtk5"/>
+          <w:bookmarkEnd w:id="8"/>
           <w:r>
             <w:rPr>
               <w:sz w:val="20"/>
               <w:szCs w:val="20"/>
             </w:rPr>
-            <w:t xml:space="preserve">Plano de Projeto - </w:t>
+            <w:t>Plano de Projeto - SisComp</w:t>
           </w:r>
-          <w:proofErr w:type="spellStart"/>
-          <w:proofErr w:type="gramStart"/>
-          <w:r>
-            <w:rPr>
-              <w:sz w:val="20"/>
-              <w:szCs w:val="20"/>
-            </w:rPr>
-            <w:t>SisComp</w:t>
-          </w:r>
-          <w:proofErr w:type="spellEnd"/>
-          <w:proofErr w:type="gramEnd"/>
         </w:p>
       </w:tc>
       <w:tc>
@@ -6907,7 +7180,7 @@
         </w:tcPr>
         <w:p>
           <w:pPr>
-            <w:pStyle w:val="Heading2"/>
+            <w:pStyle w:val="Ttulo21"/>
             <w:spacing w:before="0" w:line="288" w:lineRule="auto"/>
             <w:ind w:left="8" w:firstLine="0"/>
             <w:jc w:val="left"/>
@@ -6917,23 +7190,7 @@
               <w:sz w:val="20"/>
               <w:szCs w:val="20"/>
             </w:rPr>
-            <w:t xml:space="preserve">Relatório: </w:t>
-          </w:r>
-          <w:proofErr w:type="gramStart"/>
-          <w:r>
-            <w:rPr>
-              <w:sz w:val="20"/>
-              <w:szCs w:val="20"/>
-            </w:rPr>
-            <w:t>v1.</w:t>
-          </w:r>
-          <w:proofErr w:type="gramEnd"/>
-          <w:r>
-            <w:rPr>
-              <w:sz w:val="20"/>
-              <w:szCs w:val="20"/>
-            </w:rPr>
-            <w:t>2</w:t>
+            <w:t>Relatório: v2.0</w:t>
           </w:r>
         </w:p>
       </w:tc>
@@ -6958,7 +7215,7 @@
         </w:tcPr>
         <w:p>
           <w:pPr>
-            <w:pStyle w:val="Heading2"/>
+            <w:pStyle w:val="Ttulo21"/>
             <w:spacing w:before="0" w:line="288" w:lineRule="auto"/>
             <w:ind w:left="8" w:firstLine="0"/>
             <w:jc w:val="left"/>
@@ -6968,17 +7225,8 @@
               <w:sz w:val="20"/>
               <w:szCs w:val="20"/>
             </w:rPr>
-            <w:t xml:space="preserve">Organização: </w:t>
+            <w:t>Organização: Team</w:t>
           </w:r>
-          <w:proofErr w:type="spellStart"/>
-          <w:r>
-            <w:rPr>
-              <w:sz w:val="20"/>
-              <w:szCs w:val="20"/>
-            </w:rPr>
-            <w:t>Team</w:t>
-          </w:r>
-          <w:proofErr w:type="spellEnd"/>
         </w:p>
       </w:tc>
       <w:tc>
@@ -7000,19 +7248,26 @@
         </w:tcPr>
         <w:p>
           <w:pPr>
-            <w:pStyle w:val="Heading2"/>
+            <w:pStyle w:val="Ttulo21"/>
             <w:spacing w:before="0" w:line="288" w:lineRule="auto"/>
             <w:ind w:left="8" w:firstLine="0"/>
             <w:jc w:val="left"/>
           </w:pPr>
-          <w:bookmarkStart w:id="8" w:name="h.oa1o1fu1ufcn"/>
-          <w:bookmarkEnd w:id="8"/>
+          <w:bookmarkStart w:id="9" w:name="h.oa1o1fu1ufcn"/>
+          <w:bookmarkEnd w:id="9"/>
           <w:r>
             <w:rPr>
               <w:sz w:val="20"/>
               <w:szCs w:val="20"/>
             </w:rPr>
-            <w:t>Data: 11/02/2016</w:t>
+            <w:t>Data: 15</w:t>
+          </w:r>
+          <w:r>
+            <w:rPr>
+              <w:sz w:val="20"/>
+              <w:szCs w:val="20"/>
+            </w:rPr>
+            <w:t>/02/2016</w:t>
           </w:r>
         </w:p>
       </w:tc>
@@ -7020,18 +7275,18 @@
   </w:tbl>
   <w:p>
     <w:pPr>
-      <w:pStyle w:val="Heading2"/>
+      <w:pStyle w:val="Ttulo21"/>
       <w:jc w:val="left"/>
     </w:pPr>
-    <w:bookmarkStart w:id="9" w:name="h.hjq01qsc4rx6"/>
-    <w:bookmarkEnd w:id="9"/>
+    <w:bookmarkStart w:id="10" w:name="h.hjq01qsc4rx6"/>
+    <w:bookmarkEnd w:id="10"/>
   </w:p>
 </w:hdr>
 </file>
 
 <file path=word/numbering.xml><?xml version="1.0" encoding="utf-8"?>
-<w:numbering xmlns:ve="http://schemas.openxmlformats.org/markup-compatibility/2006" xmlns:o="urn:schemas-microsoft-com:office:office" xmlns:r="http://schemas.openxmlformats.org/officeDocument/2006/relationships" xmlns:m="http://schemas.openxmlformats.org/officeDocument/2006/math" xmlns:v="urn:schemas-microsoft-com:vml" xmlns:wp="http://schemas.openxmlformats.org/drawingml/2006/wordprocessingDrawing" xmlns:w10="urn:schemas-microsoft-com:office:word" xmlns:w="http://schemas.openxmlformats.org/wordprocessingml/2006/main" xmlns:wne="http://schemas.microsoft.com/office/word/2006/wordml">
-  <w:abstractNum w:abstractNumId="0">
+<w:numbering xmlns:wpc="http://schemas.microsoft.com/office/word/2010/wordprocessingCanvas" xmlns:cx="http://schemas.microsoft.com/office/drawing/2014/chartex" xmlns:cx1="http://schemas.microsoft.com/office/drawing/2015/9/8/chartex" xmlns:cx2="http://schemas.microsoft.com/office/drawing/2015/10/21/chartex" xmlns:mc="http://schemas.openxmlformats.org/markup-compatibility/2006" xmlns:o="urn:schemas-microsoft-com:office:office" xmlns:r="http://schemas.openxmlformats.org/officeDocument/2006/relationships" xmlns:m="http://schemas.openxmlformats.org/officeDocument/2006/math" xmlns:v="urn:schemas-microsoft-com:vml" xmlns:wp14="http://schemas.microsoft.com/office/word/2010/wordprocessingDrawing" xmlns:wp="http://schemas.openxmlformats.org/drawingml/2006/wordprocessingDrawing" xmlns:w10="urn:schemas-microsoft-com:office:word" xmlns:w="http://schemas.openxmlformats.org/wordprocessingml/2006/main" xmlns:w14="http://schemas.microsoft.com/office/word/2010/wordml" xmlns:w15="http://schemas.microsoft.com/office/word/2012/wordml" xmlns:w16se="http://schemas.microsoft.com/office/word/2015/wordml/symex" xmlns:wpg="http://schemas.microsoft.com/office/word/2010/wordprocessingGroup" xmlns:wpi="http://schemas.microsoft.com/office/word/2010/wordprocessingInk" xmlns:wne="http://schemas.microsoft.com/office/word/2006/wordml" xmlns:wps="http://schemas.microsoft.com/office/word/2010/wordprocessingShape" mc:Ignorable="w14 w15 w16se wp14">
+  <w:abstractNum w:abstractNumId="0" w15:restartNumberingAfterBreak="0">
     <w:nsid w:val="046540A2"/>
     <w:multiLevelType w:val="multilevel"/>
     <w:tmpl w:val="AB64BDDC"/>
@@ -7144,7 +7399,7 @@
       </w:rPr>
     </w:lvl>
   </w:abstractNum>
-  <w:abstractNum w:abstractNumId="1">
+  <w:abstractNum w:abstractNumId="1" w15:restartNumberingAfterBreak="0">
     <w:nsid w:val="100534B3"/>
     <w:multiLevelType w:val="multilevel"/>
     <w:tmpl w:val="CBE82D7C"/>
@@ -7257,7 +7512,7 @@
       </w:rPr>
     </w:lvl>
   </w:abstractNum>
-  <w:abstractNum w:abstractNumId="2">
+  <w:abstractNum w:abstractNumId="2" w15:restartNumberingAfterBreak="0">
     <w:nsid w:val="12D35413"/>
     <w:multiLevelType w:val="multilevel"/>
     <w:tmpl w:val="58F88674"/>
@@ -7370,7 +7625,7 @@
       </w:rPr>
     </w:lvl>
   </w:abstractNum>
-  <w:abstractNum w:abstractNumId="3">
+  <w:abstractNum w:abstractNumId="3" w15:restartNumberingAfterBreak="0">
     <w:nsid w:val="17F705B3"/>
     <w:multiLevelType w:val="multilevel"/>
     <w:tmpl w:val="A614C2E2"/>
@@ -7483,7 +7738,7 @@
       </w:rPr>
     </w:lvl>
   </w:abstractNum>
-  <w:abstractNum w:abstractNumId="4">
+  <w:abstractNum w:abstractNumId="4" w15:restartNumberingAfterBreak="0">
     <w:nsid w:val="1DEC2EBB"/>
     <w:multiLevelType w:val="multilevel"/>
     <w:tmpl w:val="0AFCB5FA"/>
@@ -7597,7 +7852,7 @@
       </w:rPr>
     </w:lvl>
   </w:abstractNum>
-  <w:abstractNum w:abstractNumId="5">
+  <w:abstractNum w:abstractNumId="5" w15:restartNumberingAfterBreak="0">
     <w:nsid w:val="20EA6AE3"/>
     <w:multiLevelType w:val="multilevel"/>
     <w:tmpl w:val="9CC2278C"/>
@@ -7710,7 +7965,7 @@
       </w:rPr>
     </w:lvl>
   </w:abstractNum>
-  <w:abstractNum w:abstractNumId="6">
+  <w:abstractNum w:abstractNumId="6" w15:restartNumberingAfterBreak="0">
     <w:nsid w:val="237B5702"/>
     <w:multiLevelType w:val="multilevel"/>
     <w:tmpl w:val="50809EEA"/>
@@ -7823,7 +8078,120 @@
       </w:rPr>
     </w:lvl>
   </w:abstractNum>
-  <w:abstractNum w:abstractNumId="7">
+  <w:abstractNum w:abstractNumId="7" w15:restartNumberingAfterBreak="0">
+    <w:nsid w:val="2BD07AF8"/>
+    <w:multiLevelType w:val="hybridMultilevel"/>
+    <w:tmpl w:val="B1825FB8"/>
+    <w:lvl w:ilvl="0" w:tplc="04160001">
+      <w:start w:val="1"/>
+      <w:numFmt w:val="bullet"/>
+      <w:lvlText w:val=""/>
+      <w:lvlJc w:val="left"/>
+      <w:pPr>
+        <w:ind w:left="820" w:hanging="360"/>
+      </w:pPr>
+      <w:rPr>
+        <w:rFonts w:ascii="Symbol" w:hAnsi="Symbol" w:hint="default"/>
+      </w:rPr>
+    </w:lvl>
+    <w:lvl w:ilvl="1" w:tplc="04160003" w:tentative="1">
+      <w:start w:val="1"/>
+      <w:numFmt w:val="bullet"/>
+      <w:lvlText w:val="o"/>
+      <w:lvlJc w:val="left"/>
+      <w:pPr>
+        <w:ind w:left="1540" w:hanging="360"/>
+      </w:pPr>
+      <w:rPr>
+        <w:rFonts w:ascii="Courier New" w:hAnsi="Courier New" w:cs="Courier New" w:hint="default"/>
+      </w:rPr>
+    </w:lvl>
+    <w:lvl w:ilvl="2" w:tplc="04160005" w:tentative="1">
+      <w:start w:val="1"/>
+      <w:numFmt w:val="bullet"/>
+      <w:lvlText w:val=""/>
+      <w:lvlJc w:val="left"/>
+      <w:pPr>
+        <w:ind w:left="2260" w:hanging="360"/>
+      </w:pPr>
+      <w:rPr>
+        <w:rFonts w:ascii="Wingdings" w:hAnsi="Wingdings" w:hint="default"/>
+      </w:rPr>
+    </w:lvl>
+    <w:lvl w:ilvl="3" w:tplc="04160001" w:tentative="1">
+      <w:start w:val="1"/>
+      <w:numFmt w:val="bullet"/>
+      <w:lvlText w:val=""/>
+      <w:lvlJc w:val="left"/>
+      <w:pPr>
+        <w:ind w:left="2980" w:hanging="360"/>
+      </w:pPr>
+      <w:rPr>
+        <w:rFonts w:ascii="Symbol" w:hAnsi="Symbol" w:hint="default"/>
+      </w:rPr>
+    </w:lvl>
+    <w:lvl w:ilvl="4" w:tplc="04160003" w:tentative="1">
+      <w:start w:val="1"/>
+      <w:numFmt w:val="bullet"/>
+      <w:lvlText w:val="o"/>
+      <w:lvlJc w:val="left"/>
+      <w:pPr>
+        <w:ind w:left="3700" w:hanging="360"/>
+      </w:pPr>
+      <w:rPr>
+        <w:rFonts w:ascii="Courier New" w:hAnsi="Courier New" w:cs="Courier New" w:hint="default"/>
+      </w:rPr>
+    </w:lvl>
+    <w:lvl w:ilvl="5" w:tplc="04160005" w:tentative="1">
+      <w:start w:val="1"/>
+      <w:numFmt w:val="bullet"/>
+      <w:lvlText w:val=""/>
+      <w:lvlJc w:val="left"/>
+      <w:pPr>
+        <w:ind w:left="4420" w:hanging="360"/>
+      </w:pPr>
+      <w:rPr>
+        <w:rFonts w:ascii="Wingdings" w:hAnsi="Wingdings" w:hint="default"/>
+      </w:rPr>
+    </w:lvl>
+    <w:lvl w:ilvl="6" w:tplc="04160001" w:tentative="1">
+      <w:start w:val="1"/>
+      <w:numFmt w:val="bullet"/>
+      <w:lvlText w:val=""/>
+      <w:lvlJc w:val="left"/>
+      <w:pPr>
+        <w:ind w:left="5140" w:hanging="360"/>
+      </w:pPr>
+      <w:rPr>
+        <w:rFonts w:ascii="Symbol" w:hAnsi="Symbol" w:hint="default"/>
+      </w:rPr>
+    </w:lvl>
+    <w:lvl w:ilvl="7" w:tplc="04160003" w:tentative="1">
+      <w:start w:val="1"/>
+      <w:numFmt w:val="bullet"/>
+      <w:lvlText w:val="o"/>
+      <w:lvlJc w:val="left"/>
+      <w:pPr>
+        <w:ind w:left="5860" w:hanging="360"/>
+      </w:pPr>
+      <w:rPr>
+        <w:rFonts w:ascii="Courier New" w:hAnsi="Courier New" w:cs="Courier New" w:hint="default"/>
+      </w:rPr>
+    </w:lvl>
+    <w:lvl w:ilvl="8" w:tplc="04160005" w:tentative="1">
+      <w:start w:val="1"/>
+      <w:numFmt w:val="bullet"/>
+      <w:lvlText w:val=""/>
+      <w:lvlJc w:val="left"/>
+      <w:pPr>
+        <w:ind w:left="6580" w:hanging="360"/>
+      </w:pPr>
+      <w:rPr>
+        <w:rFonts w:ascii="Wingdings" w:hAnsi="Wingdings" w:hint="default"/>
+      </w:rPr>
+    </w:lvl>
+  </w:abstractNum>
+  <w:abstractNum w:abstractNumId="8" w15:restartNumberingAfterBreak="0">
     <w:nsid w:val="305A1A78"/>
     <w:multiLevelType w:val="multilevel"/>
     <w:tmpl w:val="28B058CC"/>
@@ -7936,7 +8304,120 @@
       </w:rPr>
     </w:lvl>
   </w:abstractNum>
-  <w:abstractNum w:abstractNumId="8">
+  <w:abstractNum w:abstractNumId="9" w15:restartNumberingAfterBreak="0">
+    <w:nsid w:val="33D81F0B"/>
+    <w:multiLevelType w:val="hybridMultilevel"/>
+    <w:tmpl w:val="1AFCB92A"/>
+    <w:lvl w:ilvl="0" w:tplc="04160001">
+      <w:start w:val="1"/>
+      <w:numFmt w:val="bullet"/>
+      <w:lvlText w:val=""/>
+      <w:lvlJc w:val="left"/>
+      <w:pPr>
+        <w:ind w:left="720" w:hanging="360"/>
+      </w:pPr>
+      <w:rPr>
+        <w:rFonts w:ascii="Symbol" w:hAnsi="Symbol" w:hint="default"/>
+      </w:rPr>
+    </w:lvl>
+    <w:lvl w:ilvl="1" w:tplc="04160003" w:tentative="1">
+      <w:start w:val="1"/>
+      <w:numFmt w:val="bullet"/>
+      <w:lvlText w:val="o"/>
+      <w:lvlJc w:val="left"/>
+      <w:pPr>
+        <w:ind w:left="1440" w:hanging="360"/>
+      </w:pPr>
+      <w:rPr>
+        <w:rFonts w:ascii="Courier New" w:hAnsi="Courier New" w:cs="Courier New" w:hint="default"/>
+      </w:rPr>
+    </w:lvl>
+    <w:lvl w:ilvl="2" w:tplc="04160005" w:tentative="1">
+      <w:start w:val="1"/>
+      <w:numFmt w:val="bullet"/>
+      <w:lvlText w:val=""/>
+      <w:lvlJc w:val="left"/>
+      <w:pPr>
+        <w:ind w:left="2160" w:hanging="360"/>
+      </w:pPr>
+      <w:rPr>
+        <w:rFonts w:ascii="Wingdings" w:hAnsi="Wingdings" w:hint="default"/>
+      </w:rPr>
+    </w:lvl>
+    <w:lvl w:ilvl="3" w:tplc="04160001" w:tentative="1">
+      <w:start w:val="1"/>
+      <w:numFmt w:val="bullet"/>
+      <w:lvlText w:val=""/>
+      <w:lvlJc w:val="left"/>
+      <w:pPr>
+        <w:ind w:left="2880" w:hanging="360"/>
+      </w:pPr>
+      <w:rPr>
+        <w:rFonts w:ascii="Symbol" w:hAnsi="Symbol" w:hint="default"/>
+      </w:rPr>
+    </w:lvl>
+    <w:lvl w:ilvl="4" w:tplc="04160003" w:tentative="1">
+      <w:start w:val="1"/>
+      <w:numFmt w:val="bullet"/>
+      <w:lvlText w:val="o"/>
+      <w:lvlJc w:val="left"/>
+      <w:pPr>
+        <w:ind w:left="3600" w:hanging="360"/>
+      </w:pPr>
+      <w:rPr>
+        <w:rFonts w:ascii="Courier New" w:hAnsi="Courier New" w:cs="Courier New" w:hint="default"/>
+      </w:rPr>
+    </w:lvl>
+    <w:lvl w:ilvl="5" w:tplc="04160005" w:tentative="1">
+      <w:start w:val="1"/>
+      <w:numFmt w:val="bullet"/>
+      <w:lvlText w:val=""/>
+      <w:lvlJc w:val="left"/>
+      <w:pPr>
+        <w:ind w:left="4320" w:hanging="360"/>
+      </w:pPr>
+      <w:rPr>
+        <w:rFonts w:ascii="Wingdings" w:hAnsi="Wingdings" w:hint="default"/>
+      </w:rPr>
+    </w:lvl>
+    <w:lvl w:ilvl="6" w:tplc="04160001" w:tentative="1">
+      <w:start w:val="1"/>
+      <w:numFmt w:val="bullet"/>
+      <w:lvlText w:val=""/>
+      <w:lvlJc w:val="left"/>
+      <w:pPr>
+        <w:ind w:left="5040" w:hanging="360"/>
+      </w:pPr>
+      <w:rPr>
+        <w:rFonts w:ascii="Symbol" w:hAnsi="Symbol" w:hint="default"/>
+      </w:rPr>
+    </w:lvl>
+    <w:lvl w:ilvl="7" w:tplc="04160003" w:tentative="1">
+      <w:start w:val="1"/>
+      <w:numFmt w:val="bullet"/>
+      <w:lvlText w:val="o"/>
+      <w:lvlJc w:val="left"/>
+      <w:pPr>
+        <w:ind w:left="5760" w:hanging="360"/>
+      </w:pPr>
+      <w:rPr>
+        <w:rFonts w:ascii="Courier New" w:hAnsi="Courier New" w:cs="Courier New" w:hint="default"/>
+      </w:rPr>
+    </w:lvl>
+    <w:lvl w:ilvl="8" w:tplc="04160005" w:tentative="1">
+      <w:start w:val="1"/>
+      <w:numFmt w:val="bullet"/>
+      <w:lvlText w:val=""/>
+      <w:lvlJc w:val="left"/>
+      <w:pPr>
+        <w:ind w:left="6480" w:hanging="360"/>
+      </w:pPr>
+      <w:rPr>
+        <w:rFonts w:ascii="Wingdings" w:hAnsi="Wingdings" w:hint="default"/>
+      </w:rPr>
+    </w:lvl>
+  </w:abstractNum>
+  <w:abstractNum w:abstractNumId="10" w15:restartNumberingAfterBreak="0">
     <w:nsid w:val="34211ECA"/>
     <w:multiLevelType w:val="multilevel"/>
     <w:tmpl w:val="C38C7CFE"/>
@@ -8049,7 +8530,120 @@
       </w:rPr>
     </w:lvl>
   </w:abstractNum>
-  <w:abstractNum w:abstractNumId="9">
+  <w:abstractNum w:abstractNumId="11" w15:restartNumberingAfterBreak="0">
+    <w:nsid w:val="42D81BE1"/>
+    <w:multiLevelType w:val="hybridMultilevel"/>
+    <w:tmpl w:val="8A321C82"/>
+    <w:lvl w:ilvl="0" w:tplc="04160001">
+      <w:start w:val="1"/>
+      <w:numFmt w:val="bullet"/>
+      <w:lvlText w:val=""/>
+      <w:lvlJc w:val="left"/>
+      <w:pPr>
+        <w:ind w:left="720" w:hanging="360"/>
+      </w:pPr>
+      <w:rPr>
+        <w:rFonts w:ascii="Symbol" w:hAnsi="Symbol" w:hint="default"/>
+      </w:rPr>
+    </w:lvl>
+    <w:lvl w:ilvl="1" w:tplc="04160003" w:tentative="1">
+      <w:start w:val="1"/>
+      <w:numFmt w:val="bullet"/>
+      <w:lvlText w:val="o"/>
+      <w:lvlJc w:val="left"/>
+      <w:pPr>
+        <w:ind w:left="1440" w:hanging="360"/>
+      </w:pPr>
+      <w:rPr>
+        <w:rFonts w:ascii="Courier New" w:hAnsi="Courier New" w:cs="Courier New" w:hint="default"/>
+      </w:rPr>
+    </w:lvl>
+    <w:lvl w:ilvl="2" w:tplc="04160005" w:tentative="1">
+      <w:start w:val="1"/>
+      <w:numFmt w:val="bullet"/>
+      <w:lvlText w:val=""/>
+      <w:lvlJc w:val="left"/>
+      <w:pPr>
+        <w:ind w:left="2160" w:hanging="360"/>
+      </w:pPr>
+      <w:rPr>
+        <w:rFonts w:ascii="Wingdings" w:hAnsi="Wingdings" w:hint="default"/>
+      </w:rPr>
+    </w:lvl>
+    <w:lvl w:ilvl="3" w:tplc="04160001" w:tentative="1">
+      <w:start w:val="1"/>
+      <w:numFmt w:val="bullet"/>
+      <w:lvlText w:val=""/>
+      <w:lvlJc w:val="left"/>
+      <w:pPr>
+        <w:ind w:left="2880" w:hanging="360"/>
+      </w:pPr>
+      <w:rPr>
+        <w:rFonts w:ascii="Symbol" w:hAnsi="Symbol" w:hint="default"/>
+      </w:rPr>
+    </w:lvl>
+    <w:lvl w:ilvl="4" w:tplc="04160003" w:tentative="1">
+      <w:start w:val="1"/>
+      <w:numFmt w:val="bullet"/>
+      <w:lvlText w:val="o"/>
+      <w:lvlJc w:val="left"/>
+      <w:pPr>
+        <w:ind w:left="3600" w:hanging="360"/>
+      </w:pPr>
+      <w:rPr>
+        <w:rFonts w:ascii="Courier New" w:hAnsi="Courier New" w:cs="Courier New" w:hint="default"/>
+      </w:rPr>
+    </w:lvl>
+    <w:lvl w:ilvl="5" w:tplc="04160005" w:tentative="1">
+      <w:start w:val="1"/>
+      <w:numFmt w:val="bullet"/>
+      <w:lvlText w:val=""/>
+      <w:lvlJc w:val="left"/>
+      <w:pPr>
+        <w:ind w:left="4320" w:hanging="360"/>
+      </w:pPr>
+      <w:rPr>
+        <w:rFonts w:ascii="Wingdings" w:hAnsi="Wingdings" w:hint="default"/>
+      </w:rPr>
+    </w:lvl>
+    <w:lvl w:ilvl="6" w:tplc="04160001" w:tentative="1">
+      <w:start w:val="1"/>
+      <w:numFmt w:val="bullet"/>
+      <w:lvlText w:val=""/>
+      <w:lvlJc w:val="left"/>
+      <w:pPr>
+        <w:ind w:left="5040" w:hanging="360"/>
+      </w:pPr>
+      <w:rPr>
+        <w:rFonts w:ascii="Symbol" w:hAnsi="Symbol" w:hint="default"/>
+      </w:rPr>
+    </w:lvl>
+    <w:lvl w:ilvl="7" w:tplc="04160003" w:tentative="1">
+      <w:start w:val="1"/>
+      <w:numFmt w:val="bullet"/>
+      <w:lvlText w:val="o"/>
+      <w:lvlJc w:val="left"/>
+      <w:pPr>
+        <w:ind w:left="5760" w:hanging="360"/>
+      </w:pPr>
+      <w:rPr>
+        <w:rFonts w:ascii="Courier New" w:hAnsi="Courier New" w:cs="Courier New" w:hint="default"/>
+      </w:rPr>
+    </w:lvl>
+    <w:lvl w:ilvl="8" w:tplc="04160005" w:tentative="1">
+      <w:start w:val="1"/>
+      <w:numFmt w:val="bullet"/>
+      <w:lvlText w:val=""/>
+      <w:lvlJc w:val="left"/>
+      <w:pPr>
+        <w:ind w:left="6480" w:hanging="360"/>
+      </w:pPr>
+      <w:rPr>
+        <w:rFonts w:ascii="Wingdings" w:hAnsi="Wingdings" w:hint="default"/>
+      </w:rPr>
+    </w:lvl>
+  </w:abstractNum>
+  <w:abstractNum w:abstractNumId="12" w15:restartNumberingAfterBreak="0">
     <w:nsid w:val="49F20A3D"/>
     <w:multiLevelType w:val="multilevel"/>
     <w:tmpl w:val="F052384E"/>
@@ -8162,7 +8756,120 @@
       </w:rPr>
     </w:lvl>
   </w:abstractNum>
-  <w:abstractNum w:abstractNumId="10">
+  <w:abstractNum w:abstractNumId="13" w15:restartNumberingAfterBreak="0">
+    <w:nsid w:val="4B426849"/>
+    <w:multiLevelType w:val="hybridMultilevel"/>
+    <w:tmpl w:val="0D1E8AE2"/>
+    <w:lvl w:ilvl="0" w:tplc="04160001">
+      <w:start w:val="1"/>
+      <w:numFmt w:val="bullet"/>
+      <w:lvlText w:val=""/>
+      <w:lvlJc w:val="left"/>
+      <w:pPr>
+        <w:ind w:left="720" w:hanging="360"/>
+      </w:pPr>
+      <w:rPr>
+        <w:rFonts w:ascii="Symbol" w:hAnsi="Symbol" w:hint="default"/>
+      </w:rPr>
+    </w:lvl>
+    <w:lvl w:ilvl="1" w:tplc="04160003" w:tentative="1">
+      <w:start w:val="1"/>
+      <w:numFmt w:val="bullet"/>
+      <w:lvlText w:val="o"/>
+      <w:lvlJc w:val="left"/>
+      <w:pPr>
+        <w:ind w:left="1440" w:hanging="360"/>
+      </w:pPr>
+      <w:rPr>
+        <w:rFonts w:ascii="Courier New" w:hAnsi="Courier New" w:cs="Courier New" w:hint="default"/>
+      </w:rPr>
+    </w:lvl>
+    <w:lvl w:ilvl="2" w:tplc="04160005" w:tentative="1">
+      <w:start w:val="1"/>
+      <w:numFmt w:val="bullet"/>
+      <w:lvlText w:val=""/>
+      <w:lvlJc w:val="left"/>
+      <w:pPr>
+        <w:ind w:left="2160" w:hanging="360"/>
+      </w:pPr>
+      <w:rPr>
+        <w:rFonts w:ascii="Wingdings" w:hAnsi="Wingdings" w:hint="default"/>
+      </w:rPr>
+    </w:lvl>
+    <w:lvl w:ilvl="3" w:tplc="04160001" w:tentative="1">
+      <w:start w:val="1"/>
+      <w:numFmt w:val="bullet"/>
+      <w:lvlText w:val=""/>
+      <w:lvlJc w:val="left"/>
+      <w:pPr>
+        <w:ind w:left="2880" w:hanging="360"/>
+      </w:pPr>
+      <w:rPr>
+        <w:rFonts w:ascii="Symbol" w:hAnsi="Symbol" w:hint="default"/>
+      </w:rPr>
+    </w:lvl>
+    <w:lvl w:ilvl="4" w:tplc="04160003" w:tentative="1">
+      <w:start w:val="1"/>
+      <w:numFmt w:val="bullet"/>
+      <w:lvlText w:val="o"/>
+      <w:lvlJc w:val="left"/>
+      <w:pPr>
+        <w:ind w:left="3600" w:hanging="360"/>
+      </w:pPr>
+      <w:rPr>
+        <w:rFonts w:ascii="Courier New" w:hAnsi="Courier New" w:cs="Courier New" w:hint="default"/>
+      </w:rPr>
+    </w:lvl>
+    <w:lvl w:ilvl="5" w:tplc="04160005" w:tentative="1">
+      <w:start w:val="1"/>
+      <w:numFmt w:val="bullet"/>
+      <w:lvlText w:val=""/>
+      <w:lvlJc w:val="left"/>
+      <w:pPr>
+        <w:ind w:left="4320" w:hanging="360"/>
+      </w:pPr>
+      <w:rPr>
+        <w:rFonts w:ascii="Wingdings" w:hAnsi="Wingdings" w:hint="default"/>
+      </w:rPr>
+    </w:lvl>
+    <w:lvl w:ilvl="6" w:tplc="04160001" w:tentative="1">
+      <w:start w:val="1"/>
+      <w:numFmt w:val="bullet"/>
+      <w:lvlText w:val=""/>
+      <w:lvlJc w:val="left"/>
+      <w:pPr>
+        <w:ind w:left="5040" w:hanging="360"/>
+      </w:pPr>
+      <w:rPr>
+        <w:rFonts w:ascii="Symbol" w:hAnsi="Symbol" w:hint="default"/>
+      </w:rPr>
+    </w:lvl>
+    <w:lvl w:ilvl="7" w:tplc="04160003" w:tentative="1">
+      <w:start w:val="1"/>
+      <w:numFmt w:val="bullet"/>
+      <w:lvlText w:val="o"/>
+      <w:lvlJc w:val="left"/>
+      <w:pPr>
+        <w:ind w:left="5760" w:hanging="360"/>
+      </w:pPr>
+      <w:rPr>
+        <w:rFonts w:ascii="Courier New" w:hAnsi="Courier New" w:cs="Courier New" w:hint="default"/>
+      </w:rPr>
+    </w:lvl>
+    <w:lvl w:ilvl="8" w:tplc="04160005" w:tentative="1">
+      <w:start w:val="1"/>
+      <w:numFmt w:val="bullet"/>
+      <w:lvlText w:val=""/>
+      <w:lvlJc w:val="left"/>
+      <w:pPr>
+        <w:ind w:left="6480" w:hanging="360"/>
+      </w:pPr>
+      <w:rPr>
+        <w:rFonts w:ascii="Wingdings" w:hAnsi="Wingdings" w:hint="default"/>
+      </w:rPr>
+    </w:lvl>
+  </w:abstractNum>
+  <w:abstractNum w:abstractNumId="14" w15:restartNumberingAfterBreak="0">
     <w:nsid w:val="59A3180D"/>
     <w:multiLevelType w:val="multilevel"/>
     <w:tmpl w:val="9D928614"/>
@@ -8275,7 +8982,120 @@
       </w:rPr>
     </w:lvl>
   </w:abstractNum>
-  <w:abstractNum w:abstractNumId="11">
+  <w:abstractNum w:abstractNumId="15" w15:restartNumberingAfterBreak="0">
+    <w:nsid w:val="59F13E34"/>
+    <w:multiLevelType w:val="hybridMultilevel"/>
+    <w:tmpl w:val="0734ACA2"/>
+    <w:lvl w:ilvl="0" w:tplc="04160001">
+      <w:start w:val="1"/>
+      <w:numFmt w:val="bullet"/>
+      <w:lvlText w:val=""/>
+      <w:lvlJc w:val="left"/>
+      <w:pPr>
+        <w:ind w:left="820" w:hanging="360"/>
+      </w:pPr>
+      <w:rPr>
+        <w:rFonts w:ascii="Symbol" w:hAnsi="Symbol" w:hint="default"/>
+      </w:rPr>
+    </w:lvl>
+    <w:lvl w:ilvl="1" w:tplc="04160003" w:tentative="1">
+      <w:start w:val="1"/>
+      <w:numFmt w:val="bullet"/>
+      <w:lvlText w:val="o"/>
+      <w:lvlJc w:val="left"/>
+      <w:pPr>
+        <w:ind w:left="1540" w:hanging="360"/>
+      </w:pPr>
+      <w:rPr>
+        <w:rFonts w:ascii="Courier New" w:hAnsi="Courier New" w:cs="Courier New" w:hint="default"/>
+      </w:rPr>
+    </w:lvl>
+    <w:lvl w:ilvl="2" w:tplc="04160005" w:tentative="1">
+      <w:start w:val="1"/>
+      <w:numFmt w:val="bullet"/>
+      <w:lvlText w:val=""/>
+      <w:lvlJc w:val="left"/>
+      <w:pPr>
+        <w:ind w:left="2260" w:hanging="360"/>
+      </w:pPr>
+      <w:rPr>
+        <w:rFonts w:ascii="Wingdings" w:hAnsi="Wingdings" w:hint="default"/>
+      </w:rPr>
+    </w:lvl>
+    <w:lvl w:ilvl="3" w:tplc="04160001" w:tentative="1">
+      <w:start w:val="1"/>
+      <w:numFmt w:val="bullet"/>
+      <w:lvlText w:val=""/>
+      <w:lvlJc w:val="left"/>
+      <w:pPr>
+        <w:ind w:left="2980" w:hanging="360"/>
+      </w:pPr>
+      <w:rPr>
+        <w:rFonts w:ascii="Symbol" w:hAnsi="Symbol" w:hint="default"/>
+      </w:rPr>
+    </w:lvl>
+    <w:lvl w:ilvl="4" w:tplc="04160003" w:tentative="1">
+      <w:start w:val="1"/>
+      <w:numFmt w:val="bullet"/>
+      <w:lvlText w:val="o"/>
+      <w:lvlJc w:val="left"/>
+      <w:pPr>
+        <w:ind w:left="3700" w:hanging="360"/>
+      </w:pPr>
+      <w:rPr>
+        <w:rFonts w:ascii="Courier New" w:hAnsi="Courier New" w:cs="Courier New" w:hint="default"/>
+      </w:rPr>
+    </w:lvl>
+    <w:lvl w:ilvl="5" w:tplc="04160005" w:tentative="1">
+      <w:start w:val="1"/>
+      <w:numFmt w:val="bullet"/>
+      <w:lvlText w:val=""/>
+      <w:lvlJc w:val="left"/>
+      <w:pPr>
+        <w:ind w:left="4420" w:hanging="360"/>
+      </w:pPr>
+      <w:rPr>
+        <w:rFonts w:ascii="Wingdings" w:hAnsi="Wingdings" w:hint="default"/>
+      </w:rPr>
+    </w:lvl>
+    <w:lvl w:ilvl="6" w:tplc="04160001" w:tentative="1">
+      <w:start w:val="1"/>
+      <w:numFmt w:val="bullet"/>
+      <w:lvlText w:val=""/>
+      <w:lvlJc w:val="left"/>
+      <w:pPr>
+        <w:ind w:left="5140" w:hanging="360"/>
+      </w:pPr>
+      <w:rPr>
+        <w:rFonts w:ascii="Symbol" w:hAnsi="Symbol" w:hint="default"/>
+      </w:rPr>
+    </w:lvl>
+    <w:lvl w:ilvl="7" w:tplc="04160003" w:tentative="1">
+      <w:start w:val="1"/>
+      <w:numFmt w:val="bullet"/>
+      <w:lvlText w:val="o"/>
+      <w:lvlJc w:val="left"/>
+      <w:pPr>
+        <w:ind w:left="5860" w:hanging="360"/>
+      </w:pPr>
+      <w:rPr>
+        <w:rFonts w:ascii="Courier New" w:hAnsi="Courier New" w:cs="Courier New" w:hint="default"/>
+      </w:rPr>
+    </w:lvl>
+    <w:lvl w:ilvl="8" w:tplc="04160005" w:tentative="1">
+      <w:start w:val="1"/>
+      <w:numFmt w:val="bullet"/>
+      <w:lvlText w:val=""/>
+      <w:lvlJc w:val="left"/>
+      <w:pPr>
+        <w:ind w:left="6580" w:hanging="360"/>
+      </w:pPr>
+      <w:rPr>
+        <w:rFonts w:ascii="Wingdings" w:hAnsi="Wingdings" w:hint="default"/>
+      </w:rPr>
+    </w:lvl>
+  </w:abstractNum>
+  <w:abstractNum w:abstractNumId="16" w15:restartNumberingAfterBreak="0">
     <w:nsid w:val="5D804FE6"/>
     <w:multiLevelType w:val="multilevel"/>
     <w:tmpl w:val="C0CA93CA"/>
@@ -8388,7 +9208,233 @@
       </w:rPr>
     </w:lvl>
   </w:abstractNum>
-  <w:abstractNum w:abstractNumId="12">
+  <w:abstractNum w:abstractNumId="17" w15:restartNumberingAfterBreak="0">
+    <w:nsid w:val="60C35157"/>
+    <w:multiLevelType w:val="hybridMultilevel"/>
+    <w:tmpl w:val="6CC2A5B6"/>
+    <w:lvl w:ilvl="0" w:tplc="04160001">
+      <w:start w:val="1"/>
+      <w:numFmt w:val="bullet"/>
+      <w:lvlText w:val=""/>
+      <w:lvlJc w:val="left"/>
+      <w:pPr>
+        <w:ind w:left="720" w:hanging="360"/>
+      </w:pPr>
+      <w:rPr>
+        <w:rFonts w:ascii="Symbol" w:hAnsi="Symbol" w:hint="default"/>
+      </w:rPr>
+    </w:lvl>
+    <w:lvl w:ilvl="1" w:tplc="04160003" w:tentative="1">
+      <w:start w:val="1"/>
+      <w:numFmt w:val="bullet"/>
+      <w:lvlText w:val="o"/>
+      <w:lvlJc w:val="left"/>
+      <w:pPr>
+        <w:ind w:left="1440" w:hanging="360"/>
+      </w:pPr>
+      <w:rPr>
+        <w:rFonts w:ascii="Courier New" w:hAnsi="Courier New" w:cs="Courier New" w:hint="default"/>
+      </w:rPr>
+    </w:lvl>
+    <w:lvl w:ilvl="2" w:tplc="04160005" w:tentative="1">
+      <w:start w:val="1"/>
+      <w:numFmt w:val="bullet"/>
+      <w:lvlText w:val=""/>
+      <w:lvlJc w:val="left"/>
+      <w:pPr>
+        <w:ind w:left="2160" w:hanging="360"/>
+      </w:pPr>
+      <w:rPr>
+        <w:rFonts w:ascii="Wingdings" w:hAnsi="Wingdings" w:hint="default"/>
+      </w:rPr>
+    </w:lvl>
+    <w:lvl w:ilvl="3" w:tplc="04160001" w:tentative="1">
+      <w:start w:val="1"/>
+      <w:numFmt w:val="bullet"/>
+      <w:lvlText w:val=""/>
+      <w:lvlJc w:val="left"/>
+      <w:pPr>
+        <w:ind w:left="2880" w:hanging="360"/>
+      </w:pPr>
+      <w:rPr>
+        <w:rFonts w:ascii="Symbol" w:hAnsi="Symbol" w:hint="default"/>
+      </w:rPr>
+    </w:lvl>
+    <w:lvl w:ilvl="4" w:tplc="04160003" w:tentative="1">
+      <w:start w:val="1"/>
+      <w:numFmt w:val="bullet"/>
+      <w:lvlText w:val="o"/>
+      <w:lvlJc w:val="left"/>
+      <w:pPr>
+        <w:ind w:left="3600" w:hanging="360"/>
+      </w:pPr>
+      <w:rPr>
+        <w:rFonts w:ascii="Courier New" w:hAnsi="Courier New" w:cs="Courier New" w:hint="default"/>
+      </w:rPr>
+    </w:lvl>
+    <w:lvl w:ilvl="5" w:tplc="04160005" w:tentative="1">
+      <w:start w:val="1"/>
+      <w:numFmt w:val="bullet"/>
+      <w:lvlText w:val=""/>
+      <w:lvlJc w:val="left"/>
+      <w:pPr>
+        <w:ind w:left="4320" w:hanging="360"/>
+      </w:pPr>
+      <w:rPr>
+        <w:rFonts w:ascii="Wingdings" w:hAnsi="Wingdings" w:hint="default"/>
+      </w:rPr>
+    </w:lvl>
+    <w:lvl w:ilvl="6" w:tplc="04160001" w:tentative="1">
+      <w:start w:val="1"/>
+      <w:numFmt w:val="bullet"/>
+      <w:lvlText w:val=""/>
+      <w:lvlJc w:val="left"/>
+      <w:pPr>
+        <w:ind w:left="5040" w:hanging="360"/>
+      </w:pPr>
+      <w:rPr>
+        <w:rFonts w:ascii="Symbol" w:hAnsi="Symbol" w:hint="default"/>
+      </w:rPr>
+    </w:lvl>
+    <w:lvl w:ilvl="7" w:tplc="04160003" w:tentative="1">
+      <w:start w:val="1"/>
+      <w:numFmt w:val="bullet"/>
+      <w:lvlText w:val="o"/>
+      <w:lvlJc w:val="left"/>
+      <w:pPr>
+        <w:ind w:left="5760" w:hanging="360"/>
+      </w:pPr>
+      <w:rPr>
+        <w:rFonts w:ascii="Courier New" w:hAnsi="Courier New" w:cs="Courier New" w:hint="default"/>
+      </w:rPr>
+    </w:lvl>
+    <w:lvl w:ilvl="8" w:tplc="04160005" w:tentative="1">
+      <w:start w:val="1"/>
+      <w:numFmt w:val="bullet"/>
+      <w:lvlText w:val=""/>
+      <w:lvlJc w:val="left"/>
+      <w:pPr>
+        <w:ind w:left="6480" w:hanging="360"/>
+      </w:pPr>
+      <w:rPr>
+        <w:rFonts w:ascii="Wingdings" w:hAnsi="Wingdings" w:hint="default"/>
+      </w:rPr>
+    </w:lvl>
+  </w:abstractNum>
+  <w:abstractNum w:abstractNumId="18" w15:restartNumberingAfterBreak="0">
+    <w:nsid w:val="6A3A1199"/>
+    <w:multiLevelType w:val="hybridMultilevel"/>
+    <w:tmpl w:val="8528D71E"/>
+    <w:lvl w:ilvl="0" w:tplc="04160001">
+      <w:start w:val="1"/>
+      <w:numFmt w:val="bullet"/>
+      <w:lvlText w:val=""/>
+      <w:lvlJc w:val="left"/>
+      <w:pPr>
+        <w:ind w:left="820" w:hanging="360"/>
+      </w:pPr>
+      <w:rPr>
+        <w:rFonts w:ascii="Symbol" w:hAnsi="Symbol" w:hint="default"/>
+      </w:rPr>
+    </w:lvl>
+    <w:lvl w:ilvl="1" w:tplc="04160003" w:tentative="1">
+      <w:start w:val="1"/>
+      <w:numFmt w:val="bullet"/>
+      <w:lvlText w:val="o"/>
+      <w:lvlJc w:val="left"/>
+      <w:pPr>
+        <w:ind w:left="1540" w:hanging="360"/>
+      </w:pPr>
+      <w:rPr>
+        <w:rFonts w:ascii="Courier New" w:hAnsi="Courier New" w:cs="Courier New" w:hint="default"/>
+      </w:rPr>
+    </w:lvl>
+    <w:lvl w:ilvl="2" w:tplc="04160005" w:tentative="1">
+      <w:start w:val="1"/>
+      <w:numFmt w:val="bullet"/>
+      <w:lvlText w:val=""/>
+      <w:lvlJc w:val="left"/>
+      <w:pPr>
+        <w:ind w:left="2260" w:hanging="360"/>
+      </w:pPr>
+      <w:rPr>
+        <w:rFonts w:ascii="Wingdings" w:hAnsi="Wingdings" w:hint="default"/>
+      </w:rPr>
+    </w:lvl>
+    <w:lvl w:ilvl="3" w:tplc="04160001" w:tentative="1">
+      <w:start w:val="1"/>
+      <w:numFmt w:val="bullet"/>
+      <w:lvlText w:val=""/>
+      <w:lvlJc w:val="left"/>
+      <w:pPr>
+        <w:ind w:left="2980" w:hanging="360"/>
+      </w:pPr>
+      <w:rPr>
+        <w:rFonts w:ascii="Symbol" w:hAnsi="Symbol" w:hint="default"/>
+      </w:rPr>
+    </w:lvl>
+    <w:lvl w:ilvl="4" w:tplc="04160003" w:tentative="1">
+      <w:start w:val="1"/>
+      <w:numFmt w:val="bullet"/>
+      <w:lvlText w:val="o"/>
+      <w:lvlJc w:val="left"/>
+      <w:pPr>
+        <w:ind w:left="3700" w:hanging="360"/>
+      </w:pPr>
+      <w:rPr>
+        <w:rFonts w:ascii="Courier New" w:hAnsi="Courier New" w:cs="Courier New" w:hint="default"/>
+      </w:rPr>
+    </w:lvl>
+    <w:lvl w:ilvl="5" w:tplc="04160005" w:tentative="1">
+      <w:start w:val="1"/>
+      <w:numFmt w:val="bullet"/>
+      <w:lvlText w:val=""/>
+      <w:lvlJc w:val="left"/>
+      <w:pPr>
+        <w:ind w:left="4420" w:hanging="360"/>
+      </w:pPr>
+      <w:rPr>
+        <w:rFonts w:ascii="Wingdings" w:hAnsi="Wingdings" w:hint="default"/>
+      </w:rPr>
+    </w:lvl>
+    <w:lvl w:ilvl="6" w:tplc="04160001" w:tentative="1">
+      <w:start w:val="1"/>
+      <w:numFmt w:val="bullet"/>
+      <w:lvlText w:val=""/>
+      <w:lvlJc w:val="left"/>
+      <w:pPr>
+        <w:ind w:left="5140" w:hanging="360"/>
+      </w:pPr>
+      <w:rPr>
+        <w:rFonts w:ascii="Symbol" w:hAnsi="Symbol" w:hint="default"/>
+      </w:rPr>
+    </w:lvl>
+    <w:lvl w:ilvl="7" w:tplc="04160003" w:tentative="1">
+      <w:start w:val="1"/>
+      <w:numFmt w:val="bullet"/>
+      <w:lvlText w:val="o"/>
+      <w:lvlJc w:val="left"/>
+      <w:pPr>
+        <w:ind w:left="5860" w:hanging="360"/>
+      </w:pPr>
+      <w:rPr>
+        <w:rFonts w:ascii="Courier New" w:hAnsi="Courier New" w:cs="Courier New" w:hint="default"/>
+      </w:rPr>
+    </w:lvl>
+    <w:lvl w:ilvl="8" w:tplc="04160005" w:tentative="1">
+      <w:start w:val="1"/>
+      <w:numFmt w:val="bullet"/>
+      <w:lvlText w:val=""/>
+      <w:lvlJc w:val="left"/>
+      <w:pPr>
+        <w:ind w:left="6580" w:hanging="360"/>
+      </w:pPr>
+      <w:rPr>
+        <w:rFonts w:ascii="Wingdings" w:hAnsi="Wingdings" w:hint="default"/>
+      </w:rPr>
+    </w:lvl>
+  </w:abstractNum>
+  <w:abstractNum w:abstractNumId="19" w15:restartNumberingAfterBreak="0">
     <w:nsid w:val="733166DF"/>
     <w:multiLevelType w:val="multilevel"/>
     <w:tmpl w:val="988EE4BA"/>
@@ -8502,7 +9548,7 @@
       </w:rPr>
     </w:lvl>
   </w:abstractNum>
-  <w:abstractNum w:abstractNumId="13">
+  <w:abstractNum w:abstractNumId="20" w15:restartNumberingAfterBreak="0">
     <w:nsid w:val="79212C93"/>
     <w:multiLevelType w:val="multilevel"/>
     <w:tmpl w:val="CD9A0F10"/>
@@ -8612,6 +9658,119 @@
       </w:pPr>
       <w:rPr>
         <w:u w:val="none"/>
+      </w:rPr>
+    </w:lvl>
+  </w:abstractNum>
+  <w:abstractNum w:abstractNumId="21" w15:restartNumberingAfterBreak="0">
+    <w:nsid w:val="7DCD0105"/>
+    <w:multiLevelType w:val="hybridMultilevel"/>
+    <w:tmpl w:val="9FAAB2B4"/>
+    <w:lvl w:ilvl="0" w:tplc="04160001">
+      <w:start w:val="1"/>
+      <w:numFmt w:val="bullet"/>
+      <w:lvlText w:val=""/>
+      <w:lvlJc w:val="left"/>
+      <w:pPr>
+        <w:ind w:left="820" w:hanging="360"/>
+      </w:pPr>
+      <w:rPr>
+        <w:rFonts w:ascii="Symbol" w:hAnsi="Symbol" w:hint="default"/>
+      </w:rPr>
+    </w:lvl>
+    <w:lvl w:ilvl="1" w:tplc="04160003" w:tentative="1">
+      <w:start w:val="1"/>
+      <w:numFmt w:val="bullet"/>
+      <w:lvlText w:val="o"/>
+      <w:lvlJc w:val="left"/>
+      <w:pPr>
+        <w:ind w:left="1540" w:hanging="360"/>
+      </w:pPr>
+      <w:rPr>
+        <w:rFonts w:ascii="Courier New" w:hAnsi="Courier New" w:cs="Courier New" w:hint="default"/>
+      </w:rPr>
+    </w:lvl>
+    <w:lvl w:ilvl="2" w:tplc="04160005" w:tentative="1">
+      <w:start w:val="1"/>
+      <w:numFmt w:val="bullet"/>
+      <w:lvlText w:val=""/>
+      <w:lvlJc w:val="left"/>
+      <w:pPr>
+        <w:ind w:left="2260" w:hanging="360"/>
+      </w:pPr>
+      <w:rPr>
+        <w:rFonts w:ascii="Wingdings" w:hAnsi="Wingdings" w:hint="default"/>
+      </w:rPr>
+    </w:lvl>
+    <w:lvl w:ilvl="3" w:tplc="04160001" w:tentative="1">
+      <w:start w:val="1"/>
+      <w:numFmt w:val="bullet"/>
+      <w:lvlText w:val=""/>
+      <w:lvlJc w:val="left"/>
+      <w:pPr>
+        <w:ind w:left="2980" w:hanging="360"/>
+      </w:pPr>
+      <w:rPr>
+        <w:rFonts w:ascii="Symbol" w:hAnsi="Symbol" w:hint="default"/>
+      </w:rPr>
+    </w:lvl>
+    <w:lvl w:ilvl="4" w:tplc="04160003" w:tentative="1">
+      <w:start w:val="1"/>
+      <w:numFmt w:val="bullet"/>
+      <w:lvlText w:val="o"/>
+      <w:lvlJc w:val="left"/>
+      <w:pPr>
+        <w:ind w:left="3700" w:hanging="360"/>
+      </w:pPr>
+      <w:rPr>
+        <w:rFonts w:ascii="Courier New" w:hAnsi="Courier New" w:cs="Courier New" w:hint="default"/>
+      </w:rPr>
+    </w:lvl>
+    <w:lvl w:ilvl="5" w:tplc="04160005" w:tentative="1">
+      <w:start w:val="1"/>
+      <w:numFmt w:val="bullet"/>
+      <w:lvlText w:val=""/>
+      <w:lvlJc w:val="left"/>
+      <w:pPr>
+        <w:ind w:left="4420" w:hanging="360"/>
+      </w:pPr>
+      <w:rPr>
+        <w:rFonts w:ascii="Wingdings" w:hAnsi="Wingdings" w:hint="default"/>
+      </w:rPr>
+    </w:lvl>
+    <w:lvl w:ilvl="6" w:tplc="04160001" w:tentative="1">
+      <w:start w:val="1"/>
+      <w:numFmt w:val="bullet"/>
+      <w:lvlText w:val=""/>
+      <w:lvlJc w:val="left"/>
+      <w:pPr>
+        <w:ind w:left="5140" w:hanging="360"/>
+      </w:pPr>
+      <w:rPr>
+        <w:rFonts w:ascii="Symbol" w:hAnsi="Symbol" w:hint="default"/>
+      </w:rPr>
+    </w:lvl>
+    <w:lvl w:ilvl="7" w:tplc="04160003" w:tentative="1">
+      <w:start w:val="1"/>
+      <w:numFmt w:val="bullet"/>
+      <w:lvlText w:val="o"/>
+      <w:lvlJc w:val="left"/>
+      <w:pPr>
+        <w:ind w:left="5860" w:hanging="360"/>
+      </w:pPr>
+      <w:rPr>
+        <w:rFonts w:ascii="Courier New" w:hAnsi="Courier New" w:cs="Courier New" w:hint="default"/>
+      </w:rPr>
+    </w:lvl>
+    <w:lvl w:ilvl="8" w:tplc="04160005" w:tentative="1">
+      <w:start w:val="1"/>
+      <w:numFmt w:val="bullet"/>
+      <w:lvlText w:val=""/>
+      <w:lvlJc w:val="left"/>
+      <w:pPr>
+        <w:ind w:left="6580" w:hanging="360"/>
+      </w:pPr>
+      <w:rPr>
+        <w:rFonts w:ascii="Wingdings" w:hAnsi="Wingdings" w:hint="default"/>
       </w:rPr>
     </w:lvl>
   </w:abstractNum>
@@ -8619,7 +9778,7 @@
     <w:abstractNumId w:val="4"/>
   </w:num>
   <w:num w:numId="2">
-    <w:abstractNumId w:val="12"/>
+    <w:abstractNumId w:val="19"/>
   </w:num>
   <w:num w:numId="3">
     <w:abstractNumId w:val="4"/>
@@ -8628,13 +9787,13 @@
     </w:lvlOverride>
   </w:num>
   <w:num w:numId="4">
-    <w:abstractNumId w:val="12"/>
+    <w:abstractNumId w:val="19"/>
     <w:lvlOverride w:ilvl="0">
       <w:startOverride w:val="3"/>
     </w:lvlOverride>
   </w:num>
   <w:num w:numId="5">
-    <w:abstractNumId w:val="13"/>
+    <w:abstractNumId w:val="20"/>
   </w:num>
   <w:num w:numId="6">
     <w:abstractNumId w:val="3"/>
@@ -8649,25 +9808,25 @@
     <w:abstractNumId w:val="5"/>
   </w:num>
   <w:num w:numId="10">
-    <w:abstractNumId w:val="8"/>
+    <w:abstractNumId w:val="10"/>
   </w:num>
   <w:num w:numId="11">
-    <w:abstractNumId w:val="11"/>
+    <w:abstractNumId w:val="16"/>
   </w:num>
   <w:num w:numId="12">
     <w:abstractNumId w:val="2"/>
   </w:num>
   <w:num w:numId="13">
-    <w:abstractNumId w:val="9"/>
+    <w:abstractNumId w:val="12"/>
   </w:num>
   <w:num w:numId="14">
-    <w:abstractNumId w:val="7"/>
+    <w:abstractNumId w:val="8"/>
   </w:num>
   <w:num w:numId="15">
     <w:abstractNumId w:val="6"/>
   </w:num>
   <w:num w:numId="16">
-    <w:abstractNumId w:val="10"/>
+    <w:abstractNumId w:val="14"/>
   </w:num>
   <w:num w:numId="17">
     <w:abstractNumId w:val="1"/>
@@ -8699,11 +9858,35 @@
       <w:startOverride w:val="1"/>
     </w:lvlOverride>
   </w:num>
+  <w:num w:numId="18">
+    <w:abstractNumId w:val="7"/>
+  </w:num>
+  <w:num w:numId="19">
+    <w:abstractNumId w:val="15"/>
+  </w:num>
+  <w:num w:numId="20">
+    <w:abstractNumId w:val="18"/>
+  </w:num>
+  <w:num w:numId="21">
+    <w:abstractNumId w:val="21"/>
+  </w:num>
+  <w:num w:numId="22">
+    <w:abstractNumId w:val="9"/>
+  </w:num>
+  <w:num w:numId="23">
+    <w:abstractNumId w:val="11"/>
+  </w:num>
+  <w:num w:numId="24">
+    <w:abstractNumId w:val="17"/>
+  </w:num>
+  <w:num w:numId="25">
+    <w:abstractNumId w:val="13"/>
+  </w:num>
 </w:numbering>
 </file>
 
 <file path=word/styles.xml><?xml version="1.0" encoding="utf-8"?>
-<w:styles xmlns:r="http://schemas.openxmlformats.org/officeDocument/2006/relationships" xmlns:w="http://schemas.openxmlformats.org/wordprocessingml/2006/main">
+<w:styles xmlns:mc="http://schemas.openxmlformats.org/markup-compatibility/2006" xmlns:r="http://schemas.openxmlformats.org/officeDocument/2006/relationships" xmlns:w="http://schemas.openxmlformats.org/wordprocessingml/2006/main" xmlns:w14="http://schemas.microsoft.com/office/word/2010/wordml" xmlns:w15="http://schemas.microsoft.com/office/word/2012/wordml" xmlns:w16se="http://schemas.microsoft.com/office/word/2015/wordml/symex" mc:Ignorable="w14 w15 w16se">
   <w:docDefaults>
     <w:rPrDefault>
       <w:rPr>
@@ -8721,144 +9904,379 @@
       </w:pPr>
     </w:pPrDefault>
   </w:docDefaults>
-  <w:latentStyles w:defLockedState="0" w:defUIPriority="99" w:defSemiHidden="1" w:defUnhideWhenUsed="1" w:defQFormat="0" w:count="267">
-    <w:lsdException w:name="Normal" w:semiHidden="0" w:uiPriority="0" w:unhideWhenUsed="0" w:qFormat="1"/>
-    <w:lsdException w:name="heading 1" w:semiHidden="0" w:uiPriority="9" w:unhideWhenUsed="0" w:qFormat="1"/>
-    <w:lsdException w:name="heading 2" w:uiPriority="9" w:qFormat="1"/>
-    <w:lsdException w:name="heading 3" w:uiPriority="9" w:qFormat="1"/>
-    <w:lsdException w:name="heading 4" w:uiPriority="9" w:qFormat="1"/>
-    <w:lsdException w:name="heading 5" w:uiPriority="9" w:qFormat="1"/>
-    <w:lsdException w:name="heading 6" w:uiPriority="9" w:qFormat="1"/>
-    <w:lsdException w:name="heading 7" w:uiPriority="9" w:qFormat="1"/>
-    <w:lsdException w:name="heading 8" w:uiPriority="9" w:qFormat="1"/>
-    <w:lsdException w:name="heading 9" w:uiPriority="9" w:qFormat="1"/>
-    <w:lsdException w:name="toc 1" w:uiPriority="39"/>
-    <w:lsdException w:name="toc 2" w:uiPriority="39"/>
-    <w:lsdException w:name="toc 3" w:uiPriority="39"/>
-    <w:lsdException w:name="toc 4" w:uiPriority="39"/>
-    <w:lsdException w:name="toc 5" w:uiPriority="39"/>
-    <w:lsdException w:name="toc 6" w:uiPriority="39"/>
-    <w:lsdException w:name="toc 7" w:uiPriority="39"/>
-    <w:lsdException w:name="toc 8" w:uiPriority="39"/>
-    <w:lsdException w:name="toc 9" w:uiPriority="39"/>
-    <w:lsdException w:name="caption" w:uiPriority="35" w:qFormat="1"/>
-    <w:lsdException w:name="Title" w:semiHidden="0" w:uiPriority="10" w:unhideWhenUsed="0" w:qFormat="1"/>
-    <w:lsdException w:name="Default Paragraph Font" w:uiPriority="1"/>
-    <w:lsdException w:name="Subtitle" w:semiHidden="0" w:uiPriority="11" w:unhideWhenUsed="0" w:qFormat="1"/>
-    <w:lsdException w:name="Strong" w:semiHidden="0" w:uiPriority="22" w:unhideWhenUsed="0" w:qFormat="1"/>
-    <w:lsdException w:name="Emphasis" w:semiHidden="0" w:uiPriority="20" w:unhideWhenUsed="0" w:qFormat="1"/>
-    <w:lsdException w:name="Table Grid" w:semiHidden="0" w:uiPriority="59" w:unhideWhenUsed="0"/>
-    <w:lsdException w:name="Placeholder Text" w:unhideWhenUsed="0"/>
-    <w:lsdException w:name="No Spacing" w:semiHidden="0" w:uiPriority="1" w:unhideWhenUsed="0" w:qFormat="1"/>
-    <w:lsdException w:name="Light Shading" w:semiHidden="0" w:uiPriority="60" w:unhideWhenUsed="0"/>
-    <w:lsdException w:name="Light List" w:semiHidden="0" w:uiPriority="61" w:unhideWhenUsed="0"/>
-    <w:lsdException w:name="Light Grid" w:semiHidden="0" w:uiPriority="62" w:unhideWhenUsed="0"/>
-    <w:lsdException w:name="Medium Shading 1" w:semiHidden="0" w:uiPriority="63" w:unhideWhenUsed="0"/>
-    <w:lsdException w:name="Medium Shading 2" w:semiHidden="0" w:uiPriority="64" w:unhideWhenUsed="0"/>
-    <w:lsdException w:name="Medium List 1" w:semiHidden="0" w:uiPriority="65" w:unhideWhenUsed="0"/>
-    <w:lsdException w:name="Medium List 2" w:semiHidden="0" w:uiPriority="66" w:unhideWhenUsed="0"/>
-    <w:lsdException w:name="Medium Grid 1" w:semiHidden="0" w:uiPriority="67" w:unhideWhenUsed="0"/>
-    <w:lsdException w:name="Medium Grid 2" w:semiHidden="0" w:uiPriority="68" w:unhideWhenUsed="0"/>
-    <w:lsdException w:name="Medium Grid 3" w:semiHidden="0" w:uiPriority="69" w:unhideWhenUsed="0"/>
-    <w:lsdException w:name="Dark List" w:semiHidden="0" w:uiPriority="70" w:unhideWhenUsed="0"/>
-    <w:lsdException w:name="Colorful Shading" w:semiHidden="0" w:uiPriority="71" w:unhideWhenUsed="0"/>
-    <w:lsdException w:name="Colorful List" w:semiHidden="0" w:uiPriority="72" w:unhideWhenUsed="0"/>
-    <w:lsdException w:name="Colorful Grid" w:semiHidden="0" w:uiPriority="73" w:unhideWhenUsed="0"/>
-    <w:lsdException w:name="Light Shading Accent 1" w:semiHidden="0" w:uiPriority="60" w:unhideWhenUsed="0"/>
-    <w:lsdException w:name="Light List Accent 1" w:semiHidden="0" w:uiPriority="61" w:unhideWhenUsed="0"/>
-    <w:lsdException w:name="Light Grid Accent 1" w:semiHidden="0" w:uiPriority="62" w:unhideWhenUsed="0"/>
-    <w:lsdException w:name="Medium Shading 1 Accent 1" w:semiHidden="0" w:uiPriority="63" w:unhideWhenUsed="0"/>
-    <w:lsdException w:name="Medium Shading 2 Accent 1" w:semiHidden="0" w:uiPriority="64" w:unhideWhenUsed="0"/>
-    <w:lsdException w:name="Medium List 1 Accent 1" w:semiHidden="0" w:uiPriority="65" w:unhideWhenUsed="0"/>
-    <w:lsdException w:name="Revision" w:unhideWhenUsed="0"/>
-    <w:lsdException w:name="List Paragraph" w:semiHidden="0" w:uiPriority="34" w:unhideWhenUsed="0" w:qFormat="1"/>
-    <w:lsdException w:name="Quote" w:semiHidden="0" w:uiPriority="29" w:unhideWhenUsed="0" w:qFormat="1"/>
-    <w:lsdException w:name="Intense Quote" w:semiHidden="0" w:uiPriority="30" w:unhideWhenUsed="0" w:qFormat="1"/>
-    <w:lsdException w:name="Medium List 2 Accent 1" w:semiHidden="0" w:uiPriority="66" w:unhideWhenUsed="0"/>
-    <w:lsdException w:name="Medium Grid 1 Accent 1" w:semiHidden="0" w:uiPriority="67" w:unhideWhenUsed="0"/>
-    <w:lsdException w:name="Medium Grid 2 Accent 1" w:semiHidden="0" w:uiPriority="68" w:unhideWhenUsed="0"/>
-    <w:lsdException w:name="Medium Grid 3 Accent 1" w:semiHidden="0" w:uiPriority="69" w:unhideWhenUsed="0"/>
-    <w:lsdException w:name="Dark List Accent 1" w:semiHidden="0" w:uiPriority="70" w:unhideWhenUsed="0"/>
-    <w:lsdException w:name="Colorful Shading Accent 1" w:semiHidden="0" w:uiPriority="71" w:unhideWhenUsed="0"/>
-    <w:lsdException w:name="Colorful List Accent 1" w:semiHidden="0" w:uiPriority="72" w:unhideWhenUsed="0"/>
-    <w:lsdException w:name="Colorful Grid Accent 1" w:semiHidden="0" w:uiPriority="73" w:unhideWhenUsed="0"/>
-    <w:lsdException w:name="Light Shading Accent 2" w:semiHidden="0" w:uiPriority="60" w:unhideWhenUsed="0"/>
-    <w:lsdException w:name="Light List Accent 2" w:semiHidden="0" w:uiPriority="61" w:unhideWhenUsed="0"/>
-    <w:lsdException w:name="Light Grid Accent 2" w:semiHidden="0" w:uiPriority="62" w:unhideWhenUsed="0"/>
-    <w:lsdException w:name="Medium Shading 1 Accent 2" w:semiHidden="0" w:uiPriority="63" w:unhideWhenUsed="0"/>
-    <w:lsdException w:name="Medium Shading 2 Accent 2" w:semiHidden="0" w:uiPriority="64" w:unhideWhenUsed="0"/>
-    <w:lsdException w:name="Medium List 1 Accent 2" w:semiHidden="0" w:uiPriority="65" w:unhideWhenUsed="0"/>
-    <w:lsdException w:name="Medium List 2 Accent 2" w:semiHidden="0" w:uiPriority="66" w:unhideWhenUsed="0"/>
-    <w:lsdException w:name="Medium Grid 1 Accent 2" w:semiHidden="0" w:uiPriority="67" w:unhideWhenUsed="0"/>
-    <w:lsdException w:name="Medium Grid 2 Accent 2" w:semiHidden="0" w:uiPriority="68" w:unhideWhenUsed="0"/>
-    <w:lsdException w:name="Medium Grid 3 Accent 2" w:semiHidden="0" w:uiPriority="69" w:unhideWhenUsed="0"/>
-    <w:lsdException w:name="Dark List Accent 2" w:semiHidden="0" w:uiPriority="70" w:unhideWhenUsed="0"/>
-    <w:lsdException w:name="Colorful Shading Accent 2" w:semiHidden="0" w:uiPriority="71" w:unhideWhenUsed="0"/>
-    <w:lsdException w:name="Colorful List Accent 2" w:semiHidden="0" w:uiPriority="72" w:unhideWhenUsed="0"/>
-    <w:lsdException w:name="Colorful Grid Accent 2" w:semiHidden="0" w:uiPriority="73" w:unhideWhenUsed="0"/>
-    <w:lsdException w:name="Light Shading Accent 3" w:semiHidden="0" w:uiPriority="60" w:unhideWhenUsed="0"/>
-    <w:lsdException w:name="Light List Accent 3" w:semiHidden="0" w:uiPriority="61" w:unhideWhenUsed="0"/>
-    <w:lsdException w:name="Light Grid Accent 3" w:semiHidden="0" w:uiPriority="62" w:unhideWhenUsed="0"/>
-    <w:lsdException w:name="Medium Shading 1 Accent 3" w:semiHidden="0" w:uiPriority="63" w:unhideWhenUsed="0"/>
-    <w:lsdException w:name="Medium Shading 2 Accent 3" w:semiHidden="0" w:uiPriority="64" w:unhideWhenUsed="0"/>
-    <w:lsdException w:name="Medium List 1 Accent 3" w:semiHidden="0" w:uiPriority="65" w:unhideWhenUsed="0"/>
-    <w:lsdException w:name="Medium List 2 Accent 3" w:semiHidden="0" w:uiPriority="66" w:unhideWhenUsed="0"/>
-    <w:lsdException w:name="Medium Grid 1 Accent 3" w:semiHidden="0" w:uiPriority="67" w:unhideWhenUsed="0"/>
-    <w:lsdException w:name="Medium Grid 2 Accent 3" w:semiHidden="0" w:uiPriority="68" w:unhideWhenUsed="0"/>
-    <w:lsdException w:name="Medium Grid 3 Accent 3" w:semiHidden="0" w:uiPriority="69" w:unhideWhenUsed="0"/>
-    <w:lsdException w:name="Dark List Accent 3" w:semiHidden="0" w:uiPriority="70" w:unhideWhenUsed="0"/>
-    <w:lsdException w:name="Colorful Shading Accent 3" w:semiHidden="0" w:uiPriority="71" w:unhideWhenUsed="0"/>
-    <w:lsdException w:name="Colorful List Accent 3" w:semiHidden="0" w:uiPriority="72" w:unhideWhenUsed="0"/>
-    <w:lsdException w:name="Colorful Grid Accent 3" w:semiHidden="0" w:uiPriority="73" w:unhideWhenUsed="0"/>
-    <w:lsdException w:name="Light Shading Accent 4" w:semiHidden="0" w:uiPriority="60" w:unhideWhenUsed="0"/>
-    <w:lsdException w:name="Light List Accent 4" w:semiHidden="0" w:uiPriority="61" w:unhideWhenUsed="0"/>
-    <w:lsdException w:name="Light Grid Accent 4" w:semiHidden="0" w:uiPriority="62" w:unhideWhenUsed="0"/>
-    <w:lsdException w:name="Medium Shading 1 Accent 4" w:semiHidden="0" w:uiPriority="63" w:unhideWhenUsed="0"/>
-    <w:lsdException w:name="Medium Shading 2 Accent 4" w:semiHidden="0" w:uiPriority="64" w:unhideWhenUsed="0"/>
-    <w:lsdException w:name="Medium List 1 Accent 4" w:semiHidden="0" w:uiPriority="65" w:unhideWhenUsed="0"/>
-    <w:lsdException w:name="Medium List 2 Accent 4" w:semiHidden="0" w:uiPriority="66" w:unhideWhenUsed="0"/>
-    <w:lsdException w:name="Medium Grid 1 Accent 4" w:semiHidden="0" w:uiPriority="67" w:unhideWhenUsed="0"/>
-    <w:lsdException w:name="Medium Grid 2 Accent 4" w:semiHidden="0" w:uiPriority="68" w:unhideWhenUsed="0"/>
-    <w:lsdException w:name="Medium Grid 3 Accent 4" w:semiHidden="0" w:uiPriority="69" w:unhideWhenUsed="0"/>
-    <w:lsdException w:name="Dark List Accent 4" w:semiHidden="0" w:uiPriority="70" w:unhideWhenUsed="0"/>
-    <w:lsdException w:name="Colorful Shading Accent 4" w:semiHidden="0" w:uiPriority="71" w:unhideWhenUsed="0"/>
-    <w:lsdException w:name="Colorful List Accent 4" w:semiHidden="0" w:uiPriority="72" w:unhideWhenUsed="0"/>
-    <w:lsdException w:name="Colorful Grid Accent 4" w:semiHidden="0" w:uiPriority="73" w:unhideWhenUsed="0"/>
-    <w:lsdException w:name="Light Shading Accent 5" w:semiHidden="0" w:uiPriority="60" w:unhideWhenUsed="0"/>
-    <w:lsdException w:name="Light List Accent 5" w:semiHidden="0" w:uiPriority="61" w:unhideWhenUsed="0"/>
-    <w:lsdException w:name="Light Grid Accent 5" w:semiHidden="0" w:uiPriority="62" w:unhideWhenUsed="0"/>
-    <w:lsdException w:name="Medium Shading 1 Accent 5" w:semiHidden="0" w:uiPriority="63" w:unhideWhenUsed="0"/>
-    <w:lsdException w:name="Medium Shading 2 Accent 5" w:semiHidden="0" w:uiPriority="64" w:unhideWhenUsed="0"/>
-    <w:lsdException w:name="Medium List 1 Accent 5" w:semiHidden="0" w:uiPriority="65" w:unhideWhenUsed="0"/>
-    <w:lsdException w:name="Medium List 2 Accent 5" w:semiHidden="0" w:uiPriority="66" w:unhideWhenUsed="0"/>
-    <w:lsdException w:name="Medium Grid 1 Accent 5" w:semiHidden="0" w:uiPriority="67" w:unhideWhenUsed="0"/>
-    <w:lsdException w:name="Medium Grid 2 Accent 5" w:semiHidden="0" w:uiPriority="68" w:unhideWhenUsed="0"/>
-    <w:lsdException w:name="Medium Grid 3 Accent 5" w:semiHidden="0" w:uiPriority="69" w:unhideWhenUsed="0"/>
-    <w:lsdException w:name="Dark List Accent 5" w:semiHidden="0" w:uiPriority="70" w:unhideWhenUsed="0"/>
-    <w:lsdException w:name="Colorful Shading Accent 5" w:semiHidden="0" w:uiPriority="71" w:unhideWhenUsed="0"/>
-    <w:lsdException w:name="Colorful List Accent 5" w:semiHidden="0" w:uiPriority="72" w:unhideWhenUsed="0"/>
-    <w:lsdException w:name="Colorful Grid Accent 5" w:semiHidden="0" w:uiPriority="73" w:unhideWhenUsed="0"/>
-    <w:lsdException w:name="Light Shading Accent 6" w:semiHidden="0" w:uiPriority="60" w:unhideWhenUsed="0"/>
-    <w:lsdException w:name="Light List Accent 6" w:semiHidden="0" w:uiPriority="61" w:unhideWhenUsed="0"/>
-    <w:lsdException w:name="Light Grid Accent 6" w:semiHidden="0" w:uiPriority="62" w:unhideWhenUsed="0"/>
-    <w:lsdException w:name="Medium Shading 1 Accent 6" w:semiHidden="0" w:uiPriority="63" w:unhideWhenUsed="0"/>
-    <w:lsdException w:name="Medium Shading 2 Accent 6" w:semiHidden="0" w:uiPriority="64" w:unhideWhenUsed="0"/>
-    <w:lsdException w:name="Medium List 1 Accent 6" w:semiHidden="0" w:uiPriority="65" w:unhideWhenUsed="0"/>
-    <w:lsdException w:name="Medium List 2 Accent 6" w:semiHidden="0" w:uiPriority="66" w:unhideWhenUsed="0"/>
-    <w:lsdException w:name="Medium Grid 1 Accent 6" w:semiHidden="0" w:uiPriority="67" w:unhideWhenUsed="0"/>
-    <w:lsdException w:name="Medium Grid 2 Accent 6" w:semiHidden="0" w:uiPriority="68" w:unhideWhenUsed="0"/>
-    <w:lsdException w:name="Medium Grid 3 Accent 6" w:semiHidden="0" w:uiPriority="69" w:unhideWhenUsed="0"/>
-    <w:lsdException w:name="Dark List Accent 6" w:semiHidden="0" w:uiPriority="70" w:unhideWhenUsed="0"/>
-    <w:lsdException w:name="Colorful Shading Accent 6" w:semiHidden="0" w:uiPriority="71" w:unhideWhenUsed="0"/>
-    <w:lsdException w:name="Colorful List Accent 6" w:semiHidden="0" w:uiPriority="72" w:unhideWhenUsed="0"/>
-    <w:lsdException w:name="Colorful Grid Accent 6" w:semiHidden="0" w:uiPriority="73" w:unhideWhenUsed="0"/>
-    <w:lsdException w:name="Subtle Emphasis" w:semiHidden="0" w:uiPriority="19" w:unhideWhenUsed="0" w:qFormat="1"/>
-    <w:lsdException w:name="Intense Emphasis" w:semiHidden="0" w:uiPriority="21" w:unhideWhenUsed="0" w:qFormat="1"/>
-    <w:lsdException w:name="Subtle Reference" w:semiHidden="0" w:uiPriority="31" w:unhideWhenUsed="0" w:qFormat="1"/>
-    <w:lsdException w:name="Intense Reference" w:semiHidden="0" w:uiPriority="32" w:unhideWhenUsed="0" w:qFormat="1"/>
-    <w:lsdException w:name="Book Title" w:semiHidden="0" w:uiPriority="33" w:unhideWhenUsed="0" w:qFormat="1"/>
-    <w:lsdException w:name="Bibliography" w:uiPriority="37"/>
-    <w:lsdException w:name="TOC Heading" w:uiPriority="39" w:qFormat="1"/>
+  <w:latentStyles w:defLockedState="0" w:defUIPriority="99" w:defSemiHidden="0" w:defUnhideWhenUsed="0" w:defQFormat="0" w:count="372">
+    <w:lsdException w:name="Normal" w:uiPriority="0" w:qFormat="1"/>
+    <w:lsdException w:name="heading 1" w:uiPriority="9" w:qFormat="1"/>
+    <w:lsdException w:name="heading 2" w:semiHidden="1" w:uiPriority="9" w:unhideWhenUsed="1" w:qFormat="1"/>
+    <w:lsdException w:name="heading 3" w:semiHidden="1" w:uiPriority="9" w:unhideWhenUsed="1" w:qFormat="1"/>
+    <w:lsdException w:name="heading 4" w:semiHidden="1" w:uiPriority="9" w:unhideWhenUsed="1" w:qFormat="1"/>
+    <w:lsdException w:name="heading 5" w:semiHidden="1" w:uiPriority="9" w:unhideWhenUsed="1" w:qFormat="1"/>
+    <w:lsdException w:name="heading 6" w:semiHidden="1" w:uiPriority="9" w:unhideWhenUsed="1" w:qFormat="1"/>
+    <w:lsdException w:name="heading 7" w:semiHidden="1" w:uiPriority="9" w:unhideWhenUsed="1" w:qFormat="1"/>
+    <w:lsdException w:name="heading 8" w:semiHidden="1" w:uiPriority="9" w:unhideWhenUsed="1" w:qFormat="1"/>
+    <w:lsdException w:name="heading 9" w:semiHidden="1" w:uiPriority="9" w:unhideWhenUsed="1" w:qFormat="1"/>
+    <w:lsdException w:name="index 1" w:semiHidden="1" w:unhideWhenUsed="1"/>
+    <w:lsdException w:name="index 2" w:semiHidden="1" w:unhideWhenUsed="1"/>
+    <w:lsdException w:name="index 3" w:semiHidden="1" w:unhideWhenUsed="1"/>
+    <w:lsdException w:name="index 4" w:semiHidden="1" w:unhideWhenUsed="1"/>
+    <w:lsdException w:name="index 5" w:semiHidden="1" w:unhideWhenUsed="1"/>
+    <w:lsdException w:name="index 6" w:semiHidden="1" w:unhideWhenUsed="1"/>
+    <w:lsdException w:name="index 7" w:semiHidden="1" w:unhideWhenUsed="1"/>
+    <w:lsdException w:name="index 8" w:semiHidden="1" w:unhideWhenUsed="1"/>
+    <w:lsdException w:name="index 9" w:semiHidden="1" w:unhideWhenUsed="1"/>
+    <w:lsdException w:name="toc 1" w:semiHidden="1" w:uiPriority="39" w:unhideWhenUsed="1"/>
+    <w:lsdException w:name="toc 2" w:semiHidden="1" w:uiPriority="39" w:unhideWhenUsed="1"/>
+    <w:lsdException w:name="toc 3" w:semiHidden="1" w:uiPriority="39" w:unhideWhenUsed="1"/>
+    <w:lsdException w:name="toc 4" w:semiHidden="1" w:uiPriority="39" w:unhideWhenUsed="1"/>
+    <w:lsdException w:name="toc 5" w:semiHidden="1" w:uiPriority="39" w:unhideWhenUsed="1"/>
+    <w:lsdException w:name="toc 6" w:semiHidden="1" w:uiPriority="39" w:unhideWhenUsed="1"/>
+    <w:lsdException w:name="toc 7" w:semiHidden="1" w:uiPriority="39" w:unhideWhenUsed="1"/>
+    <w:lsdException w:name="toc 8" w:semiHidden="1" w:uiPriority="39" w:unhideWhenUsed="1"/>
+    <w:lsdException w:name="toc 9" w:semiHidden="1" w:uiPriority="39" w:unhideWhenUsed="1"/>
+    <w:lsdException w:name="Normal Indent" w:semiHidden="1" w:unhideWhenUsed="1"/>
+    <w:lsdException w:name="footnote text" w:semiHidden="1" w:unhideWhenUsed="1"/>
+    <w:lsdException w:name="annotation text" w:semiHidden="1" w:unhideWhenUsed="1"/>
+    <w:lsdException w:name="header" w:semiHidden="1" w:unhideWhenUsed="1"/>
+    <w:lsdException w:name="footer" w:semiHidden="1" w:unhideWhenUsed="1"/>
+    <w:lsdException w:name="index heading" w:semiHidden="1" w:unhideWhenUsed="1"/>
+    <w:lsdException w:name="caption" w:semiHidden="1" w:uiPriority="35" w:unhideWhenUsed="1" w:qFormat="1"/>
+    <w:lsdException w:name="table of figures" w:semiHidden="1" w:unhideWhenUsed="1"/>
+    <w:lsdException w:name="envelope address" w:semiHidden="1" w:unhideWhenUsed="1"/>
+    <w:lsdException w:name="envelope return" w:semiHidden="1" w:unhideWhenUsed="1"/>
+    <w:lsdException w:name="footnote reference" w:semiHidden="1" w:unhideWhenUsed="1"/>
+    <w:lsdException w:name="annotation reference" w:semiHidden="1" w:unhideWhenUsed="1"/>
+    <w:lsdException w:name="line number" w:semiHidden="1" w:unhideWhenUsed="1"/>
+    <w:lsdException w:name="page number" w:semiHidden="1" w:unhideWhenUsed="1"/>
+    <w:lsdException w:name="endnote reference" w:semiHidden="1" w:unhideWhenUsed="1"/>
+    <w:lsdException w:name="endnote text" w:semiHidden="1" w:unhideWhenUsed="1"/>
+    <w:lsdException w:name="table of authorities" w:semiHidden="1" w:unhideWhenUsed="1"/>
+    <w:lsdException w:name="macro" w:semiHidden="1" w:unhideWhenUsed="1"/>
+    <w:lsdException w:name="toa heading" w:semiHidden="1" w:unhideWhenUsed="1"/>
+    <w:lsdException w:name="List" w:semiHidden="1" w:unhideWhenUsed="1"/>
+    <w:lsdException w:name="List Bullet" w:semiHidden="1" w:unhideWhenUsed="1"/>
+    <w:lsdException w:name="List Number" w:semiHidden="1" w:unhideWhenUsed="1"/>
+    <w:lsdException w:name="List 2" w:semiHidden="1" w:unhideWhenUsed="1"/>
+    <w:lsdException w:name="List 3" w:semiHidden="1" w:unhideWhenUsed="1"/>
+    <w:lsdException w:name="List 4" w:semiHidden="1" w:unhideWhenUsed="1"/>
+    <w:lsdException w:name="List 5" w:semiHidden="1" w:unhideWhenUsed="1"/>
+    <w:lsdException w:name="List Bullet 2" w:semiHidden="1" w:unhideWhenUsed="1"/>
+    <w:lsdException w:name="List Bullet 3" w:semiHidden="1" w:unhideWhenUsed="1"/>
+    <w:lsdException w:name="List Bullet 4" w:semiHidden="1" w:unhideWhenUsed="1"/>
+    <w:lsdException w:name="List Bullet 5" w:semiHidden="1" w:unhideWhenUsed="1"/>
+    <w:lsdException w:name="List Number 2" w:semiHidden="1" w:unhideWhenUsed="1"/>
+    <w:lsdException w:name="List Number 3" w:semiHidden="1" w:unhideWhenUsed="1"/>
+    <w:lsdException w:name="List Number 4" w:semiHidden="1" w:unhideWhenUsed="1"/>
+    <w:lsdException w:name="List Number 5" w:semiHidden="1" w:unhideWhenUsed="1"/>
+    <w:lsdException w:name="Title" w:uiPriority="10" w:qFormat="1"/>
+    <w:lsdException w:name="Closing" w:semiHidden="1" w:unhideWhenUsed="1"/>
+    <w:lsdException w:name="Signature" w:semiHidden="1" w:unhideWhenUsed="1"/>
+    <w:lsdException w:name="Default Paragraph Font" w:semiHidden="1" w:uiPriority="1" w:unhideWhenUsed="1"/>
+    <w:lsdException w:name="Body Text" w:semiHidden="1" w:unhideWhenUsed="1"/>
+    <w:lsdException w:name="Body Text Indent" w:semiHidden="1" w:unhideWhenUsed="1"/>
+    <w:lsdException w:name="List Continue" w:semiHidden="1" w:unhideWhenUsed="1"/>
+    <w:lsdException w:name="List Continue 2" w:semiHidden="1" w:unhideWhenUsed="1"/>
+    <w:lsdException w:name="List Continue 3" w:semiHidden="1" w:unhideWhenUsed="1"/>
+    <w:lsdException w:name="List Continue 4" w:semiHidden="1" w:unhideWhenUsed="1"/>
+    <w:lsdException w:name="List Continue 5" w:semiHidden="1" w:unhideWhenUsed="1"/>
+    <w:lsdException w:name="Message Header" w:semiHidden="1" w:unhideWhenUsed="1"/>
+    <w:lsdException w:name="Subtitle" w:uiPriority="11" w:qFormat="1"/>
+    <w:lsdException w:name="Salutation" w:semiHidden="1" w:unhideWhenUsed="1"/>
+    <w:lsdException w:name="Date" w:semiHidden="1" w:unhideWhenUsed="1"/>
+    <w:lsdException w:name="Body Text First Indent" w:semiHidden="1" w:unhideWhenUsed="1"/>
+    <w:lsdException w:name="Body Text First Indent 2" w:semiHidden="1" w:unhideWhenUsed="1"/>
+    <w:lsdException w:name="Note Heading" w:semiHidden="1" w:unhideWhenUsed="1"/>
+    <w:lsdException w:name="Body Text 2" w:semiHidden="1" w:unhideWhenUsed="1"/>
+    <w:lsdException w:name="Body Text 3" w:semiHidden="1" w:unhideWhenUsed="1"/>
+    <w:lsdException w:name="Body Text Indent 2" w:semiHidden="1" w:unhideWhenUsed="1"/>
+    <w:lsdException w:name="Body Text Indent 3" w:semiHidden="1" w:unhideWhenUsed="1"/>
+    <w:lsdException w:name="Block Text" w:semiHidden="1" w:unhideWhenUsed="1"/>
+    <w:lsdException w:name="Hyperlink" w:semiHidden="1" w:unhideWhenUsed="1"/>
+    <w:lsdException w:name="FollowedHyperlink" w:semiHidden="1" w:unhideWhenUsed="1"/>
+    <w:lsdException w:name="Strong" w:uiPriority="22" w:qFormat="1"/>
+    <w:lsdException w:name="Emphasis" w:uiPriority="20" w:qFormat="1"/>
+    <w:lsdException w:name="Document Map" w:semiHidden="1" w:unhideWhenUsed="1"/>
+    <w:lsdException w:name="Plain Text" w:semiHidden="1" w:unhideWhenUsed="1"/>
+    <w:lsdException w:name="E-mail Signature" w:semiHidden="1" w:unhideWhenUsed="1"/>
+    <w:lsdException w:name="HTML Top of Form" w:semiHidden="1" w:unhideWhenUsed="1"/>
+    <w:lsdException w:name="HTML Bottom of Form" w:semiHidden="1" w:unhideWhenUsed="1"/>
+    <w:lsdException w:name="Normal (Web)" w:semiHidden="1" w:unhideWhenUsed="1"/>
+    <w:lsdException w:name="HTML Acronym" w:semiHidden="1" w:unhideWhenUsed="1"/>
+    <w:lsdException w:name="HTML Address" w:semiHidden="1" w:unhideWhenUsed="1"/>
+    <w:lsdException w:name="HTML Cite" w:semiHidden="1" w:unhideWhenUsed="1"/>
+    <w:lsdException w:name="HTML Code" w:semiHidden="1" w:unhideWhenUsed="1"/>
+    <w:lsdException w:name="HTML Definition" w:semiHidden="1" w:unhideWhenUsed="1"/>
+    <w:lsdException w:name="HTML Keyboard" w:semiHidden="1" w:unhideWhenUsed="1"/>
+    <w:lsdException w:name="HTML Preformatted" w:semiHidden="1" w:unhideWhenUsed="1"/>
+    <w:lsdException w:name="HTML Sample" w:semiHidden="1" w:unhideWhenUsed="1"/>
+    <w:lsdException w:name="HTML Typewriter" w:semiHidden="1" w:unhideWhenUsed="1"/>
+    <w:lsdException w:name="HTML Variable" w:semiHidden="1" w:unhideWhenUsed="1"/>
+    <w:lsdException w:name="Normal Table" w:semiHidden="1" w:unhideWhenUsed="1"/>
+    <w:lsdException w:name="annotation subject" w:semiHidden="1" w:unhideWhenUsed="1"/>
+    <w:lsdException w:name="No List" w:semiHidden="1" w:unhideWhenUsed="1"/>
+    <w:lsdException w:name="Outline List 1" w:semiHidden="1" w:unhideWhenUsed="1"/>
+    <w:lsdException w:name="Outline List 2" w:semiHidden="1" w:unhideWhenUsed="1"/>
+    <w:lsdException w:name="Outline List 3" w:semiHidden="1" w:unhideWhenUsed="1"/>
+    <w:lsdException w:name="Table Simple 1" w:semiHidden="1" w:unhideWhenUsed="1"/>
+    <w:lsdException w:name="Table Simple 2" w:semiHidden="1" w:unhideWhenUsed="1"/>
+    <w:lsdException w:name="Table Simple 3" w:semiHidden="1" w:unhideWhenUsed="1"/>
+    <w:lsdException w:name="Table Classic 1" w:semiHidden="1" w:unhideWhenUsed="1"/>
+    <w:lsdException w:name="Table Classic 2" w:semiHidden="1" w:unhideWhenUsed="1"/>
+    <w:lsdException w:name="Table Classic 3" w:semiHidden="1" w:unhideWhenUsed="1"/>
+    <w:lsdException w:name="Table Classic 4" w:semiHidden="1" w:unhideWhenUsed="1"/>
+    <w:lsdException w:name="Table Colorful 1" w:semiHidden="1" w:unhideWhenUsed="1"/>
+    <w:lsdException w:name="Table Colorful 2" w:semiHidden="1" w:unhideWhenUsed="1"/>
+    <w:lsdException w:name="Table Colorful 3" w:semiHidden="1" w:unhideWhenUsed="1"/>
+    <w:lsdException w:name="Table Columns 1" w:semiHidden="1" w:unhideWhenUsed="1"/>
+    <w:lsdException w:name="Table Columns 2" w:semiHidden="1" w:unhideWhenUsed="1"/>
+    <w:lsdException w:name="Table Columns 3" w:semiHidden="1" w:unhideWhenUsed="1"/>
+    <w:lsdException w:name="Table Columns 4" w:semiHidden="1" w:unhideWhenUsed="1"/>
+    <w:lsdException w:name="Table Columns 5" w:semiHidden="1" w:unhideWhenUsed="1"/>
+    <w:lsdException w:name="Table Grid 1" w:semiHidden="1" w:unhideWhenUsed="1"/>
+    <w:lsdException w:name="Table Grid 2" w:semiHidden="1" w:unhideWhenUsed="1"/>
+    <w:lsdException w:name="Table Grid 3" w:semiHidden="1" w:unhideWhenUsed="1"/>
+    <w:lsdException w:name="Table Grid 4" w:semiHidden="1" w:unhideWhenUsed="1"/>
+    <w:lsdException w:name="Table Grid 5" w:semiHidden="1" w:unhideWhenUsed="1"/>
+    <w:lsdException w:name="Table Grid 6" w:semiHidden="1" w:unhideWhenUsed="1"/>
+    <w:lsdException w:name="Table Grid 7" w:semiHidden="1" w:unhideWhenUsed="1"/>
+    <w:lsdException w:name="Table Grid 8" w:semiHidden="1" w:unhideWhenUsed="1"/>
+    <w:lsdException w:name="Table List 1" w:semiHidden="1" w:unhideWhenUsed="1"/>
+    <w:lsdException w:name="Table List 2" w:semiHidden="1" w:unhideWhenUsed="1"/>
+    <w:lsdException w:name="Table List 3" w:semiHidden="1" w:unhideWhenUsed="1"/>
+    <w:lsdException w:name="Table List 4" w:semiHidden="1" w:unhideWhenUsed="1"/>
+    <w:lsdException w:name="Table List 5" w:semiHidden="1" w:unhideWhenUsed="1"/>
+    <w:lsdException w:name="Table List 6" w:semiHidden="1" w:unhideWhenUsed="1"/>
+    <w:lsdException w:name="Table List 7" w:semiHidden="1" w:unhideWhenUsed="1"/>
+    <w:lsdException w:name="Table List 8" w:semiHidden="1" w:unhideWhenUsed="1"/>
+    <w:lsdException w:name="Table 3D effects 1" w:semiHidden="1" w:unhideWhenUsed="1"/>
+    <w:lsdException w:name="Table 3D effects 2" w:semiHidden="1" w:unhideWhenUsed="1"/>
+    <w:lsdException w:name="Table 3D effects 3" w:semiHidden="1" w:unhideWhenUsed="1"/>
+    <w:lsdException w:name="Table Contemporary" w:semiHidden="1" w:unhideWhenUsed="1"/>
+    <w:lsdException w:name="Table Elegant" w:semiHidden="1" w:unhideWhenUsed="1"/>
+    <w:lsdException w:name="Table Professional" w:semiHidden="1" w:unhideWhenUsed="1"/>
+    <w:lsdException w:name="Table Subtle 1" w:semiHidden="1" w:unhideWhenUsed="1"/>
+    <w:lsdException w:name="Table Subtle 2" w:semiHidden="1" w:unhideWhenUsed="1"/>
+    <w:lsdException w:name="Table Web 1" w:semiHidden="1" w:unhideWhenUsed="1"/>
+    <w:lsdException w:name="Table Web 2" w:semiHidden="1" w:unhideWhenUsed="1"/>
+    <w:lsdException w:name="Table Web 3" w:semiHidden="1" w:unhideWhenUsed="1"/>
+    <w:lsdException w:name="Balloon Text" w:semiHidden="1" w:unhideWhenUsed="1"/>
+    <w:lsdException w:name="Table Grid" w:uiPriority="59"/>
+    <w:lsdException w:name="Table Theme" w:semiHidden="1" w:unhideWhenUsed="1"/>
+    <w:lsdException w:name="Placeholder Text" w:semiHidden="1"/>
+    <w:lsdException w:name="No Spacing" w:uiPriority="1" w:qFormat="1"/>
+    <w:lsdException w:name="Light Shading" w:uiPriority="60"/>
+    <w:lsdException w:name="Light List" w:uiPriority="61"/>
+    <w:lsdException w:name="Light Grid" w:uiPriority="62"/>
+    <w:lsdException w:name="Medium Shading 1" w:uiPriority="63"/>
+    <w:lsdException w:name="Medium Shading 2" w:uiPriority="64"/>
+    <w:lsdException w:name="Medium List 1" w:uiPriority="65"/>
+    <w:lsdException w:name="Medium List 2" w:uiPriority="66"/>
+    <w:lsdException w:name="Medium Grid 1" w:uiPriority="67"/>
+    <w:lsdException w:name="Medium Grid 2" w:uiPriority="68"/>
+    <w:lsdException w:name="Medium Grid 3" w:uiPriority="69"/>
+    <w:lsdException w:name="Dark List" w:uiPriority="70"/>
+    <w:lsdException w:name="Colorful Shading" w:uiPriority="71"/>
+    <w:lsdException w:name="Colorful List" w:uiPriority="72"/>
+    <w:lsdException w:name="Colorful Grid" w:uiPriority="73"/>
+    <w:lsdException w:name="Light Shading Accent 1" w:uiPriority="60"/>
+    <w:lsdException w:name="Light List Accent 1" w:uiPriority="61"/>
+    <w:lsdException w:name="Light Grid Accent 1" w:uiPriority="62"/>
+    <w:lsdException w:name="Medium Shading 1 Accent 1" w:uiPriority="63"/>
+    <w:lsdException w:name="Medium Shading 2 Accent 1" w:uiPriority="64"/>
+    <w:lsdException w:name="Medium List 1 Accent 1" w:uiPriority="65"/>
+    <w:lsdException w:name="Revision" w:semiHidden="1"/>
+    <w:lsdException w:name="List Paragraph" w:uiPriority="34" w:qFormat="1"/>
+    <w:lsdException w:name="Quote" w:uiPriority="29" w:qFormat="1"/>
+    <w:lsdException w:name="Intense Quote" w:uiPriority="30" w:qFormat="1"/>
+    <w:lsdException w:name="Medium List 2 Accent 1" w:uiPriority="66"/>
+    <w:lsdException w:name="Medium Grid 1 Accent 1" w:uiPriority="67"/>
+    <w:lsdException w:name="Medium Grid 2 Accent 1" w:uiPriority="68"/>
+    <w:lsdException w:name="Medium Grid 3 Accent 1" w:uiPriority="69"/>
+    <w:lsdException w:name="Dark List Accent 1" w:uiPriority="70"/>
+    <w:lsdException w:name="Colorful Shading Accent 1" w:uiPriority="71"/>
+    <w:lsdException w:name="Colorful List Accent 1" w:uiPriority="72"/>
+    <w:lsdException w:name="Colorful Grid Accent 1" w:uiPriority="73"/>
+    <w:lsdException w:name="Light Shading Accent 2" w:uiPriority="60"/>
+    <w:lsdException w:name="Light List Accent 2" w:uiPriority="61"/>
+    <w:lsdException w:name="Light Grid Accent 2" w:uiPriority="62"/>
+    <w:lsdException w:name="Medium Shading 1 Accent 2" w:uiPriority="63"/>
+    <w:lsdException w:name="Medium Shading 2 Accent 2" w:uiPriority="64"/>
+    <w:lsdException w:name="Medium List 1 Accent 2" w:uiPriority="65"/>
+    <w:lsdException w:name="Medium List 2 Accent 2" w:uiPriority="66"/>
+    <w:lsdException w:name="Medium Grid 1 Accent 2" w:uiPriority="67"/>
+    <w:lsdException w:name="Medium Grid 2 Accent 2" w:uiPriority="68"/>
+    <w:lsdException w:name="Medium Grid 3 Accent 2" w:uiPriority="69"/>
+    <w:lsdException w:name="Dark List Accent 2" w:uiPriority="70"/>
+    <w:lsdException w:name="Colorful Shading Accent 2" w:uiPriority="71"/>
+    <w:lsdException w:name="Colorful List Accent 2" w:uiPriority="72"/>
+    <w:lsdException w:name="Colorful Grid Accent 2" w:uiPriority="73"/>
+    <w:lsdException w:name="Light Shading Accent 3" w:uiPriority="60"/>
+    <w:lsdException w:name="Light List Accent 3" w:uiPriority="61"/>
+    <w:lsdException w:name="Light Grid Accent 3" w:uiPriority="62"/>
+    <w:lsdException w:name="Medium Shading 1 Accent 3" w:uiPriority="63"/>
+    <w:lsdException w:name="Medium Shading 2 Accent 3" w:uiPriority="64"/>
+    <w:lsdException w:name="Medium List 1 Accent 3" w:uiPriority="65"/>
+    <w:lsdException w:name="Medium List 2 Accent 3" w:uiPriority="66"/>
+    <w:lsdException w:name="Medium Grid 1 Accent 3" w:uiPriority="67"/>
+    <w:lsdException w:name="Medium Grid 2 Accent 3" w:uiPriority="68"/>
+    <w:lsdException w:name="Medium Grid 3 Accent 3" w:uiPriority="69"/>
+    <w:lsdException w:name="Dark List Accent 3" w:uiPriority="70"/>
+    <w:lsdException w:name="Colorful Shading Accent 3" w:uiPriority="71"/>
+    <w:lsdException w:name="Colorful List Accent 3" w:uiPriority="72"/>
+    <w:lsdException w:name="Colorful Grid Accent 3" w:uiPriority="73"/>
+    <w:lsdException w:name="Light Shading Accent 4" w:uiPriority="60"/>
+    <w:lsdException w:name="Light List Accent 4" w:uiPriority="61"/>
+    <w:lsdException w:name="Light Grid Accent 4" w:uiPriority="62"/>
+    <w:lsdException w:name="Medium Shading 1 Accent 4" w:uiPriority="63"/>
+    <w:lsdException w:name="Medium Shading 2 Accent 4" w:uiPriority="64"/>
+    <w:lsdException w:name="Medium List 1 Accent 4" w:uiPriority="65"/>
+    <w:lsdException w:name="Medium List 2 Accent 4" w:uiPriority="66"/>
+    <w:lsdException w:name="Medium Grid 1 Accent 4" w:uiPriority="67"/>
+    <w:lsdException w:name="Medium Grid 2 Accent 4" w:uiPriority="68"/>
+    <w:lsdException w:name="Medium Grid 3 Accent 4" w:uiPriority="69"/>
+    <w:lsdException w:name="Dark List Accent 4" w:uiPriority="70"/>
+    <w:lsdException w:name="Colorful Shading Accent 4" w:uiPriority="71"/>
+    <w:lsdException w:name="Colorful List Accent 4" w:uiPriority="72"/>
+    <w:lsdException w:name="Colorful Grid Accent 4" w:uiPriority="73"/>
+    <w:lsdException w:name="Light Shading Accent 5" w:uiPriority="60"/>
+    <w:lsdException w:name="Light List Accent 5" w:uiPriority="61"/>
+    <w:lsdException w:name="Light Grid Accent 5" w:uiPriority="62"/>
+    <w:lsdException w:name="Medium Shading 1 Accent 5" w:uiPriority="63"/>
+    <w:lsdException w:name="Medium Shading 2 Accent 5" w:uiPriority="64"/>
+    <w:lsdException w:name="Medium List 1 Accent 5" w:uiPriority="65"/>
+    <w:lsdException w:name="Medium List 2 Accent 5" w:uiPriority="66"/>
+    <w:lsdException w:name="Medium Grid 1 Accent 5" w:uiPriority="67"/>
+    <w:lsdException w:name="Medium Grid 2 Accent 5" w:uiPriority="68"/>
+    <w:lsdException w:name="Medium Grid 3 Accent 5" w:uiPriority="69"/>
+    <w:lsdException w:name="Dark List Accent 5" w:uiPriority="70"/>
+    <w:lsdException w:name="Colorful Shading Accent 5" w:uiPriority="71"/>
+    <w:lsdException w:name="Colorful List Accent 5" w:uiPriority="72"/>
+    <w:lsdException w:name="Colorful Grid Accent 5" w:uiPriority="73"/>
+    <w:lsdException w:name="Light Shading Accent 6" w:uiPriority="60"/>
+    <w:lsdException w:name="Light List Accent 6" w:uiPriority="61"/>
+    <w:lsdException w:name="Light Grid Accent 6" w:uiPriority="62"/>
+    <w:lsdException w:name="Medium Shading 1 Accent 6" w:uiPriority="63"/>
+    <w:lsdException w:name="Medium Shading 2 Accent 6" w:uiPriority="64"/>
+    <w:lsdException w:name="Medium List 1 Accent 6" w:uiPriority="65"/>
+    <w:lsdException w:name="Medium List 2 Accent 6" w:uiPriority="66"/>
+    <w:lsdException w:name="Medium Grid 1 Accent 6" w:uiPriority="67"/>
+    <w:lsdException w:name="Medium Grid 2 Accent 6" w:uiPriority="68"/>
+    <w:lsdException w:name="Medium Grid 3 Accent 6" w:uiPriority="69"/>
+    <w:lsdException w:name="Dark List Accent 6" w:uiPriority="70"/>
+    <w:lsdException w:name="Colorful Shading Accent 6" w:uiPriority="71"/>
+    <w:lsdException w:name="Colorful List Accent 6" w:uiPriority="72"/>
+    <w:lsdException w:name="Colorful Grid Accent 6" w:uiPriority="73"/>
+    <w:lsdException w:name="Subtle Emphasis" w:uiPriority="19" w:qFormat="1"/>
+    <w:lsdException w:name="Intense Emphasis" w:uiPriority="21" w:qFormat="1"/>
+    <w:lsdException w:name="Subtle Reference" w:uiPriority="31" w:qFormat="1"/>
+    <w:lsdException w:name="Intense Reference" w:uiPriority="32" w:qFormat="1"/>
+    <w:lsdException w:name="Book Title" w:uiPriority="33" w:qFormat="1"/>
+    <w:lsdException w:name="Bibliography" w:semiHidden="1" w:uiPriority="37" w:unhideWhenUsed="1"/>
+    <w:lsdException w:name="TOC Heading" w:semiHidden="1" w:uiPriority="39" w:unhideWhenUsed="1" w:qFormat="1"/>
+    <w:lsdException w:name="Plain Table 1" w:uiPriority="41"/>
+    <w:lsdException w:name="Plain Table 2" w:uiPriority="42"/>
+    <w:lsdException w:name="Plain Table 3" w:uiPriority="43"/>
+    <w:lsdException w:name="Plain Table 4" w:uiPriority="44"/>
+    <w:lsdException w:name="Plain Table 5" w:uiPriority="45"/>
+    <w:lsdException w:name="Grid Table Light" w:uiPriority="40"/>
+    <w:lsdException w:name="Grid Table 1 Light" w:uiPriority="46"/>
+    <w:lsdException w:name="Grid Table 2" w:uiPriority="47"/>
+    <w:lsdException w:name="Grid Table 3" w:uiPriority="48"/>
+    <w:lsdException w:name="Grid Table 4" w:uiPriority="49"/>
+    <w:lsdException w:name="Grid Table 5 Dark" w:uiPriority="50"/>
+    <w:lsdException w:name="Grid Table 6 Colorful" w:uiPriority="51"/>
+    <w:lsdException w:name="Grid Table 7 Colorful" w:uiPriority="52"/>
+    <w:lsdException w:name="Grid Table 1 Light Accent 1" w:uiPriority="46"/>
+    <w:lsdException w:name="Grid Table 2 Accent 1" w:uiPriority="47"/>
+    <w:lsdException w:name="Grid Table 3 Accent 1" w:uiPriority="48"/>
+    <w:lsdException w:name="Grid Table 4 Accent 1" w:uiPriority="49"/>
+    <w:lsdException w:name="Grid Table 5 Dark Accent 1" w:uiPriority="50"/>
+    <w:lsdException w:name="Grid Table 6 Colorful Accent 1" w:uiPriority="51"/>
+    <w:lsdException w:name="Grid Table 7 Colorful Accent 1" w:uiPriority="52"/>
+    <w:lsdException w:name="Grid Table 1 Light Accent 2" w:uiPriority="46"/>
+    <w:lsdException w:name="Grid Table 2 Accent 2" w:uiPriority="47"/>
+    <w:lsdException w:name="Grid Table 3 Accent 2" w:uiPriority="48"/>
+    <w:lsdException w:name="Grid Table 4 Accent 2" w:uiPriority="49"/>
+    <w:lsdException w:name="Grid Table 5 Dark Accent 2" w:uiPriority="50"/>
+    <w:lsdException w:name="Grid Table 6 Colorful Accent 2" w:uiPriority="51"/>
+    <w:lsdException w:name="Grid Table 7 Colorful Accent 2" w:uiPriority="52"/>
+    <w:lsdException w:name="Grid Table 1 Light Accent 3" w:uiPriority="46"/>
+    <w:lsdException w:name="Grid Table 2 Accent 3" w:uiPriority="47"/>
+    <w:lsdException w:name="Grid Table 3 Accent 3" w:uiPriority="48"/>
+    <w:lsdException w:name="Grid Table 4 Accent 3" w:uiPriority="49"/>
+    <w:lsdException w:name="Grid Table 5 Dark Accent 3" w:uiPriority="50"/>
+    <w:lsdException w:name="Grid Table 6 Colorful Accent 3" w:uiPriority="51"/>
+    <w:lsdException w:name="Grid Table 7 Colorful Accent 3" w:uiPriority="52"/>
+    <w:lsdException w:name="Grid Table 1 Light Accent 4" w:uiPriority="46"/>
+    <w:lsdException w:name="Grid Table 2 Accent 4" w:uiPriority="47"/>
+    <w:lsdException w:name="Grid Table 3 Accent 4" w:uiPriority="48"/>
+    <w:lsdException w:name="Grid Table 4 Accent 4" w:uiPriority="49"/>
+    <w:lsdException w:name="Grid Table 5 Dark Accent 4" w:uiPriority="50"/>
+    <w:lsdException w:name="Grid Table 6 Colorful Accent 4" w:uiPriority="51"/>
+    <w:lsdException w:name="Grid Table 7 Colorful Accent 4" w:uiPriority="52"/>
+    <w:lsdException w:name="Grid Table 1 Light Accent 5" w:uiPriority="46"/>
+    <w:lsdException w:name="Grid Table 2 Accent 5" w:uiPriority="47"/>
+    <w:lsdException w:name="Grid Table 3 Accent 5" w:uiPriority="48"/>
+    <w:lsdException w:name="Grid Table 4 Accent 5" w:uiPriority="49"/>
+    <w:lsdException w:name="Grid Table 5 Dark Accent 5" w:uiPriority="50"/>
+    <w:lsdException w:name="Grid Table 6 Colorful Accent 5" w:uiPriority="51"/>
+    <w:lsdException w:name="Grid Table 7 Colorful Accent 5" w:uiPriority="52"/>
+    <w:lsdException w:name="Grid Table 1 Light Accent 6" w:uiPriority="46"/>
+    <w:lsdException w:name="Grid Table 2 Accent 6" w:uiPriority="47"/>
+    <w:lsdException w:name="Grid Table 3 Accent 6" w:uiPriority="48"/>
+    <w:lsdException w:name="Grid Table 4 Accent 6" w:uiPriority="49"/>
+    <w:lsdException w:name="Grid Table 5 Dark Accent 6" w:uiPriority="50"/>
+    <w:lsdException w:name="Grid Table 6 Colorful Accent 6" w:uiPriority="51"/>
+    <w:lsdException w:name="Grid Table 7 Colorful Accent 6" w:uiPriority="52"/>
+    <w:lsdException w:name="List Table 1 Light" w:uiPriority="46"/>
+    <w:lsdException w:name="List Table 2" w:uiPriority="47"/>
+    <w:lsdException w:name="List Table 3" w:uiPriority="48"/>
+    <w:lsdException w:name="List Table 4" w:uiPriority="49"/>
+    <w:lsdException w:name="List Table 5 Dark" w:uiPriority="50"/>
+    <w:lsdException w:name="List Table 6 Colorful" w:uiPriority="51"/>
+    <w:lsdException w:name="List Table 7 Colorful" w:uiPriority="52"/>
+    <w:lsdException w:name="List Table 1 Light Accent 1" w:uiPriority="46"/>
+    <w:lsdException w:name="List Table 2 Accent 1" w:uiPriority="47"/>
+    <w:lsdException w:name="List Table 3 Accent 1" w:uiPriority="48"/>
+    <w:lsdException w:name="List Table 4 Accent 1" w:uiPriority="49"/>
+    <w:lsdException w:name="List Table 5 Dark Accent 1" w:uiPriority="50"/>
+    <w:lsdException w:name="List Table 6 Colorful Accent 1" w:uiPriority="51"/>
+    <w:lsdException w:name="List Table 7 Colorful Accent 1" w:uiPriority="52"/>
+    <w:lsdException w:name="List Table 1 Light Accent 2" w:uiPriority="46"/>
+    <w:lsdException w:name="List Table 2 Accent 2" w:uiPriority="47"/>
+    <w:lsdException w:name="List Table 3 Accent 2" w:uiPriority="48"/>
+    <w:lsdException w:name="List Table 4 Accent 2" w:uiPriority="49"/>
+    <w:lsdException w:name="List Table 5 Dark Accent 2" w:uiPriority="50"/>
+    <w:lsdException w:name="List Table 6 Colorful Accent 2" w:uiPriority="51"/>
+    <w:lsdException w:name="List Table 7 Colorful Accent 2" w:uiPriority="52"/>
+    <w:lsdException w:name="List Table 1 Light Accent 3" w:uiPriority="46"/>
+    <w:lsdException w:name="List Table 2 Accent 3" w:uiPriority="47"/>
+    <w:lsdException w:name="List Table 3 Accent 3" w:uiPriority="48"/>
+    <w:lsdException w:name="List Table 4 Accent 3" w:uiPriority="49"/>
+    <w:lsdException w:name="List Table 5 Dark Accent 3" w:uiPriority="50"/>
+    <w:lsdException w:name="List Table 6 Colorful Accent 3" w:uiPriority="51"/>
+    <w:lsdException w:name="List Table 7 Colorful Accent 3" w:uiPriority="52"/>
+    <w:lsdException w:name="List Table 1 Light Accent 4" w:uiPriority="46"/>
+    <w:lsdException w:name="List Table 2 Accent 4" w:uiPriority="47"/>
+    <w:lsdException w:name="List Table 3 Accent 4" w:uiPriority="48"/>
+    <w:lsdException w:name="List Table 4 Accent 4" w:uiPriority="49"/>
+    <w:lsdException w:name="List Table 5 Dark Accent 4" w:uiPriority="50"/>
+    <w:lsdException w:name="List Table 6 Colorful Accent 4" w:uiPriority="51"/>
+    <w:lsdException w:name="List Table 7 Colorful Accent 4" w:uiPriority="52"/>
+    <w:lsdException w:name="List Table 1 Light Accent 5" w:uiPriority="46"/>
+    <w:lsdException w:name="List Table 2 Accent 5" w:uiPriority="47"/>
+    <w:lsdException w:name="List Table 3 Accent 5" w:uiPriority="48"/>
+    <w:lsdException w:name="List Table 4 Accent 5" w:uiPriority="49"/>
+    <w:lsdException w:name="List Table 5 Dark Accent 5" w:uiPriority="50"/>
+    <w:lsdException w:name="List Table 6 Colorful Accent 5" w:uiPriority="51"/>
+    <w:lsdException w:name="List Table 7 Colorful Accent 5" w:uiPriority="52"/>
+    <w:lsdException w:name="List Table 1 Light Accent 6" w:uiPriority="46"/>
+    <w:lsdException w:name="List Table 2 Accent 6" w:uiPriority="47"/>
+    <w:lsdException w:name="List Table 3 Accent 6" w:uiPriority="48"/>
+    <w:lsdException w:name="List Table 4 Accent 6" w:uiPriority="49"/>
+    <w:lsdException w:name="List Table 5 Dark Accent 6" w:uiPriority="50"/>
+    <w:lsdException w:name="List Table 6 Colorful Accent 6" w:uiPriority="51"/>
+    <w:lsdException w:name="List Table 7 Colorful Accent 6" w:uiPriority="52"/>
+    <w:lsdException w:name="Mention" w:semiHidden="1" w:unhideWhenUsed="1"/>
   </w:latentStyles>
   <w:style w:type="paragraph" w:default="1" w:styleId="Normal">
     <w:name w:val="Normal"/>
@@ -8878,7 +10296,6 @@
     <w:uiPriority w:val="99"/>
     <w:semiHidden/>
     <w:unhideWhenUsed/>
-    <w:qFormat/>
     <w:tblPr>
       <w:tblInd w:w="0" w:type="dxa"/>
       <w:tblCellMar>
@@ -8910,8 +10327,8 @@
       <w:szCs w:val="22"/>
     </w:rPr>
   </w:style>
-  <w:style w:type="paragraph" w:customStyle="1" w:styleId="Heading1">
-    <w:name w:val="Heading 1"/>
+  <w:style w:type="paragraph" w:customStyle="1" w:styleId="Ttulo11">
+    <w:name w:val="Título 11"/>
     <w:basedOn w:val="Standard"/>
     <w:rsid w:val="00873A0C"/>
     <w:pPr>
@@ -8926,8 +10343,8 @@
       <w:szCs w:val="48"/>
     </w:rPr>
   </w:style>
-  <w:style w:type="paragraph" w:customStyle="1" w:styleId="Heading2">
-    <w:name w:val="Heading 2"/>
+  <w:style w:type="paragraph" w:customStyle="1" w:styleId="Ttulo21">
+    <w:name w:val="Título 21"/>
     <w:basedOn w:val="Standard"/>
     <w:rsid w:val="00873A0C"/>
     <w:pPr>
@@ -8942,8 +10359,8 @@
       <w:szCs w:val="36"/>
     </w:rPr>
   </w:style>
-  <w:style w:type="paragraph" w:customStyle="1" w:styleId="Heading3">
-    <w:name w:val="Heading 3"/>
+  <w:style w:type="paragraph" w:customStyle="1" w:styleId="Ttulo31">
+    <w:name w:val="Título 31"/>
     <w:basedOn w:val="Standard"/>
     <w:rsid w:val="00873A0C"/>
     <w:pPr>
@@ -8958,8 +10375,8 @@
       <w:szCs w:val="28"/>
     </w:rPr>
   </w:style>
-  <w:style w:type="paragraph" w:customStyle="1" w:styleId="Heading4">
-    <w:name w:val="Heading 4"/>
+  <w:style w:type="paragraph" w:customStyle="1" w:styleId="Ttulo41">
+    <w:name w:val="Título 41"/>
     <w:basedOn w:val="Standard"/>
     <w:rsid w:val="00873A0C"/>
     <w:pPr>
@@ -8973,8 +10390,8 @@
       <w:u w:val="single"/>
     </w:rPr>
   </w:style>
-  <w:style w:type="paragraph" w:customStyle="1" w:styleId="Heading5">
-    <w:name w:val="Heading 5"/>
+  <w:style w:type="paragraph" w:customStyle="1" w:styleId="Ttulo51">
+    <w:name w:val="Título 51"/>
     <w:basedOn w:val="Standard"/>
     <w:rsid w:val="00873A0C"/>
     <w:pPr>
@@ -8987,8 +10404,8 @@
       <w:color w:val="666666"/>
     </w:rPr>
   </w:style>
-  <w:style w:type="paragraph" w:customStyle="1" w:styleId="Heading6">
-    <w:name w:val="Heading 6"/>
+  <w:style w:type="paragraph" w:customStyle="1" w:styleId="Ttulo61">
+    <w:name w:val="Título 61"/>
     <w:basedOn w:val="Standard"/>
     <w:rsid w:val="00873A0C"/>
     <w:pPr>
@@ -9168,8 +10585,8 @@
       <w:u w:val="none"/>
     </w:rPr>
   </w:style>
-  <w:style w:type="paragraph" w:customStyle="1" w:styleId="normal0">
-    <w:name w:val="normal"/>
+  <w:style w:type="paragraph" w:customStyle="1" w:styleId="Normal1">
+    <w:name w:val="Normal1"/>
     <w:rsid w:val="00A84B02"/>
     <w:pPr>
       <w:overflowPunct/>
@@ -9257,6 +10674,23 @@
         <w:numId w:val="2"/>
       </w:numPr>
     </w:pPr>
+  </w:style>
+  <w:style w:type="character" w:customStyle="1" w:styleId="css-truncate">
+    <w:name w:val="css-truncate"/>
+    <w:basedOn w:val="Fontepargpadro"/>
+    <w:rsid w:val="008C69EB"/>
+  </w:style>
+  <w:style w:type="character" w:styleId="Hyperlink">
+    <w:name w:val="Hyperlink"/>
+    <w:basedOn w:val="Fontepargpadro"/>
+    <w:uiPriority w:val="99"/>
+    <w:semiHidden/>
+    <w:unhideWhenUsed/>
+    <w:rsid w:val="008C69EB"/>
+    <w:rPr>
+      <w:color w:val="0000FF"/>
+      <w:u w:val="single"/>
+    </w:rPr>
   </w:style>
 </w:styles>
 </file>
